--- a/CV/CV, de.docx
+++ b/CV/CV, de.docx
@@ -7,26 +7,145 @@
         <w:pStyle w:val="Nzov"/>
         <w:spacing w:after="120"/>
         <w:rPr>
-          <w:rFonts w:asciiTheme="minorHAnsi" w:hAnsiTheme="minorHAnsi" w:cstheme="minorHAnsi"/>
+          <w:rFonts w:ascii="Arial" w:hAnsi="Arial" w:cs="Arial"/>
           <w:noProof/>
           <w:color w:val="000000"/>
           <w:spacing w:val="-6"/>
-          <w:sz w:val="48"/>
-          <w:szCs w:val="48"/>
+          <w:sz w:val="40"/>
+          <w:szCs w:val="40"/>
+          <w:lang w:val="de-DE"/>
         </w:rPr>
       </w:pPr>
       <w:r>
         <w:rPr>
-          <w:rFonts w:asciiTheme="minorHAnsi" w:hAnsiTheme="minorHAnsi" w:cstheme="minorHAnsi"/>
+          <w:rFonts w:ascii="Arial" w:hAnsi="Arial" w:cs="Arial"/>
           <w:noProof/>
           <w:color w:val="000000"/>
           <w:spacing w:val="-6"/>
-          <w:sz w:val="48"/>
-          <w:szCs w:val="48"/>
+          <w:sz w:val="40"/>
+          <w:szCs w:val="40"/>
+          <w:lang w:val="de-DE"/>
         </w:rPr>
         <w:t>Michal Petrik</w:t>
       </w:r>
     </w:p>
+    <w:tbl>
+      <w:tblPr>
+        <w:tblStyle w:val="Mriekatabuky"/>
+        <w:tblW w:w="0" w:type="auto"/>
+        <w:tblBorders>
+          <w:top w:val="none" w:sz="0" w:space="0" w:color="auto"/>
+          <w:left w:val="none" w:sz="0" w:space="0" w:color="auto"/>
+          <w:bottom w:val="none" w:sz="0" w:space="0" w:color="auto"/>
+          <w:right w:val="none" w:sz="0" w:space="0" w:color="auto"/>
+          <w:insideH w:val="none" w:sz="0" w:space="0" w:color="auto"/>
+          <w:insideV w:val="none" w:sz="0" w:space="0" w:color="auto"/>
+        </w:tblBorders>
+        <w:tblLook w:val="04A0" w:firstRow="1" w:lastRow="0" w:firstColumn="1" w:lastColumn="0" w:noHBand="0" w:noVBand="1"/>
+      </w:tblPr>
+      <w:tblGrid>
+        <w:gridCol w:w="3646"/>
+        <w:gridCol w:w="3647"/>
+        <w:gridCol w:w="3647"/>
+      </w:tblGrid>
+      <w:tr>
+        <w:tc>
+          <w:tcPr>
+            <w:tcW w:w="3646" w:type="dxa"/>
+          </w:tcPr>
+          <w:p>
+            <w:pPr>
+              <w:tabs>
+                <w:tab w:val="right" w:pos="10080"/>
+              </w:tabs>
+              <w:rPr>
+                <w:rFonts w:ascii="Arial" w:hAnsi="Arial" w:cs="Arial"/>
+                <w:color w:val="000000"/>
+                <w:spacing w:val="-6"/>
+                <w:sz w:val="18"/>
+                <w:szCs w:val="18"/>
+                <w:lang w:val="de-DE"/>
+              </w:rPr>
+            </w:pPr>
+            <w:r>
+              <w:rPr>
+                <w:rFonts w:ascii="Arial" w:hAnsi="Arial" w:cs="Arial"/>
+                <w:color w:val="000000"/>
+                <w:spacing w:val="-6"/>
+                <w:sz w:val="18"/>
+                <w:szCs w:val="18"/>
+                <w:lang w:val="de-DE"/>
+              </w:rPr>
+              <w:t>misopetrik@gmail.com</w:t>
+            </w:r>
+          </w:p>
+        </w:tc>
+        <w:tc>
+          <w:tcPr>
+            <w:tcW w:w="3647" w:type="dxa"/>
+          </w:tcPr>
+          <w:p>
+            <w:pPr>
+              <w:tabs>
+                <w:tab w:val="right" w:pos="10080"/>
+              </w:tabs>
+              <w:jc w:val="center"/>
+              <w:rPr>
+                <w:rFonts w:ascii="Arial" w:hAnsi="Arial" w:cs="Arial"/>
+                <w:color w:val="000000"/>
+                <w:spacing w:val="-6"/>
+                <w:sz w:val="18"/>
+                <w:szCs w:val="18"/>
+                <w:lang w:val="de-DE"/>
+              </w:rPr>
+            </w:pPr>
+            <w:r>
+              <w:rPr>
+                <w:rFonts w:ascii="Arial" w:hAnsi="Arial" w:cs="Arial"/>
+                <w:color w:val="000000"/>
+                <w:spacing w:val="-6"/>
+                <w:sz w:val="18"/>
+                <w:szCs w:val="18"/>
+                <w:lang w:val="de-DE"/>
+              </w:rPr>
+              <w:t>Amtmann Meinichs gate 14 C | 0482 | Oslo</w:t>
+            </w:r>
+          </w:p>
+        </w:tc>
+        <w:tc>
+          <w:tcPr>
+            <w:tcW w:w="3647" w:type="dxa"/>
+          </w:tcPr>
+          <w:p>
+            <w:pPr>
+              <w:tabs>
+                <w:tab w:val="right" w:pos="10080"/>
+              </w:tabs>
+              <w:jc w:val="right"/>
+              <w:rPr>
+                <w:rFonts w:ascii="Arial" w:hAnsi="Arial" w:cs="Arial"/>
+                <w:color w:val="000000"/>
+                <w:spacing w:val="-6"/>
+                <w:sz w:val="18"/>
+                <w:szCs w:val="18"/>
+                <w:lang w:val="de-DE"/>
+              </w:rPr>
+            </w:pPr>
+            <w:r>
+              <w:rPr>
+                <w:rFonts w:ascii="Arial" w:hAnsi="Arial" w:cs="Arial"/>
+                <w:color w:val="000000"/>
+                <w:spacing w:val="-6"/>
+                <w:sz w:val="18"/>
+                <w:szCs w:val="18"/>
+                <w:lang w:val="de-DE"/>
+              </w:rPr>
+              <w:t>+47 412 42 864</w:t>
+            </w:r>
+          </w:p>
+        </w:tc>
+      </w:tr>
+    </w:tbl>
     <w:p>
       <w:pPr>
         <w:pBdr>
@@ -36,267 +155,14 @@
           <w:tab w:val="right" w:pos="10080"/>
         </w:tabs>
         <w:rPr>
-          <w:rFonts w:asciiTheme="minorHAnsi" w:hAnsiTheme="minorHAnsi" w:cstheme="minorHAnsi"/>
+          <w:rFonts w:ascii="Arial" w:hAnsi="Arial" w:cs="Arial"/>
           <w:color w:val="000000"/>
           <w:spacing w:val="-6"/>
-          <w:sz w:val="18"/>
-          <w:szCs w:val="18"/>
-          <w:lang w:val="nb-NO"/>
-        </w:rPr>
-      </w:pPr>
-      <w:r>
-        <w:rPr>
-          <w:rFonts w:asciiTheme="minorHAnsi" w:hAnsiTheme="minorHAnsi" w:cstheme="minorHAnsi"/>
-          <w:color w:val="000000"/>
-          <w:spacing w:val="-6"/>
-          <w:sz w:val="18"/>
-          <w:szCs w:val="18"/>
-          <w:lang w:val="nb-NO"/>
-        </w:rPr>
-        <w:t>misopetrik</w:t>
-      </w:r>
-      <w:r>
-        <w:rPr>
-          <w:rFonts w:asciiTheme="minorHAnsi" w:hAnsiTheme="minorHAnsi" w:cstheme="minorHAnsi"/>
-          <w:color w:val="000000"/>
-          <w:spacing w:val="-6"/>
-          <w:sz w:val="18"/>
-          <w:szCs w:val="18"/>
-          <w:lang w:val="nb-NO"/>
-        </w:rPr>
-        <w:t>@</w:t>
-      </w:r>
-      <w:r>
-        <w:rPr>
-          <w:rFonts w:asciiTheme="minorHAnsi" w:hAnsiTheme="minorHAnsi" w:cstheme="minorHAnsi"/>
-          <w:color w:val="000000"/>
-          <w:spacing w:val="-6"/>
-          <w:sz w:val="18"/>
-          <w:szCs w:val="18"/>
-          <w:lang w:val="nb-NO"/>
-        </w:rPr>
-        <w:t>gmail</w:t>
-      </w:r>
-      <w:r>
-        <w:rPr>
-          <w:rFonts w:asciiTheme="minorHAnsi" w:hAnsiTheme="minorHAnsi" w:cstheme="minorHAnsi"/>
-          <w:color w:val="000000"/>
-          <w:spacing w:val="-6"/>
-          <w:sz w:val="18"/>
-          <w:szCs w:val="18"/>
-          <w:lang w:val="nb-NO"/>
-        </w:rPr>
-        <w:t>.com</w:t>
-      </w:r>
-      <w:r>
-        <w:rPr>
-          <w:rFonts w:asciiTheme="minorHAnsi" w:hAnsiTheme="minorHAnsi" w:cstheme="minorHAnsi"/>
-          <w:color w:val="000000"/>
-          <w:spacing w:val="-6"/>
-          <w:sz w:val="18"/>
-          <w:szCs w:val="18"/>
-          <w:lang w:val="nb-NO"/>
-        </w:rPr>
-        <w:t xml:space="preserve"> </w:t>
-      </w:r>
-      <w:r>
-        <w:rPr>
-          <w:rFonts w:asciiTheme="minorHAnsi" w:hAnsiTheme="minorHAnsi" w:cstheme="minorHAnsi"/>
-          <w:color w:val="000000"/>
-          <w:spacing w:val="-6"/>
-          <w:sz w:val="18"/>
-          <w:szCs w:val="18"/>
-          <w:lang w:val="nb-NO"/>
-        </w:rPr>
-        <w:t xml:space="preserve">  </w:t>
-      </w:r>
-      <w:r>
-        <w:rPr>
-          <w:rFonts w:asciiTheme="minorHAnsi" w:hAnsiTheme="minorHAnsi" w:cstheme="minorHAnsi"/>
-          <w:color w:val="000000"/>
-          <w:spacing w:val="-6"/>
-          <w:sz w:val="18"/>
-          <w:szCs w:val="18"/>
-          <w:lang w:val="nb-NO"/>
-        </w:rPr>
-        <w:t xml:space="preserve"> </w:t>
-      </w:r>
-      <w:r>
-        <w:rPr>
-          <w:rFonts w:asciiTheme="minorHAnsi" w:hAnsiTheme="minorHAnsi" w:cstheme="minorHAnsi"/>
-          <w:color w:val="000000"/>
-          <w:spacing w:val="-6"/>
-          <w:sz w:val="18"/>
-          <w:szCs w:val="18"/>
-          <w:lang w:val="nb-NO"/>
-        </w:rPr>
-        <w:t xml:space="preserve">                                                </w:t>
-      </w:r>
-      <w:r>
-        <w:rPr>
-          <w:rFonts w:asciiTheme="minorHAnsi" w:hAnsiTheme="minorHAnsi" w:cstheme="minorHAnsi"/>
-          <w:color w:val="000000"/>
-          <w:spacing w:val="-6"/>
-          <w:sz w:val="18"/>
-          <w:szCs w:val="18"/>
-          <w:lang w:val="nb-NO"/>
-        </w:rPr>
-        <w:t xml:space="preserve">       </w:t>
-      </w:r>
-      <w:r>
-        <w:rPr>
-          <w:rFonts w:asciiTheme="minorHAnsi" w:hAnsiTheme="minorHAnsi" w:cstheme="minorHAnsi"/>
-          <w:color w:val="000000"/>
-          <w:spacing w:val="-6"/>
-          <w:sz w:val="18"/>
-          <w:szCs w:val="18"/>
-          <w:lang w:val="nb-NO"/>
-        </w:rPr>
-        <w:t>Jheringgasse 12/6</w:t>
-      </w:r>
-      <w:r>
-        <w:rPr>
-          <w:rFonts w:asciiTheme="minorHAnsi" w:hAnsiTheme="minorHAnsi" w:cstheme="minorHAnsi"/>
-          <w:color w:val="000000"/>
-          <w:spacing w:val="-6"/>
-          <w:sz w:val="18"/>
-          <w:szCs w:val="18"/>
-          <w:lang w:val="nb-NO"/>
-        </w:rPr>
-        <w:t xml:space="preserve"> | </w:t>
-      </w:r>
-      <w:r>
-        <w:rPr>
-          <w:rFonts w:asciiTheme="minorHAnsi" w:hAnsiTheme="minorHAnsi" w:cstheme="minorHAnsi"/>
-          <w:color w:val="000000"/>
-          <w:spacing w:val="-6"/>
-          <w:sz w:val="18"/>
-          <w:szCs w:val="18"/>
-          <w:lang w:val="nb-NO"/>
-        </w:rPr>
-        <w:t xml:space="preserve">1150 </w:t>
-      </w:r>
-      <w:r>
-        <w:rPr>
-          <w:rFonts w:asciiTheme="minorHAnsi" w:hAnsiTheme="minorHAnsi" w:cstheme="minorHAnsi"/>
-          <w:color w:val="000000"/>
-          <w:spacing w:val="-6"/>
-          <w:sz w:val="18"/>
-          <w:szCs w:val="18"/>
-          <w:lang w:val="nb-NO"/>
-        </w:rPr>
-        <w:t xml:space="preserve">| </w:t>
-      </w:r>
-      <w:r>
-        <w:rPr>
-          <w:rFonts w:asciiTheme="minorHAnsi" w:hAnsiTheme="minorHAnsi" w:cstheme="minorHAnsi"/>
-          <w:color w:val="000000"/>
-          <w:spacing w:val="-6"/>
-          <w:sz w:val="18"/>
-          <w:szCs w:val="18"/>
-          <w:lang w:val="nb-NO"/>
-        </w:rPr>
-        <w:t>Wien</w:t>
-      </w:r>
-      <w:r>
-        <w:rPr>
-          <w:rFonts w:asciiTheme="minorHAnsi" w:hAnsiTheme="minorHAnsi" w:cstheme="minorHAnsi"/>
-          <w:color w:val="000000"/>
-          <w:spacing w:val="-6"/>
-          <w:sz w:val="18"/>
-          <w:szCs w:val="18"/>
-          <w:lang w:val="nb-NO"/>
-        </w:rPr>
-        <w:t xml:space="preserve">, </w:t>
-      </w:r>
-      <w:r>
-        <w:rPr>
-          <w:rFonts w:asciiTheme="minorHAnsi" w:hAnsiTheme="minorHAnsi" w:cstheme="minorHAnsi"/>
-          <w:color w:val="000000"/>
-          <w:spacing w:val="-6"/>
-          <w:sz w:val="18"/>
-          <w:szCs w:val="18"/>
-          <w:lang w:val="nb-NO"/>
-        </w:rPr>
-        <w:t>Østerrike</w:t>
-      </w:r>
-      <w:r>
-        <w:rPr>
-          <w:rFonts w:asciiTheme="minorHAnsi" w:hAnsiTheme="minorHAnsi" w:cstheme="minorHAnsi"/>
-          <w:color w:val="000000"/>
-          <w:spacing w:val="-6"/>
-          <w:sz w:val="18"/>
-          <w:szCs w:val="18"/>
-          <w:lang w:val="nb-NO"/>
-        </w:rPr>
-        <w:t xml:space="preserve">             </w:t>
-      </w:r>
-      <w:r>
-        <w:rPr>
-          <w:rFonts w:asciiTheme="minorHAnsi" w:hAnsiTheme="minorHAnsi" w:cstheme="minorHAnsi"/>
-          <w:color w:val="000000"/>
-          <w:spacing w:val="-6"/>
-          <w:sz w:val="18"/>
-          <w:szCs w:val="18"/>
-          <w:lang w:val="nb-NO"/>
-        </w:rPr>
-        <w:t xml:space="preserve">                         </w:t>
-      </w:r>
-      <w:r>
-        <w:rPr>
-          <w:rFonts w:asciiTheme="minorHAnsi" w:hAnsiTheme="minorHAnsi" w:cstheme="minorHAnsi"/>
-          <w:color w:val="000000"/>
-          <w:spacing w:val="-6"/>
-          <w:sz w:val="18"/>
-          <w:szCs w:val="18"/>
-          <w:lang w:val="nb-NO"/>
-        </w:rPr>
-        <w:t xml:space="preserve">                                       </w:t>
-      </w:r>
-      <w:r>
-        <w:rPr>
-          <w:rFonts w:asciiTheme="minorHAnsi" w:hAnsiTheme="minorHAnsi" w:cstheme="minorHAnsi"/>
-          <w:color w:val="000000"/>
-          <w:spacing w:val="-6"/>
-          <w:sz w:val="18"/>
-          <w:szCs w:val="18"/>
-          <w:lang w:val="nb-NO"/>
-        </w:rPr>
-        <w:t xml:space="preserve">  </w:t>
-      </w:r>
-      <w:r>
-        <w:rPr>
-          <w:rFonts w:asciiTheme="minorHAnsi" w:hAnsiTheme="minorHAnsi" w:cstheme="minorHAnsi"/>
-          <w:color w:val="000000"/>
-          <w:spacing w:val="-6"/>
-          <w:sz w:val="18"/>
-          <w:szCs w:val="18"/>
-          <w:lang w:val="nb-NO"/>
-        </w:rPr>
-        <w:t xml:space="preserve"> </w:t>
-      </w:r>
-      <w:r>
-        <w:rPr>
-          <w:rFonts w:asciiTheme="minorHAnsi" w:hAnsiTheme="minorHAnsi" w:cstheme="minorHAnsi"/>
-          <w:color w:val="000000"/>
-          <w:spacing w:val="-6"/>
-          <w:sz w:val="18"/>
-          <w:szCs w:val="18"/>
-          <w:lang w:val="nb-NO"/>
-        </w:rPr>
-        <w:t xml:space="preserve">     </w:t>
-      </w:r>
-      <w:r>
-        <w:rPr>
-          <w:rFonts w:asciiTheme="minorHAnsi" w:hAnsiTheme="minorHAnsi" w:cstheme="minorHAnsi"/>
-          <w:color w:val="000000"/>
-          <w:spacing w:val="-6"/>
-          <w:sz w:val="18"/>
-          <w:szCs w:val="18"/>
-          <w:lang w:val="nb-NO"/>
-        </w:rPr>
-        <w:t>+43 664 799 1243</w:t>
-      </w:r>
+          <w:sz w:val="2"/>
+          <w:szCs w:val="2"/>
+          <w:lang w:val="de-DE"/>
+        </w:rPr>
+      </w:pPr>
     </w:p>
     <w:p>
       <w:pPr>
@@ -304,42 +170,39 @@
           <w:bottom w:val="single" w:sz="4" w:space="0" w:color="auto"/>
         </w:pBdr>
         <w:rPr>
-          <w:rFonts w:asciiTheme="minorHAnsi" w:hAnsiTheme="minorHAnsi" w:cstheme="minorHAnsi"/>
+          <w:rFonts w:ascii="Arial" w:hAnsi="Arial" w:cs="Arial"/>
+          <w:b/>
+          <w:bCs/>
+          <w:sz w:val="16"/>
+          <w:szCs w:val="16"/>
+          <w:lang w:val="de-DE"/>
+        </w:rPr>
+      </w:pPr>
+    </w:p>
+    <w:p>
+      <w:pPr>
+        <w:pBdr>
+          <w:bottom w:val="single" w:sz="4" w:space="0" w:color="auto"/>
+        </w:pBdr>
+        <w:rPr>
+          <w:rFonts w:ascii="Arial" w:hAnsi="Arial" w:cs="Arial"/>
           <w:b/>
           <w:bCs/>
           <w:sz w:val="22"/>
           <w:szCs w:val="18"/>
+          <w:lang w:val="de-DE"/>
         </w:rPr>
       </w:pPr>
       <w:r>
         <w:rPr>
-          <w:rFonts w:asciiTheme="minorHAnsi" w:hAnsiTheme="minorHAnsi" w:cstheme="minorHAnsi"/>
+          <w:rFonts w:ascii="Arial" w:hAnsi="Arial" w:cs="Arial"/>
           <w:b/>
           <w:bCs/>
           <w:sz w:val="22"/>
           <w:szCs w:val="18"/>
-        </w:rPr>
-        <w:t>ACCOUNT MANAGEMENT</w:t>
-      </w:r>
-      <w:r>
-        <w:rPr>
-          <w:rFonts w:asciiTheme="minorHAnsi" w:hAnsiTheme="minorHAnsi" w:cstheme="minorHAnsi"/>
-          <w:b/>
-          <w:bCs/>
-          <w:sz w:val="22"/>
-          <w:szCs w:val="18"/>
-        </w:rPr>
-        <w:t xml:space="preserve"> </w:t>
-      </w:r>
-      <w:r>
-        <w:rPr>
-          <w:rFonts w:asciiTheme="minorHAnsi" w:hAnsiTheme="minorHAnsi" w:cstheme="minorHAnsi"/>
-          <w:b/>
-          <w:bCs/>
-          <w:sz w:val="22"/>
-          <w:szCs w:val="18"/>
-        </w:rPr>
-        <w:t>SUMMARY</w:t>
+          <w:lang w:val="de-DE"/>
+        </w:rPr>
+        <w:t>ZUSAMMENFASSUNG</w:t>
       </w:r>
     </w:p>
     <w:p>
@@ -350,69 +213,57 @@
           <w:numId w:val="47"/>
         </w:numPr>
         <w:rPr>
-          <w:rFonts w:asciiTheme="minorHAnsi" w:hAnsiTheme="minorHAnsi" w:cstheme="minorHAnsi"/>
-          <w:b/>
+          <w:rFonts w:ascii="Arial" w:hAnsi="Arial" w:cs="Arial"/>
           <w:color w:val="000000"/>
           <w:spacing w:val="-6"/>
-          <w:sz w:val="18"/>
-          <w:szCs w:val="18"/>
+          <w:sz w:val="20"/>
+          <w:szCs w:val="20"/>
+          <w:lang w:val="de-DE"/>
         </w:rPr>
       </w:pPr>
       <w:r>
         <w:rPr>
-          <w:rFonts w:asciiTheme="minorHAnsi" w:hAnsiTheme="minorHAnsi" w:cstheme="minorHAnsi"/>
-          <w:sz w:val="18"/>
-          <w:szCs w:val="18"/>
-        </w:rPr>
-        <w:t xml:space="preserve">Founded a PPC </w:t>
+          <w:rFonts w:ascii="Arial" w:hAnsi="Arial" w:cs="Arial"/>
+          <w:color w:val="000000"/>
+          <w:spacing w:val="-6"/>
+          <w:sz w:val="20"/>
+          <w:szCs w:val="20"/>
+          <w:lang w:val="de-DE"/>
+        </w:rPr>
+        <w:t xml:space="preserve">Erfahrung mit </w:t>
       </w:r>
       <w:r>
         <w:rPr>
-          <w:rFonts w:asciiTheme="minorHAnsi" w:hAnsiTheme="minorHAnsi" w:cstheme="minorHAnsi"/>
-          <w:sz w:val="18"/>
-          <w:szCs w:val="18"/>
-        </w:rPr>
-        <w:t>consulting firm</w:t>
+          <w:rFonts w:ascii="Arial" w:hAnsi="Arial" w:cs="Arial"/>
+          <w:color w:val="000000"/>
+          <w:spacing w:val="-6"/>
+          <w:sz w:val="20"/>
+          <w:szCs w:val="20"/>
+          <w:lang w:val="de-DE"/>
+        </w:rPr>
+        <w:t>der Arbeit im internationalen</w:t>
       </w:r>
       <w:r>
         <w:rPr>
-          <w:rFonts w:asciiTheme="minorHAnsi" w:hAnsiTheme="minorHAnsi" w:cstheme="minorHAnsi"/>
-          <w:sz w:val="18"/>
-          <w:szCs w:val="18"/>
-        </w:rPr>
-        <w:t xml:space="preserve"> dedicated to driving leads for realtors in private communities. Most recently, I helped a community sell </w:t>
+          <w:rFonts w:ascii="Arial" w:hAnsi="Arial" w:cs="Arial"/>
+          <w:color w:val="000000"/>
+          <w:spacing w:val="-6"/>
+          <w:sz w:val="20"/>
+          <w:szCs w:val="20"/>
+          <w:lang w:val="de-DE"/>
+        </w:rPr>
+        <w:t xml:space="preserve"> und dynamischen </w:t>
       </w:r>
       <w:r>
         <w:rPr>
-          <w:rFonts w:asciiTheme="minorHAnsi" w:hAnsiTheme="minorHAnsi" w:cstheme="minorHAnsi"/>
-          <w:sz w:val="18"/>
-          <w:szCs w:val="18"/>
-        </w:rPr>
-        <w:t>their entire book of listings (</w:t>
-      </w:r>
-      <w:r>
-        <w:rPr>
-          <w:rFonts w:asciiTheme="minorHAnsi" w:hAnsiTheme="minorHAnsi" w:cstheme="minorHAnsi"/>
-          <w:sz w:val="18"/>
-          <w:szCs w:val="18"/>
-        </w:rPr>
-        <w:t xml:space="preserve">12 </w:t>
-      </w:r>
-      <w:r>
-        <w:rPr>
-          <w:rFonts w:asciiTheme="minorHAnsi" w:hAnsiTheme="minorHAnsi" w:cstheme="minorHAnsi"/>
-          <w:sz w:val="18"/>
-          <w:szCs w:val="18"/>
-        </w:rPr>
-        <w:t>homes)</w:t>
-      </w:r>
-      <w:r>
-        <w:rPr>
-          <w:rFonts w:asciiTheme="minorHAnsi" w:hAnsiTheme="minorHAnsi" w:cstheme="minorHAnsi"/>
-          <w:sz w:val="18"/>
-          <w:szCs w:val="18"/>
-        </w:rPr>
-        <w:t xml:space="preserve"> in under 6 months, all for less than the commission on a single house (including ad spend).</w:t>
+          <w:rFonts w:ascii="Arial" w:hAnsi="Arial" w:cs="Arial"/>
+          <w:color w:val="000000"/>
+          <w:spacing w:val="-6"/>
+          <w:sz w:val="20"/>
+          <w:szCs w:val="20"/>
+          <w:lang w:val="de-DE"/>
+        </w:rPr>
+        <w:t>Bereich</w:t>
       </w:r>
     </w:p>
     <w:p>
@@ -423,37 +274,41 @@
           <w:numId w:val="47"/>
         </w:numPr>
         <w:rPr>
-          <w:rFonts w:asciiTheme="minorHAnsi" w:hAnsiTheme="minorHAnsi" w:cstheme="minorHAnsi"/>
+          <w:rFonts w:ascii="Arial" w:hAnsi="Arial" w:cs="Arial"/>
           <w:b/>
           <w:color w:val="000000"/>
           <w:spacing w:val="-6"/>
-          <w:sz w:val="18"/>
-          <w:szCs w:val="18"/>
+          <w:sz w:val="20"/>
+          <w:szCs w:val="20"/>
+          <w:lang w:val="de-DE"/>
         </w:rPr>
       </w:pPr>
       <w:r>
         <w:rPr>
-          <w:rFonts w:asciiTheme="minorHAnsi" w:hAnsiTheme="minorHAnsi" w:cstheme="minorHAnsi"/>
-          <w:sz w:val="18"/>
-          <w:szCs w:val="18"/>
-        </w:rPr>
-        <w:t>Exceeded an</w:t>
+          <w:rFonts w:ascii="Arial" w:hAnsi="Arial" w:cs="Arial"/>
+          <w:sz w:val="20"/>
+          <w:szCs w:val="20"/>
+          <w:lang w:val="de-DE"/>
+        </w:rPr>
+        <w:t xml:space="preserve">Erfahrung </w:t>
       </w:r>
       <w:r>
         <w:rPr>
-          <w:rFonts w:asciiTheme="minorHAnsi" w:hAnsiTheme="minorHAnsi" w:cstheme="minorHAnsi"/>
-          <w:sz w:val="18"/>
-          <w:szCs w:val="18"/>
-        </w:rPr>
-        <w:t>nual account growth quota by 257</w:t>
+          <w:rFonts w:ascii="Arial" w:hAnsi="Arial" w:cs="Arial"/>
+          <w:sz w:val="20"/>
+          <w:szCs w:val="20"/>
+          <w:lang w:val="de-DE"/>
+        </w:rPr>
+        <w:t xml:space="preserve">in </w:t>
       </w:r>
       <w:r>
         <w:rPr>
-          <w:rFonts w:asciiTheme="minorHAnsi" w:hAnsiTheme="minorHAnsi" w:cstheme="minorHAnsi"/>
-          <w:sz w:val="18"/>
-          <w:szCs w:val="18"/>
-        </w:rPr>
-        <w:t>% (#1 in my department), responsible for 80% of department-wide upselling in Q4 2014</w:t>
+          <w:rFonts w:ascii="Arial" w:hAnsi="Arial" w:cs="Arial"/>
+          <w:sz w:val="20"/>
+          <w:szCs w:val="20"/>
+          <w:lang w:val="de-DE"/>
+        </w:rPr>
+        <w:t>Kundenbetreuung und IT-Support</w:t>
       </w:r>
     </w:p>
     <w:p>
@@ -464,285 +319,59 @@
           <w:numId w:val="47"/>
         </w:numPr>
         <w:rPr>
-          <w:rFonts w:asciiTheme="minorHAnsi" w:hAnsiTheme="minorHAnsi" w:cstheme="minorHAnsi"/>
+          <w:rFonts w:ascii="Arial" w:hAnsi="Arial" w:cs="Arial"/>
           <w:b/>
           <w:color w:val="000000"/>
           <w:spacing w:val="-6"/>
-          <w:sz w:val="18"/>
-          <w:szCs w:val="18"/>
+          <w:sz w:val="20"/>
+          <w:szCs w:val="20"/>
+          <w:lang w:val="de-DE"/>
         </w:rPr>
       </w:pPr>
       <w:r>
         <w:rPr>
-          <w:rFonts w:asciiTheme="minorHAnsi" w:hAnsiTheme="minorHAnsi" w:cstheme="minorHAnsi"/>
-          <w:sz w:val="18"/>
-          <w:szCs w:val="18"/>
-        </w:rPr>
-        <w:t>Received annual IMPACT award for upholding core company values as well as the OneTeam award for largest sales deal of the year</w:t>
-      </w:r>
-    </w:p>
-    <w:p>
-      <w:pPr>
-        <w:pBdr>
-          <w:bottom w:val="single" w:sz="4" w:space="0" w:color="auto"/>
-        </w:pBdr>
-        <w:rPr>
-          <w:rFonts w:asciiTheme="minorHAnsi" w:hAnsiTheme="minorHAnsi" w:cstheme="minorHAnsi"/>
-          <w:b/>
-          <w:sz w:val="18"/>
-          <w:szCs w:val="18"/>
-        </w:rPr>
-      </w:pPr>
-    </w:p>
-    <w:p>
-      <w:pPr>
-        <w:pBdr>
-          <w:bottom w:val="single" w:sz="4" w:space="0" w:color="auto"/>
-        </w:pBdr>
-        <w:rPr>
-          <w:rFonts w:asciiTheme="minorHAnsi" w:hAnsiTheme="minorHAnsi" w:cstheme="minorHAnsi"/>
-          <w:b/>
-          <w:bCs/>
-          <w:sz w:val="22"/>
-          <w:szCs w:val="18"/>
-        </w:rPr>
-      </w:pPr>
-      <w:r>
-        <w:rPr>
-          <w:rFonts w:asciiTheme="minorHAnsi" w:hAnsiTheme="minorHAnsi" w:cstheme="minorHAnsi"/>
-          <w:b/>
-          <w:bCs/>
-          <w:sz w:val="22"/>
-          <w:szCs w:val="18"/>
-        </w:rPr>
-        <w:t>INTERESTS</w:t>
-      </w:r>
-    </w:p>
-    <w:p>
-      <w:pPr>
-        <w:pStyle w:val="ResumeAlignRight"/>
-        <w:rPr>
-          <w:rFonts w:asciiTheme="minorHAnsi" w:hAnsiTheme="minorHAnsi" w:cstheme="minorHAnsi"/>
-          <w:sz w:val="18"/>
-          <w:szCs w:val="18"/>
-        </w:rPr>
-      </w:pPr>
-      <w:r>
-        <w:rPr>
-          <w:rFonts w:asciiTheme="minorHAnsi" w:hAnsiTheme="minorHAnsi" w:cstheme="minorHAnsi"/>
-          <w:sz w:val="18"/>
-          <w:szCs w:val="18"/>
-        </w:rPr>
-        <w:t>ABC Kitchen's Atmosphere, Stumptown Coffee (primarily cold brew), Michael Lewis (Liar's Poker), Fishing (especially fly), Foods That Are Vehicles For Hot Sauce, ACC Sports (Go Deacs!) &amp; The New York Giants</w:t>
-      </w:r>
-    </w:p>
-    <w:p>
-      <w:pPr>
-        <w:pStyle w:val="ResumeAlignRight"/>
-        <w:rPr>
-          <w:rFonts w:asciiTheme="minorHAnsi" w:hAnsiTheme="minorHAnsi" w:cstheme="minorHAnsi"/>
-          <w:b/>
-          <w:bCs/>
-          <w:sz w:val="18"/>
-          <w:szCs w:val="18"/>
-        </w:rPr>
-      </w:pPr>
-    </w:p>
-    <w:p>
-      <w:pPr>
-        <w:pBdr>
-          <w:bottom w:val="single" w:sz="4" w:space="0" w:color="auto"/>
-        </w:pBdr>
-        <w:rPr>
-          <w:rFonts w:asciiTheme="minorHAnsi" w:hAnsiTheme="minorHAnsi" w:cstheme="minorHAnsi"/>
-          <w:b/>
-          <w:bCs/>
-          <w:sz w:val="22"/>
-          <w:szCs w:val="18"/>
-        </w:rPr>
-      </w:pPr>
-      <w:r>
-        <w:rPr>
-          <w:rFonts w:asciiTheme="minorHAnsi" w:hAnsiTheme="minorHAnsi" w:cstheme="minorHAnsi"/>
-          <w:b/>
-          <w:bCs/>
-          <w:sz w:val="22"/>
-          <w:szCs w:val="18"/>
-        </w:rPr>
-        <w:t>EMPLOYMENT &amp; EXPERIENCE</w:t>
-      </w:r>
-    </w:p>
-    <w:p>
-      <w:pPr>
-        <w:pStyle w:val="ResumeAlignRight"/>
-        <w:tabs>
-          <w:tab w:val="left" w:pos="360"/>
-        </w:tabs>
-        <w:rPr>
-          <w:rFonts w:asciiTheme="minorHAnsi" w:hAnsiTheme="minorHAnsi" w:cstheme="minorHAnsi"/>
-          <w:bCs/>
-          <w:sz w:val="18"/>
-          <w:szCs w:val="18"/>
-        </w:rPr>
-      </w:pPr>
-      <w:r>
-        <w:rPr>
-          <w:rFonts w:asciiTheme="minorHAnsi" w:hAnsiTheme="minorHAnsi" w:cstheme="minorHAnsi"/>
-          <w:b/>
-          <w:sz w:val="18"/>
-          <w:szCs w:val="18"/>
-        </w:rPr>
-        <w:t xml:space="preserve">RevTrax                                                                                                                                                                                                 </w:t>
+          <w:rFonts w:ascii="Arial" w:hAnsi="Arial" w:cs="Arial"/>
+          <w:sz w:val="20"/>
+          <w:szCs w:val="20"/>
+          <w:lang w:val="de-DE"/>
+        </w:rPr>
+        <w:t>Sehr gute Kommunikationsfähigkeiten in Englisch, Deutsch, Norwegisch, Slowakisch und Tschechisch (</w:t>
       </w:r>
       <w:r>
         <w:rPr>
-          <w:rFonts w:asciiTheme="minorHAnsi" w:hAnsiTheme="minorHAnsi" w:cstheme="minorHAnsi"/>
-          <w:b/>
-          <w:sz w:val="18"/>
-          <w:szCs w:val="18"/>
-        </w:rPr>
-        <w:t xml:space="preserve">                          </w:t>
+          <w:rFonts w:ascii="Arial" w:hAnsi="Arial" w:cs="Arial"/>
+          <w:sz w:val="20"/>
+          <w:szCs w:val="20"/>
+          <w:lang w:val="de-DE"/>
+        </w:rPr>
+        <w:t xml:space="preserve">sowohl </w:t>
       </w:r>
       <w:r>
         <w:rPr>
-          <w:rFonts w:asciiTheme="minorHAnsi" w:hAnsiTheme="minorHAnsi" w:cstheme="minorHAnsi"/>
-          <w:b/>
-          <w:sz w:val="18"/>
-          <w:szCs w:val="18"/>
-        </w:rPr>
-        <w:t xml:space="preserve">    </w:t>
+          <w:rFonts w:ascii="Arial" w:hAnsi="Arial" w:cs="Arial"/>
+          <w:sz w:val="20"/>
+          <w:szCs w:val="20"/>
+          <w:lang w:val="de-DE"/>
+        </w:rPr>
+        <w:t xml:space="preserve">mündlich </w:t>
       </w:r>
       <w:r>
         <w:rPr>
-          <w:rFonts w:asciiTheme="minorHAnsi" w:hAnsiTheme="minorHAnsi" w:cstheme="minorHAnsi"/>
-          <w:b/>
-          <w:sz w:val="18"/>
-          <w:szCs w:val="18"/>
-        </w:rPr>
-        <w:tab/>
-        <w:t xml:space="preserve">   </w:t>
+          <w:rFonts w:ascii="Arial" w:hAnsi="Arial" w:cs="Arial"/>
+          <w:sz w:val="20"/>
+          <w:szCs w:val="20"/>
+          <w:lang w:val="de-DE"/>
+        </w:rPr>
+        <w:t>wie auch</w:t>
       </w:r>
       <w:r>
         <w:rPr>
-          <w:rFonts w:asciiTheme="minorHAnsi" w:hAnsiTheme="minorHAnsi" w:cstheme="minorHAnsi"/>
-          <w:bCs/>
-          <w:sz w:val="18"/>
-          <w:szCs w:val="18"/>
-        </w:rPr>
-        <w:t>New York, NY</w:t>
-      </w:r>
-    </w:p>
-    <w:p>
-      <w:pPr>
-        <w:pStyle w:val="ResumeAlignRight"/>
-        <w:tabs>
-          <w:tab w:val="left" w:pos="360"/>
-        </w:tabs>
-        <w:rPr>
-          <w:rFonts w:asciiTheme="minorHAnsi" w:hAnsiTheme="minorHAnsi" w:cstheme="minorHAnsi"/>
-          <w:sz w:val="18"/>
-          <w:szCs w:val="18"/>
-        </w:rPr>
-      </w:pPr>
-      <w:r>
-        <w:rPr>
-          <w:rFonts w:asciiTheme="minorHAnsi" w:hAnsiTheme="minorHAnsi" w:cstheme="minorHAnsi"/>
-          <w:i/>
-          <w:sz w:val="18"/>
-          <w:szCs w:val="18"/>
-        </w:rPr>
-        <w:t>Search Specialist</w:t>
-      </w:r>
-      <w:r>
-        <w:rPr>
-          <w:rFonts w:asciiTheme="minorHAnsi" w:hAnsiTheme="minorHAnsi" w:cstheme="minorHAnsi"/>
-          <w:i/>
-          <w:sz w:val="18"/>
-          <w:szCs w:val="18"/>
-        </w:rPr>
-        <w:t xml:space="preserve"> </w:t>
-      </w:r>
-      <w:r>
-        <w:rPr>
-          <w:rFonts w:asciiTheme="minorHAnsi" w:hAnsiTheme="minorHAnsi" w:cstheme="minorHAnsi"/>
-          <w:i/>
-          <w:sz w:val="18"/>
-          <w:szCs w:val="18"/>
-        </w:rPr>
-        <w:t xml:space="preserve">| </w:t>
-      </w:r>
-      <w:r>
-        <w:rPr>
-          <w:rFonts w:asciiTheme="minorHAnsi" w:hAnsiTheme="minorHAnsi" w:cstheme="minorHAnsi"/>
-          <w:i/>
-          <w:sz w:val="18"/>
-          <w:szCs w:val="18"/>
-        </w:rPr>
-        <w:t>Associate Account Manager</w:t>
-      </w:r>
-      <w:r>
-        <w:rPr>
-          <w:rFonts w:asciiTheme="minorHAnsi" w:hAnsiTheme="minorHAnsi" w:cstheme="minorHAnsi"/>
-          <w:i/>
-          <w:sz w:val="18"/>
-          <w:szCs w:val="18"/>
-        </w:rPr>
-        <w:t xml:space="preserve">       </w:t>
-      </w:r>
-      <w:r>
-        <w:rPr>
-          <w:rFonts w:asciiTheme="minorHAnsi" w:hAnsiTheme="minorHAnsi" w:cstheme="minorHAnsi"/>
-          <w:i/>
-          <w:sz w:val="18"/>
-          <w:szCs w:val="18"/>
-        </w:rPr>
-        <w:t xml:space="preserve">    </w:t>
-      </w:r>
-      <w:r>
-        <w:rPr>
-          <w:rFonts w:asciiTheme="minorHAnsi" w:hAnsiTheme="minorHAnsi" w:cstheme="minorHAnsi"/>
-          <w:i/>
-          <w:sz w:val="18"/>
-          <w:szCs w:val="18"/>
-        </w:rPr>
-        <w:t xml:space="preserve"> </w:t>
-      </w:r>
-      <w:r>
-        <w:rPr>
-          <w:rFonts w:asciiTheme="minorHAnsi" w:hAnsiTheme="minorHAnsi" w:cstheme="minorHAnsi"/>
-          <w:i/>
-          <w:sz w:val="18"/>
-          <w:szCs w:val="18"/>
-        </w:rPr>
-        <w:t xml:space="preserve">                                                                                                     </w:t>
-      </w:r>
-      <w:r>
-        <w:rPr>
-          <w:rFonts w:asciiTheme="minorHAnsi" w:hAnsiTheme="minorHAnsi" w:cstheme="minorHAnsi"/>
-          <w:i/>
-          <w:sz w:val="18"/>
-          <w:szCs w:val="18"/>
-        </w:rPr>
-        <w:t xml:space="preserve">              </w:t>
-      </w:r>
-      <w:r>
-        <w:rPr>
-          <w:rFonts w:asciiTheme="minorHAnsi" w:hAnsiTheme="minorHAnsi" w:cstheme="minorHAnsi"/>
-          <w:i/>
-          <w:sz w:val="18"/>
-          <w:szCs w:val="18"/>
-        </w:rPr>
-        <w:t xml:space="preserve">           </w:t>
-      </w:r>
-      <w:r>
-        <w:rPr>
-          <w:rFonts w:asciiTheme="minorHAnsi" w:hAnsiTheme="minorHAnsi" w:cstheme="minorHAnsi"/>
-          <w:i/>
-          <w:iCs/>
-          <w:sz w:val="18"/>
-          <w:szCs w:val="18"/>
-        </w:rPr>
-        <w:t>February 2014 - Present</w:t>
+          <w:rFonts w:ascii="Arial" w:hAnsi="Arial" w:cs="Arial"/>
+          <w:sz w:val="20"/>
+          <w:szCs w:val="20"/>
+          <w:lang w:val="de-DE"/>
+        </w:rPr>
+        <w:t xml:space="preserve"> schriftlich)</w:t>
       </w:r>
     </w:p>
     <w:p>
@@ -753,117 +382,122 @@
           <w:numId w:val="47"/>
         </w:numPr>
         <w:rPr>
-          <w:rFonts w:asciiTheme="minorHAnsi" w:hAnsiTheme="minorHAnsi" w:cstheme="minorHAnsi"/>
+          <w:rFonts w:ascii="Arial" w:hAnsi="Arial" w:cs="Arial"/>
           <w:b/>
           <w:color w:val="000000"/>
           <w:spacing w:val="-6"/>
-          <w:sz w:val="18"/>
-          <w:szCs w:val="18"/>
+          <w:sz w:val="20"/>
+          <w:szCs w:val="20"/>
+          <w:lang w:val="en-GB"/>
         </w:rPr>
       </w:pPr>
       <w:r>
         <w:rPr>
-          <w:rFonts w:asciiTheme="minorHAnsi" w:hAnsiTheme="minorHAnsi" w:cstheme="minorHAnsi"/>
-          <w:sz w:val="18"/>
-          <w:szCs w:val="18"/>
-        </w:rPr>
-        <w:t>Manage</w:t>
+          <w:rFonts w:ascii="Arial" w:hAnsi="Arial" w:cs="Arial"/>
+          <w:sz w:val="20"/>
+          <w:szCs w:val="20"/>
+          <w:lang w:val="en-GB"/>
+        </w:rPr>
+        <w:t xml:space="preserve">Ausgeprägte </w:t>
       </w:r>
       <w:r>
         <w:rPr>
-          <w:rFonts w:asciiTheme="minorHAnsi" w:hAnsiTheme="minorHAnsi" w:cstheme="minorHAnsi"/>
-          <w:sz w:val="18"/>
-          <w:szCs w:val="18"/>
-        </w:rPr>
-        <w:t>d</w:t>
+          <w:rFonts w:ascii="Arial" w:hAnsi="Arial" w:cs="Arial"/>
+          <w:sz w:val="20"/>
+          <w:szCs w:val="20"/>
+          <w:lang w:val="en-GB"/>
+        </w:rPr>
+        <w:t>Kenntnisse in</w:t>
       </w:r>
       <w:r>
         <w:rPr>
-          <w:rFonts w:asciiTheme="minorHAnsi" w:hAnsiTheme="minorHAnsi" w:cstheme="minorHAnsi"/>
-          <w:sz w:val="18"/>
-          <w:szCs w:val="18"/>
-        </w:rPr>
-        <w:t xml:space="preserve"> strategy</w:t>
+          <w:rFonts w:ascii="Arial" w:hAnsi="Arial" w:cs="Arial"/>
+          <w:sz w:val="20"/>
+          <w:szCs w:val="20"/>
+          <w:lang w:val="en-GB"/>
+        </w:rPr>
+        <w:t xml:space="preserve"> CRM-Systemen </w:t>
       </w:r>
       <w:r>
         <w:rPr>
-          <w:rFonts w:asciiTheme="minorHAnsi" w:hAnsiTheme="minorHAnsi" w:cstheme="minorHAnsi"/>
-          <w:sz w:val="18"/>
-          <w:szCs w:val="18"/>
-        </w:rPr>
-        <w:t>,</w:t>
+          <w:rFonts w:ascii="Arial" w:hAnsi="Arial" w:cs="Arial"/>
+          <w:sz w:val="20"/>
+          <w:szCs w:val="20"/>
+          <w:lang w:val="en-GB"/>
+        </w:rPr>
+        <w:t>(Salesforce, CSM) und</w:t>
       </w:r>
       <w:r>
         <w:rPr>
-          <w:rFonts w:asciiTheme="minorHAnsi" w:hAnsiTheme="minorHAnsi" w:cstheme="minorHAnsi"/>
-          <w:sz w:val="18"/>
-          <w:szCs w:val="18"/>
-        </w:rPr>
-        <w:t xml:space="preserve"> optimization</w:t>
-      </w:r>
-      <w:r>
-        <w:rPr>
-          <w:rFonts w:asciiTheme="minorHAnsi" w:hAnsiTheme="minorHAnsi" w:cstheme="minorHAnsi"/>
-          <w:sz w:val="18"/>
-          <w:szCs w:val="18"/>
-        </w:rPr>
-        <w:t>, and growth</w:t>
-      </w:r>
-      <w:r>
-        <w:rPr>
-          <w:rFonts w:asciiTheme="minorHAnsi" w:hAnsiTheme="minorHAnsi" w:cstheme="minorHAnsi"/>
-          <w:sz w:val="18"/>
-          <w:szCs w:val="18"/>
-        </w:rPr>
-        <w:t xml:space="preserve"> for</w:t>
-      </w:r>
-      <w:r>
-        <w:rPr>
-          <w:rFonts w:asciiTheme="minorHAnsi" w:hAnsiTheme="minorHAnsi" w:cstheme="minorHAnsi"/>
-          <w:sz w:val="18"/>
-          <w:szCs w:val="18"/>
-        </w:rPr>
-        <w:t xml:space="preserve"> a</w:t>
-      </w:r>
-      <w:r>
-        <w:rPr>
-          <w:rFonts w:asciiTheme="minorHAnsi" w:hAnsiTheme="minorHAnsi" w:cstheme="minorHAnsi"/>
-          <w:sz w:val="18"/>
-          <w:szCs w:val="18"/>
+          <w:rFonts w:ascii="Arial" w:hAnsi="Arial" w:cs="Arial"/>
+          <w:sz w:val="20"/>
+          <w:szCs w:val="20"/>
+          <w:lang w:val="en-GB"/>
         </w:rPr>
         <w:t xml:space="preserve"> </w:t>
       </w:r>
       <w:r>
         <w:rPr>
-          <w:rFonts w:asciiTheme="minorHAnsi" w:hAnsiTheme="minorHAnsi" w:cstheme="minorHAnsi"/>
-          <w:sz w:val="18"/>
-          <w:szCs w:val="18"/>
-        </w:rPr>
-        <w:t>portfolio</w:t>
+          <w:rFonts w:ascii="Arial" w:hAnsi="Arial" w:cs="Arial"/>
+          <w:sz w:val="20"/>
+          <w:szCs w:val="20"/>
+          <w:lang w:val="en-GB"/>
+        </w:rPr>
+        <w:t>Microsoft</w:t>
       </w:r>
       <w:r>
         <w:rPr>
-          <w:rFonts w:asciiTheme="minorHAnsi" w:hAnsiTheme="minorHAnsi" w:cstheme="minorHAnsi"/>
-          <w:sz w:val="18"/>
-          <w:szCs w:val="18"/>
-        </w:rPr>
-        <w:t xml:space="preserve"> of ~20</w:t>
+          <w:rFonts w:ascii="Arial" w:hAnsi="Arial" w:cs="Arial"/>
+          <w:sz w:val="20"/>
+          <w:szCs w:val="20"/>
+          <w:lang w:val="en-GB"/>
+        </w:rPr>
+        <w:t xml:space="preserve"> Office</w:t>
       </w:r>
       <w:r>
         <w:rPr>
-          <w:rFonts w:asciiTheme="minorHAnsi" w:hAnsiTheme="minorHAnsi" w:cstheme="minorHAnsi"/>
-          <w:sz w:val="18"/>
-          <w:szCs w:val="18"/>
-        </w:rPr>
-        <w:t xml:space="preserve"> Fortune 500 companies and top tier agencies</w:t>
+          <w:rFonts w:ascii="Arial" w:hAnsi="Arial" w:cs="Arial"/>
+          <w:sz w:val="20"/>
+          <w:szCs w:val="20"/>
+          <w:lang w:val="en-GB"/>
+        </w:rPr>
+        <w:t xml:space="preserve"> (Word, Excel, PowerPoint, Outlook</w:t>
       </w:r>
       <w:r>
         <w:rPr>
-          <w:rFonts w:asciiTheme="minorHAnsi" w:hAnsiTheme="minorHAnsi" w:cstheme="minorHAnsi"/>
-          <w:sz w:val="18"/>
-          <w:szCs w:val="18"/>
+          <w:rFonts w:ascii="Arial" w:hAnsi="Arial" w:cs="Arial"/>
+          <w:sz w:val="20"/>
+          <w:szCs w:val="20"/>
+          <w:lang w:val="en-GB"/>
         </w:rPr>
         <w:t xml:space="preserve"> </w:t>
+      </w:r>
+      <w:r>
+        <w:rPr>
+          <w:rFonts w:ascii="Arial" w:hAnsi="Arial" w:cs="Arial"/>
+          <w:sz w:val="20"/>
+          <w:szCs w:val="20"/>
+          <w:lang w:val="en-GB"/>
+        </w:rPr>
+        <w:t>und</w:t>
+      </w:r>
+      <w:r>
+        <w:rPr>
+          <w:rFonts w:ascii="Arial" w:hAnsi="Arial" w:cs="Arial"/>
+          <w:sz w:val="20"/>
+          <w:szCs w:val="20"/>
+          <w:lang w:val="en-GB"/>
+        </w:rPr>
+        <w:t xml:space="preserve"> Skype for Business</w:t>
+      </w:r>
+      <w:r>
+        <w:rPr>
+          <w:rFonts w:ascii="Arial" w:hAnsi="Arial" w:cs="Arial"/>
+          <w:sz w:val="20"/>
+          <w:szCs w:val="20"/>
+          <w:lang w:val="en-GB"/>
+        </w:rPr>
+        <w:t>)</w:t>
       </w:r>
     </w:p>
     <w:p>
@@ -874,93 +508,61 @@
           <w:numId w:val="47"/>
         </w:numPr>
         <w:rPr>
-          <w:rFonts w:asciiTheme="minorHAnsi" w:hAnsiTheme="minorHAnsi" w:cstheme="minorHAnsi"/>
+          <w:rFonts w:ascii="Arial" w:hAnsi="Arial" w:cs="Arial"/>
           <w:b/>
           <w:color w:val="000000"/>
           <w:spacing w:val="-6"/>
-          <w:sz w:val="18"/>
-          <w:szCs w:val="18"/>
+          <w:sz w:val="20"/>
+          <w:szCs w:val="20"/>
+          <w:lang w:val="de-DE"/>
         </w:rPr>
       </w:pPr>
       <w:r>
         <w:rPr>
-          <w:rFonts w:asciiTheme="minorHAnsi" w:hAnsiTheme="minorHAnsi" w:cstheme="minorHAnsi"/>
-          <w:sz w:val="18"/>
-          <w:szCs w:val="18"/>
-        </w:rPr>
-        <w:t xml:space="preserve">Exceeded annual </w:t>
+          <w:rFonts w:ascii="Arial" w:hAnsi="Arial" w:cs="Arial"/>
+          <w:sz w:val="20"/>
+          <w:szCs w:val="20"/>
+          <w:lang w:val="de-DE"/>
+        </w:rPr>
+        <w:t>Sehr</w:t>
       </w:r>
       <w:r>
         <w:rPr>
-          <w:rFonts w:asciiTheme="minorHAnsi" w:hAnsiTheme="minorHAnsi" w:cstheme="minorHAnsi"/>
-          <w:sz w:val="18"/>
-          <w:szCs w:val="18"/>
-        </w:rPr>
-        <w:t xml:space="preserve">account </w:t>
+          <w:rFonts w:ascii="Arial" w:hAnsi="Arial" w:cs="Arial"/>
+          <w:sz w:val="20"/>
+          <w:szCs w:val="20"/>
+          <w:lang w:val="de-DE"/>
+        </w:rPr>
+        <w:t xml:space="preserve"> gute Programmierkenntnisse</w:t>
       </w:r>
       <w:r>
         <w:rPr>
-          <w:rFonts w:asciiTheme="minorHAnsi" w:hAnsiTheme="minorHAnsi" w:cstheme="minorHAnsi"/>
-          <w:sz w:val="18"/>
-          <w:szCs w:val="18"/>
-        </w:rPr>
-        <w:t xml:space="preserve">growth </w:t>
+          <w:rFonts w:ascii="Arial" w:hAnsi="Arial" w:cs="Arial"/>
+          <w:sz w:val="20"/>
+          <w:szCs w:val="20"/>
+          <w:lang w:val="de-DE"/>
+        </w:rPr>
+        <w:t xml:space="preserve"> in</w:t>
       </w:r>
       <w:r>
         <w:rPr>
-          <w:rFonts w:asciiTheme="minorHAnsi" w:hAnsiTheme="minorHAnsi" w:cstheme="minorHAnsi"/>
-          <w:sz w:val="18"/>
-          <w:szCs w:val="18"/>
-        </w:rPr>
-        <w:t>quota by 2</w:t>
+          <w:rFonts w:ascii="Arial" w:hAnsi="Arial" w:cs="Arial"/>
+          <w:sz w:val="20"/>
+          <w:szCs w:val="20"/>
+          <w:lang w:val="de-DE"/>
+        </w:rPr>
+        <w:t xml:space="preserve"> JavaScript, HTML und</w:t>
       </w:r>
+      <w:bookmarkStart w:id="0" w:name="_GoBack"/>
+      <w:bookmarkEnd w:id="0"/>
       <w:r>
         <w:rPr>
-          <w:rFonts w:asciiTheme="minorHAnsi" w:hAnsiTheme="minorHAnsi" w:cstheme="minorHAnsi"/>
-          <w:sz w:val="18"/>
-          <w:szCs w:val="18"/>
-        </w:rPr>
-        <w:t>57% (</w:t>
-      </w:r>
-      <w:r>
-        <w:rPr>
-          <w:rFonts w:asciiTheme="minorHAnsi" w:hAnsiTheme="minorHAnsi" w:cstheme="minorHAnsi"/>
-          <w:sz w:val="18"/>
-          <w:szCs w:val="18"/>
-        </w:rPr>
-        <w:t>#1</w:t>
-      </w:r>
-      <w:r>
-        <w:rPr>
-          <w:rFonts w:asciiTheme="minorHAnsi" w:hAnsiTheme="minorHAnsi" w:cstheme="minorHAnsi"/>
-          <w:sz w:val="18"/>
-          <w:szCs w:val="18"/>
-        </w:rPr>
-        <w:t xml:space="preserve"> in my department</w:t>
-      </w:r>
-      <w:r>
-        <w:rPr>
-          <w:rFonts w:asciiTheme="minorHAnsi" w:hAnsiTheme="minorHAnsi" w:cstheme="minorHAnsi"/>
-          <w:sz w:val="18"/>
-          <w:szCs w:val="18"/>
-        </w:rPr>
-        <w:t>), re</w:t>
-      </w:r>
-      <w:r>
-        <w:rPr>
-          <w:rFonts w:asciiTheme="minorHAnsi" w:hAnsiTheme="minorHAnsi" w:cstheme="minorHAnsi"/>
-          <w:sz w:val="18"/>
-          <w:szCs w:val="18"/>
-        </w:rPr>
-        <w:t>sponsible for 80% of department-</w:t>
-      </w:r>
-      <w:r>
-        <w:rPr>
-          <w:rFonts w:asciiTheme="minorHAnsi" w:hAnsiTheme="minorHAnsi" w:cstheme="minorHAnsi"/>
-          <w:sz w:val="18"/>
-          <w:szCs w:val="18"/>
-        </w:rPr>
-        <w:t>wide upselling in Q4 of 2014</w:t>
+          <w:rFonts w:ascii="Arial" w:hAnsi="Arial" w:cs="Arial"/>
+          <w:sz w:val="20"/>
+          <w:szCs w:val="20"/>
+          <w:lang w:val="de-DE"/>
+        </w:rPr>
+        <w:t xml:space="preserve"> CSS</w:t>
       </w:r>
     </w:p>
     <w:p>
@@ -971,39 +573,272 @@
           <w:numId w:val="47"/>
         </w:numPr>
         <w:rPr>
-          <w:rFonts w:asciiTheme="minorHAnsi" w:hAnsiTheme="minorHAnsi" w:cstheme="minorHAnsi"/>
+          <w:rFonts w:ascii="Arial" w:hAnsi="Arial" w:cs="Arial"/>
           <w:b/>
           <w:color w:val="000000"/>
           <w:spacing w:val="-6"/>
-          <w:sz w:val="18"/>
+          <w:sz w:val="20"/>
+          <w:szCs w:val="20"/>
+          <w:lang w:val="de-DE"/>
+        </w:rPr>
+      </w:pPr>
+      <w:r>
+        <w:rPr>
+          <w:rFonts w:ascii="Arial" w:hAnsi="Arial" w:cs="Arial"/>
+          <w:sz w:val="20"/>
+          <w:szCs w:val="20"/>
+          <w:lang w:val="de-DE"/>
+        </w:rPr>
+        <w:t>Interkulturelle Kompetenz, Ausdrucksfähigkeit, Teamfähigkeit und Lernbereitschaft</w:t>
+      </w:r>
+    </w:p>
+    <w:p>
+      <w:pPr>
+        <w:pStyle w:val="ResumeAlignRight"/>
+        <w:rPr>
+          <w:rFonts w:ascii="Arial" w:hAnsi="Arial" w:cs="Arial"/>
+          <w:b/>
+          <w:bCs/>
+          <w:sz w:val="16"/>
+          <w:szCs w:val="16"/>
+          <w:lang w:val="de-DE"/>
+        </w:rPr>
+      </w:pPr>
+    </w:p>
+    <w:p>
+      <w:pPr>
+        <w:pBdr>
+          <w:bottom w:val="single" w:sz="4" w:space="0" w:color="auto"/>
+        </w:pBdr>
+        <w:rPr>
+          <w:rFonts w:ascii="Arial" w:hAnsi="Arial" w:cs="Arial"/>
+          <w:b/>
+          <w:bCs/>
+          <w:sz w:val="22"/>
           <w:szCs w:val="18"/>
+          <w:lang w:val="de-DE"/>
         </w:rPr>
       </w:pPr>
       <w:r>
         <w:rPr>
-          <w:rFonts w:asciiTheme="minorHAnsi" w:hAnsiTheme="minorHAnsi" w:cstheme="minorHAnsi"/>
-          <w:sz w:val="18"/>
+          <w:rFonts w:ascii="Arial" w:hAnsi="Arial" w:cs="Arial"/>
+          <w:b/>
+          <w:bCs/>
+          <w:sz w:val="22"/>
           <w:szCs w:val="18"/>
-        </w:rPr>
-        <w:t xml:space="preserve">Received annual IMPACT award for upholding core company values as well as the OneTeam award for largest </w:t>
+          <w:lang w:val="de-DE"/>
+        </w:rPr>
+        <w:t>BERUFS</w:t>
       </w:r>
       <w:r>
         <w:rPr>
-          <w:rFonts w:asciiTheme="minorHAnsi" w:hAnsiTheme="minorHAnsi" w:cstheme="minorHAnsi"/>
-          <w:sz w:val="18"/>
+          <w:rFonts w:ascii="Arial" w:hAnsi="Arial" w:cs="Arial"/>
+          <w:b/>
+          <w:bCs/>
+          <w:sz w:val="22"/>
           <w:szCs w:val="18"/>
-        </w:rPr>
-        <w:t xml:space="preserve">sales </w:t>
-      </w:r>
-      <w:r>
-        <w:rPr>
-          <w:rFonts w:asciiTheme="minorHAnsi" w:hAnsiTheme="minorHAnsi" w:cstheme="minorHAnsi"/>
-          <w:sz w:val="18"/>
-          <w:szCs w:val="18"/>
-        </w:rPr>
-        <w:t>deal of the year</w:t>
+          <w:lang w:val="de-DE"/>
+        </w:rPr>
+        <w:t>ERFAHRUNG</w:t>
       </w:r>
     </w:p>
+    <w:tbl>
+      <w:tblPr>
+        <w:tblStyle w:val="Mriekatabuky"/>
+        <w:tblW w:w="0" w:type="auto"/>
+        <w:tblBorders>
+          <w:top w:val="none" w:sz="0" w:space="0" w:color="auto"/>
+          <w:left w:val="none" w:sz="0" w:space="0" w:color="auto"/>
+          <w:bottom w:val="none" w:sz="0" w:space="0" w:color="auto"/>
+          <w:right w:val="none" w:sz="0" w:space="0" w:color="auto"/>
+          <w:insideH w:val="none" w:sz="0" w:space="0" w:color="auto"/>
+          <w:insideV w:val="none" w:sz="0" w:space="0" w:color="auto"/>
+        </w:tblBorders>
+        <w:tblLook w:val="04A0" w:firstRow="1" w:lastRow="0" w:firstColumn="1" w:lastColumn="0" w:noHBand="0" w:noVBand="1"/>
+      </w:tblPr>
+      <w:tblGrid>
+        <w:gridCol w:w="5470"/>
+        <w:gridCol w:w="5470"/>
+      </w:tblGrid>
+      <w:tr>
+        <w:tc>
+          <w:tcPr>
+            <w:tcW w:w="5470" w:type="dxa"/>
+          </w:tcPr>
+          <w:p>
+            <w:pPr>
+              <w:pStyle w:val="ResumeAlignRight"/>
+              <w:tabs>
+                <w:tab w:val="left" w:pos="360"/>
+              </w:tabs>
+              <w:rPr>
+                <w:rFonts w:ascii="Arial" w:hAnsi="Arial" w:cs="Arial"/>
+                <w:b/>
+                <w:sz w:val="20"/>
+                <w:szCs w:val="20"/>
+                <w:lang w:val="de-DE"/>
+              </w:rPr>
+            </w:pPr>
+            <w:r>
+              <w:rPr>
+                <w:rFonts w:ascii="Arial" w:hAnsi="Arial" w:cs="Arial"/>
+                <w:b/>
+                <w:sz w:val="20"/>
+                <w:szCs w:val="20"/>
+                <w:lang w:val="de-DE"/>
+              </w:rPr>
+              <w:t>GVC Group PLC</w:t>
+            </w:r>
+          </w:p>
+        </w:tc>
+        <w:tc>
+          <w:tcPr>
+            <w:tcW w:w="5470" w:type="dxa"/>
+          </w:tcPr>
+          <w:p>
+            <w:pPr>
+              <w:pStyle w:val="ResumeAlignRight"/>
+              <w:tabs>
+                <w:tab w:val="left" w:pos="360"/>
+              </w:tabs>
+              <w:jc w:val="right"/>
+              <w:rPr>
+                <w:rFonts w:ascii="Arial" w:hAnsi="Arial" w:cs="Arial"/>
+                <w:b/>
+                <w:sz w:val="20"/>
+                <w:szCs w:val="20"/>
+                <w:lang w:val="de-DE"/>
+              </w:rPr>
+            </w:pPr>
+            <w:r>
+              <w:rPr>
+                <w:rFonts w:ascii="Arial" w:hAnsi="Arial" w:cs="Arial"/>
+                <w:sz w:val="20"/>
+                <w:szCs w:val="20"/>
+                <w:lang w:val="de-DE"/>
+              </w:rPr>
+              <w:t xml:space="preserve">Wien, </w:t>
+            </w:r>
+            <w:r>
+              <w:rPr>
+                <w:rFonts w:ascii="Arial" w:hAnsi="Arial" w:cs="Arial"/>
+                <w:sz w:val="20"/>
+                <w:szCs w:val="20"/>
+                <w:lang w:val="de-DE"/>
+              </w:rPr>
+              <w:t>Österreich</w:t>
+            </w:r>
+          </w:p>
+        </w:tc>
+      </w:tr>
+      <w:tr>
+        <w:tc>
+          <w:tcPr>
+            <w:tcW w:w="5470" w:type="dxa"/>
+          </w:tcPr>
+          <w:p>
+            <w:pPr>
+              <w:pStyle w:val="ResumeAlignRight"/>
+              <w:tabs>
+                <w:tab w:val="left" w:pos="360"/>
+              </w:tabs>
+              <w:rPr>
+                <w:rFonts w:ascii="Arial" w:hAnsi="Arial" w:cs="Arial"/>
+                <w:i/>
+                <w:sz w:val="20"/>
+                <w:szCs w:val="20"/>
+                <w:lang w:val="de-DE"/>
+              </w:rPr>
+            </w:pPr>
+            <w:r>
+              <w:rPr>
+                <w:rFonts w:ascii="Arial" w:hAnsi="Arial" w:cs="Arial"/>
+                <w:i/>
+                <w:sz w:val="20"/>
+                <w:szCs w:val="20"/>
+                <w:lang w:val="de-DE"/>
+              </w:rPr>
+              <w:t xml:space="preserve">Kundenberater </w:t>
+            </w:r>
+            <w:r>
+              <w:rPr>
+                <w:rFonts w:ascii="Arial" w:hAnsi="Arial" w:cs="Arial"/>
+                <w:i/>
+                <w:sz w:val="20"/>
+                <w:szCs w:val="20"/>
+                <w:lang w:val="de-DE"/>
+              </w:rPr>
+              <w:t>(DACH-Region)</w:t>
+            </w:r>
+          </w:p>
+        </w:tc>
+        <w:tc>
+          <w:tcPr>
+            <w:tcW w:w="5470" w:type="dxa"/>
+          </w:tcPr>
+          <w:p>
+            <w:pPr>
+              <w:pStyle w:val="ResumeAlignRight"/>
+              <w:tabs>
+                <w:tab w:val="left" w:pos="360"/>
+              </w:tabs>
+              <w:jc w:val="right"/>
+              <w:rPr>
+                <w:rFonts w:ascii="Arial" w:hAnsi="Arial" w:cs="Arial"/>
+                <w:b/>
+                <w:sz w:val="20"/>
+                <w:szCs w:val="20"/>
+                <w:lang w:val="de-DE"/>
+              </w:rPr>
+            </w:pPr>
+            <w:r>
+              <w:rPr>
+                <w:rFonts w:ascii="Arial" w:hAnsi="Arial" w:cs="Arial"/>
+                <w:i/>
+                <w:iCs/>
+                <w:sz w:val="20"/>
+                <w:szCs w:val="20"/>
+                <w:lang w:val="de-DE"/>
+              </w:rPr>
+              <w:t>Oktober</w:t>
+            </w:r>
+            <w:r>
+              <w:rPr>
+                <w:rFonts w:ascii="Arial" w:hAnsi="Arial" w:cs="Arial"/>
+                <w:i/>
+                <w:iCs/>
+                <w:sz w:val="20"/>
+                <w:szCs w:val="20"/>
+                <w:lang w:val="de-DE"/>
+              </w:rPr>
+              <w:t xml:space="preserve"> 2016 – </w:t>
+            </w:r>
+            <w:r>
+              <w:rPr>
+                <w:rFonts w:ascii="Arial" w:hAnsi="Arial" w:cs="Arial"/>
+                <w:i/>
+                <w:iCs/>
+                <w:sz w:val="20"/>
+                <w:szCs w:val="20"/>
+                <w:lang w:val="de-DE"/>
+              </w:rPr>
+              <w:t>Juli</w:t>
+            </w:r>
+            <w:r>
+              <w:rPr>
+                <w:rFonts w:ascii="Arial" w:hAnsi="Arial" w:cs="Arial"/>
+                <w:i/>
+                <w:iCs/>
+                <w:sz w:val="20"/>
+                <w:szCs w:val="20"/>
+                <w:lang w:val="de-DE"/>
+              </w:rPr>
+              <w:t xml:space="preserve"> 2017</w:t>
+            </w:r>
+          </w:p>
+        </w:tc>
+      </w:tr>
+    </w:tbl>
     <w:p>
       <w:pPr>
         <w:pStyle w:val="ResumeAlignRight"/>
@@ -1012,103 +847,46 @@
           <w:numId w:val="47"/>
         </w:numPr>
         <w:rPr>
-          <w:rFonts w:asciiTheme="minorHAnsi" w:hAnsiTheme="minorHAnsi" w:cstheme="minorHAnsi"/>
-          <w:sz w:val="18"/>
-          <w:szCs w:val="23"/>
+          <w:rFonts w:ascii="Arial" w:hAnsi="Arial" w:cs="Arial"/>
+          <w:color w:val="000000"/>
+          <w:spacing w:val="-6"/>
+          <w:sz w:val="20"/>
+          <w:szCs w:val="20"/>
+          <w:lang w:val="de-DE"/>
         </w:rPr>
       </w:pPr>
       <w:r>
         <w:rPr>
-          <w:rFonts w:asciiTheme="minorHAnsi" w:hAnsiTheme="minorHAnsi" w:cstheme="minorHAnsi"/>
-          <w:sz w:val="18"/>
-          <w:szCs w:val="18"/>
-        </w:rPr>
-        <w:t xml:space="preserve">Acted as a technical resource for our sales team. </w:t>
+          <w:rFonts w:ascii="Arial" w:hAnsi="Arial" w:cs="Arial"/>
+          <w:color w:val="000000"/>
+          <w:spacing w:val="-6"/>
+          <w:sz w:val="20"/>
+          <w:szCs w:val="20"/>
+          <w:lang w:val="de-DE"/>
+        </w:rPr>
+        <w:t xml:space="preserve">Beratung und Betreuung </w:t>
       </w:r>
       <w:r>
         <w:rPr>
-          <w:rFonts w:asciiTheme="minorHAnsi" w:hAnsiTheme="minorHAnsi" w:cstheme="minorHAnsi"/>
-          <w:sz w:val="18"/>
-          <w:szCs w:val="18"/>
-        </w:rPr>
-        <w:t>Day-to-day</w:t>
+          <w:rFonts w:ascii="Arial" w:hAnsi="Arial" w:cs="Arial"/>
+          <w:color w:val="000000"/>
+          <w:spacing w:val="-6"/>
+          <w:sz w:val="20"/>
+          <w:szCs w:val="20"/>
+          <w:lang w:val="de-DE"/>
+        </w:rPr>
+        <w:t xml:space="preserve">deutsch- und englischsprachiger </w:t>
       </w:r>
       <w:r>
         <w:rPr>
-          <w:rFonts w:asciiTheme="minorHAnsi" w:hAnsiTheme="minorHAnsi" w:cstheme="minorHAnsi"/>
-          <w:sz w:val="18"/>
-          <w:szCs w:val="18"/>
-        </w:rPr>
-        <w:t xml:space="preserve"> efforts include </w:t>
-      </w:r>
-      <w:r>
-        <w:rPr>
-          <w:rFonts w:asciiTheme="minorHAnsi" w:hAnsiTheme="minorHAnsi" w:cstheme="minorHAnsi"/>
-          <w:sz w:val="18"/>
-          <w:szCs w:val="18"/>
-        </w:rPr>
-        <w:t>generating and managing agency/publisher partnerships as well as creating and pitching customized strategic solutions aimed at maximizing net revenue for our clients. Some examples include:</w:t>
-      </w:r>
-    </w:p>
-    <w:p>
-      <w:pPr>
-        <w:pStyle w:val="ResumeAlignRight"/>
-        <w:numPr>
-          <w:ilvl w:val="1"/>
-          <w:numId w:val="47"/>
-        </w:numPr>
-        <w:rPr>
-          <w:rFonts w:asciiTheme="minorHAnsi" w:hAnsiTheme="minorHAnsi" w:cstheme="minorHAnsi"/>
-          <w:sz w:val="18"/>
-          <w:szCs w:val="23"/>
-        </w:rPr>
-      </w:pPr>
-      <w:r>
-        <w:rPr>
-          <w:rFonts w:asciiTheme="minorHAnsi" w:hAnsiTheme="minorHAnsi" w:cstheme="minorHAnsi"/>
-          <w:sz w:val="18"/>
-          <w:szCs w:val="18"/>
-        </w:rPr>
-        <w:t>A partnership leveraging display advertising to drive users to a gamified experience. The campaign resulted in over 30,00 acquisitions and laid the groundwork for the 2</w:t>
-      </w:r>
-      <w:r>
-        <w:rPr>
-          <w:rFonts w:asciiTheme="minorHAnsi" w:hAnsiTheme="minorHAnsi" w:cstheme="minorHAnsi"/>
-          <w:sz w:val="18"/>
-          <w:szCs w:val="18"/>
-          <w:vertAlign w:val="superscript"/>
-        </w:rPr>
-        <w:t>nd</w:t>
-      </w:r>
-      <w:r>
-        <w:rPr>
-          <w:rFonts w:asciiTheme="minorHAnsi" w:hAnsiTheme="minorHAnsi" w:cstheme="minorHAnsi"/>
-          <w:sz w:val="18"/>
-          <w:szCs w:val="18"/>
-        </w:rPr>
-        <w:t xml:space="preserve"> largest deal in company history</w:t>
-      </w:r>
-    </w:p>
-    <w:p>
-      <w:pPr>
-        <w:pStyle w:val="ResumeAlignRight"/>
-        <w:numPr>
-          <w:ilvl w:val="1"/>
-          <w:numId w:val="47"/>
-        </w:numPr>
-        <w:rPr>
-          <w:rFonts w:asciiTheme="minorHAnsi" w:hAnsiTheme="minorHAnsi" w:cstheme="minorHAnsi"/>
-          <w:sz w:val="18"/>
-          <w:szCs w:val="23"/>
-        </w:rPr>
-      </w:pPr>
-      <w:r>
-        <w:rPr>
-          <w:rFonts w:asciiTheme="minorHAnsi" w:hAnsiTheme="minorHAnsi" w:cstheme="minorHAnsi"/>
-          <w:sz w:val="18"/>
-          <w:szCs w:val="18"/>
-        </w:rPr>
-        <w:t>A partnership with a top tier agency aimed at increasing conversions for a client by improving user experience and upgrading tracking during a company-wide website overhaul (the client has ~20 brand sites). Our efforts over 6 months resulted in a contract extension worth 316% more than their original deal</w:t>
+          <w:rFonts w:ascii="Arial" w:hAnsi="Arial" w:cs="Arial"/>
+          <w:color w:val="000000"/>
+          <w:spacing w:val="-6"/>
+          <w:sz w:val="20"/>
+          <w:szCs w:val="20"/>
+          <w:lang w:val="de-DE"/>
+        </w:rPr>
+        <w:t>Kunden</w:t>
       </w:r>
     </w:p>
     <w:p>
@@ -1119,47 +897,32 @@
           <w:numId w:val="47"/>
         </w:numPr>
         <w:rPr>
-          <w:rFonts w:asciiTheme="minorHAnsi" w:hAnsiTheme="minorHAnsi" w:cstheme="minorHAnsi"/>
+          <w:rFonts w:ascii="Arial" w:hAnsi="Arial" w:cs="Arial"/>
           <w:b/>
           <w:color w:val="000000"/>
           <w:spacing w:val="-6"/>
-          <w:sz w:val="18"/>
-          <w:szCs w:val="18"/>
+          <w:sz w:val="20"/>
+          <w:szCs w:val="20"/>
+          <w:lang w:val="de-DE"/>
         </w:rPr>
       </w:pPr>
       <w:r>
         <w:rPr>
-          <w:rFonts w:asciiTheme="minorHAnsi" w:hAnsiTheme="minorHAnsi" w:cstheme="minorHAnsi"/>
-          <w:sz w:val="18"/>
-          <w:szCs w:val="18"/>
-        </w:rPr>
-        <w:t xml:space="preserve">Spearheaded the creation of an internal group </w:t>
-      </w:r>
-      <w:bookmarkStart w:id="0" w:name="_GoBack"/>
-      <w:bookmarkEnd w:id="0"/>
-      <w:r>
-        <w:rPr>
-          <w:rFonts w:asciiTheme="minorHAnsi" w:hAnsiTheme="minorHAnsi" w:cstheme="minorHAnsi"/>
-          <w:sz w:val="18"/>
-          <w:szCs w:val="18"/>
-        </w:rPr>
-        <w:t>dedicated to SEO, usability, and lead generation. We increased traffic by 30% and con</w:t>
+          <w:rFonts w:ascii="Arial" w:hAnsi="Arial" w:cs="Arial"/>
+          <w:sz w:val="20"/>
+          <w:szCs w:val="20"/>
+          <w:lang w:val="de-DE"/>
+        </w:rPr>
+        <w:t>Beantwortung von Kundenanfragen per Telefon, Chat und E-Mail</w:t>
       </w:r>
       <w:r>
         <w:rPr>
-          <w:rFonts w:asciiTheme="minorHAnsi" w:hAnsiTheme="minorHAnsi" w:cstheme="minorHAnsi"/>
-          <w:sz w:val="18"/>
-          <w:szCs w:val="18"/>
-        </w:rPr>
-        <w:t>versions by 117% over a 3 month</w:t>
-      </w:r>
-      <w:r>
-        <w:rPr>
-          <w:rFonts w:asciiTheme="minorHAnsi" w:hAnsiTheme="minorHAnsi" w:cstheme="minorHAnsi"/>
-          <w:sz w:val="18"/>
-          <w:szCs w:val="18"/>
-        </w:rPr>
-        <w:t xml:space="preserve"> period with a limited budget</w:t>
+          <w:rFonts w:ascii="Arial" w:hAnsi="Arial" w:cs="Arial"/>
+          <w:sz w:val="20"/>
+          <w:szCs w:val="20"/>
+          <w:lang w:val="de-DE"/>
+        </w:rPr>
+        <w:t xml:space="preserve"> </w:t>
       </w:r>
     </w:p>
     <w:p>
@@ -1170,272 +933,20 @@
           <w:numId w:val="47"/>
         </w:numPr>
         <w:rPr>
-          <w:rFonts w:asciiTheme="minorHAnsi" w:hAnsiTheme="minorHAnsi" w:cstheme="minorHAnsi"/>
-          <w:b/>
-          <w:color w:val="000000"/>
-          <w:spacing w:val="-6"/>
-          <w:sz w:val="18"/>
-          <w:szCs w:val="18"/>
+          <w:rFonts w:ascii="Arial" w:hAnsi="Arial" w:cs="Arial"/>
+          <w:sz w:val="20"/>
+          <w:szCs w:val="20"/>
+          <w:lang w:val="de-DE"/>
         </w:rPr>
       </w:pPr>
       <w:r>
         <w:rPr>
-          <w:rFonts w:asciiTheme="minorHAnsi" w:hAnsiTheme="minorHAnsi" w:cstheme="minorHAnsi"/>
-          <w:sz w:val="18"/>
-          <w:szCs w:val="18"/>
-        </w:rPr>
-        <w:t xml:space="preserve">Led </w:t>
-      </w:r>
-      <w:r>
-        <w:rPr>
-          <w:rFonts w:asciiTheme="minorHAnsi" w:hAnsiTheme="minorHAnsi" w:cstheme="minorHAnsi"/>
-          <w:sz w:val="18"/>
-          <w:szCs w:val="18"/>
-        </w:rPr>
-        <w:t>a</w:t>
-      </w:r>
-      <w:r>
-        <w:rPr>
-          <w:rFonts w:asciiTheme="minorHAnsi" w:hAnsiTheme="minorHAnsi" w:cstheme="minorHAnsi"/>
-          <w:sz w:val="18"/>
-          <w:szCs w:val="18"/>
-        </w:rPr>
-        <w:t xml:space="preserve"> series of company-wide</w:t>
-      </w:r>
-      <w:r>
-        <w:rPr>
-          <w:rFonts w:asciiTheme="minorHAnsi" w:hAnsiTheme="minorHAnsi" w:cstheme="minorHAnsi"/>
-          <w:sz w:val="18"/>
-          <w:szCs w:val="18"/>
-        </w:rPr>
-        <w:t xml:space="preserve"> trainings on search engine optimization </w:t>
-      </w:r>
-      <w:r>
-        <w:rPr>
-          <w:rFonts w:asciiTheme="minorHAnsi" w:hAnsiTheme="minorHAnsi" w:cstheme="minorHAnsi"/>
-          <w:sz w:val="18"/>
-          <w:szCs w:val="18"/>
-        </w:rPr>
-        <w:t>and Google Analytics</w:t>
-      </w:r>
-    </w:p>
-    <w:p>
-      <w:pPr>
-        <w:pStyle w:val="ResumeAlignRight"/>
-        <w:tabs>
-          <w:tab w:val="left" w:pos="360"/>
-        </w:tabs>
-        <w:rPr>
-          <w:rFonts w:asciiTheme="minorHAnsi" w:hAnsiTheme="minorHAnsi" w:cstheme="minorHAnsi"/>
-          <w:b/>
-          <w:sz w:val="18"/>
-          <w:szCs w:val="18"/>
-        </w:rPr>
-      </w:pPr>
-    </w:p>
-    <w:p>
-      <w:pPr>
-        <w:pStyle w:val="ResumeAlignRight"/>
-        <w:tabs>
-          <w:tab w:val="left" w:pos="360"/>
-        </w:tabs>
-        <w:rPr>
-          <w:rFonts w:asciiTheme="minorHAnsi" w:hAnsiTheme="minorHAnsi" w:cstheme="minorHAnsi"/>
-          <w:bCs/>
-          <w:sz w:val="18"/>
-          <w:szCs w:val="18"/>
-        </w:rPr>
-      </w:pPr>
-      <w:r>
-        <w:rPr>
-          <w:rFonts w:asciiTheme="minorHAnsi" w:hAnsiTheme="minorHAnsi" w:cstheme="minorHAnsi"/>
-          <w:b/>
-          <w:sz w:val="18"/>
-          <w:szCs w:val="18"/>
-        </w:rPr>
-        <w:t xml:space="preserve">Digital Marketing Consultant                                                                                                                                                                 </w:t>
-      </w:r>
-      <w:r>
-        <w:rPr>
-          <w:rFonts w:asciiTheme="minorHAnsi" w:hAnsiTheme="minorHAnsi" w:cstheme="minorHAnsi"/>
-          <w:b/>
-          <w:sz w:val="18"/>
-          <w:szCs w:val="18"/>
-        </w:rPr>
-        <w:tab/>
-        <w:t xml:space="preserve">   </w:t>
-      </w:r>
-      <w:r>
-        <w:rPr>
-          <w:rFonts w:asciiTheme="minorHAnsi" w:hAnsiTheme="minorHAnsi" w:cstheme="minorHAnsi"/>
-          <w:b/>
-          <w:sz w:val="18"/>
-          <w:szCs w:val="18"/>
-        </w:rPr>
-        <w:t xml:space="preserve">                        </w:t>
-      </w:r>
-      <w:r>
-        <w:rPr>
-          <w:rFonts w:asciiTheme="minorHAnsi" w:hAnsiTheme="minorHAnsi" w:cstheme="minorHAnsi"/>
-          <w:bCs/>
-          <w:sz w:val="18"/>
-          <w:szCs w:val="18"/>
-        </w:rPr>
-        <w:t>New York, NY</w:t>
-      </w:r>
-    </w:p>
-    <w:p>
-      <w:pPr>
-        <w:pStyle w:val="ResumeAlignRight"/>
-        <w:tabs>
-          <w:tab w:val="left" w:pos="360"/>
-        </w:tabs>
-        <w:rPr>
-          <w:rFonts w:asciiTheme="minorHAnsi" w:hAnsiTheme="minorHAnsi" w:cstheme="minorHAnsi"/>
-          <w:sz w:val="18"/>
-          <w:szCs w:val="18"/>
-        </w:rPr>
-      </w:pPr>
-      <w:r>
-        <w:rPr>
-          <w:rFonts w:asciiTheme="minorHAnsi" w:hAnsiTheme="minorHAnsi" w:cstheme="minorHAnsi"/>
-          <w:i/>
-          <w:sz w:val="18"/>
-          <w:szCs w:val="18"/>
-        </w:rPr>
-        <w:t>Lead Generation &amp; Digital Strategy</w:t>
-      </w:r>
-      <w:r>
-        <w:rPr>
-          <w:rFonts w:asciiTheme="minorHAnsi" w:hAnsiTheme="minorHAnsi" w:cstheme="minorHAnsi"/>
-          <w:i/>
-          <w:sz w:val="18"/>
-          <w:szCs w:val="18"/>
-        </w:rPr>
-        <w:t xml:space="preserve">       </w:t>
-      </w:r>
-      <w:r>
-        <w:rPr>
-          <w:rFonts w:asciiTheme="minorHAnsi" w:hAnsiTheme="minorHAnsi" w:cstheme="minorHAnsi"/>
-          <w:i/>
-          <w:sz w:val="18"/>
-          <w:szCs w:val="18"/>
-        </w:rPr>
-        <w:tab/>
-        <w:t xml:space="preserve">     </w:t>
-      </w:r>
-      <w:r>
-        <w:rPr>
-          <w:rFonts w:asciiTheme="minorHAnsi" w:hAnsiTheme="minorHAnsi" w:cstheme="minorHAnsi"/>
-          <w:i/>
-          <w:sz w:val="18"/>
-          <w:szCs w:val="18"/>
-        </w:rPr>
-        <w:t xml:space="preserve">                            </w:t>
-      </w:r>
-      <w:r>
-        <w:rPr>
-          <w:rFonts w:asciiTheme="minorHAnsi" w:hAnsiTheme="minorHAnsi" w:cstheme="minorHAnsi"/>
-          <w:i/>
-          <w:sz w:val="18"/>
-          <w:szCs w:val="18"/>
-        </w:rPr>
-        <w:t xml:space="preserve">                                             </w:t>
-      </w:r>
-      <w:r>
-        <w:rPr>
-          <w:rFonts w:asciiTheme="minorHAnsi" w:hAnsiTheme="minorHAnsi" w:cstheme="minorHAnsi"/>
-          <w:i/>
-          <w:sz w:val="18"/>
-          <w:szCs w:val="18"/>
-        </w:rPr>
-        <w:t xml:space="preserve">                     </w:t>
-      </w:r>
-      <w:r>
-        <w:rPr>
-          <w:rFonts w:asciiTheme="minorHAnsi" w:hAnsiTheme="minorHAnsi" w:cstheme="minorHAnsi"/>
-          <w:i/>
-          <w:sz w:val="18"/>
-          <w:szCs w:val="18"/>
-        </w:rPr>
-        <w:t xml:space="preserve">           </w:t>
-      </w:r>
-      <w:r>
-        <w:rPr>
-          <w:rFonts w:asciiTheme="minorHAnsi" w:hAnsiTheme="minorHAnsi" w:cstheme="minorHAnsi"/>
-          <w:i/>
-          <w:sz w:val="18"/>
-          <w:szCs w:val="18"/>
-        </w:rPr>
-        <w:t xml:space="preserve">                  </w:t>
-      </w:r>
-      <w:r>
-        <w:rPr>
-          <w:rFonts w:asciiTheme="minorHAnsi" w:hAnsiTheme="minorHAnsi" w:cstheme="minorHAnsi"/>
-          <w:i/>
-          <w:sz w:val="18"/>
-          <w:szCs w:val="18"/>
-        </w:rPr>
-        <w:t xml:space="preserve"> </w:t>
-      </w:r>
-      <w:r>
-        <w:rPr>
-          <w:rFonts w:asciiTheme="minorHAnsi" w:hAnsiTheme="minorHAnsi" w:cstheme="minorHAnsi"/>
-          <w:i/>
-          <w:sz w:val="18"/>
-          <w:szCs w:val="18"/>
-        </w:rPr>
-        <w:t xml:space="preserve">                </w:t>
-      </w:r>
-      <w:r>
-        <w:rPr>
-          <w:rFonts w:asciiTheme="minorHAnsi" w:hAnsiTheme="minorHAnsi" w:cstheme="minorHAnsi"/>
-          <w:i/>
-          <w:iCs/>
-          <w:sz w:val="18"/>
-          <w:szCs w:val="18"/>
-        </w:rPr>
-        <w:t xml:space="preserve">May 2013 </w:t>
-      </w:r>
-      <w:r>
-        <w:rPr>
-          <w:rFonts w:asciiTheme="minorHAnsi" w:hAnsiTheme="minorHAnsi" w:cstheme="minorHAnsi"/>
-          <w:i/>
-          <w:iCs/>
-          <w:sz w:val="18"/>
-          <w:szCs w:val="18"/>
-        </w:rPr>
-        <w:t>–</w:t>
-      </w:r>
-      <w:r>
-        <w:rPr>
-          <w:rFonts w:asciiTheme="minorHAnsi" w:hAnsiTheme="minorHAnsi" w:cstheme="minorHAnsi"/>
-          <w:i/>
-          <w:iCs/>
-          <w:sz w:val="18"/>
-          <w:szCs w:val="18"/>
-        </w:rPr>
-        <w:t xml:space="preserve"> </w:t>
-      </w:r>
-      <w:r>
-        <w:rPr>
-          <w:rFonts w:asciiTheme="minorHAnsi" w:hAnsiTheme="minorHAnsi" w:cstheme="minorHAnsi"/>
-          <w:i/>
-          <w:iCs/>
-          <w:sz w:val="18"/>
-          <w:szCs w:val="18"/>
-        </w:rPr>
-        <w:t>December 201</w:t>
-      </w:r>
-      <w:r>
-        <w:rPr>
-          <w:rFonts w:asciiTheme="minorHAnsi" w:hAnsiTheme="minorHAnsi" w:cstheme="minorHAnsi"/>
-          <w:i/>
-          <w:iCs/>
-          <w:sz w:val="18"/>
-          <w:szCs w:val="18"/>
-        </w:rPr>
-        <w:t>5</w:t>
+          <w:rFonts w:ascii="Arial" w:hAnsi="Arial" w:cs="Arial"/>
+          <w:sz w:val="20"/>
+          <w:szCs w:val="20"/>
+          <w:lang w:val="de-DE"/>
+        </w:rPr>
+        <w:t>Eskalation von Problemen an die zuständige Abteilung</w:t>
       </w:r>
     </w:p>
     <w:p>
@@ -1446,53 +957,23 @@
           <w:numId w:val="47"/>
         </w:numPr>
         <w:rPr>
-          <w:rFonts w:asciiTheme="minorHAnsi" w:hAnsiTheme="minorHAnsi" w:cstheme="minorHAnsi"/>
+          <w:rFonts w:ascii="Arial" w:hAnsi="Arial" w:cs="Arial"/>
           <w:b/>
           <w:color w:val="000000"/>
           <w:spacing w:val="-6"/>
-          <w:sz w:val="18"/>
-          <w:szCs w:val="18"/>
+          <w:sz w:val="20"/>
+          <w:szCs w:val="20"/>
+          <w:lang w:val="de-DE"/>
         </w:rPr>
       </w:pPr>
       <w:r>
         <w:rPr>
-          <w:rFonts w:asciiTheme="minorHAnsi" w:hAnsiTheme="minorHAnsi" w:cstheme="minorHAnsi"/>
-          <w:color w:val="000000"/>
-          <w:spacing w:val="-6"/>
-          <w:sz w:val="18"/>
-          <w:szCs w:val="18"/>
-        </w:rPr>
-        <w:t xml:space="preserve">Generated my own sales leads through a </w:t>
-      </w:r>
-      <w:r>
-        <w:rPr>
-          <w:rFonts w:asciiTheme="minorHAnsi" w:hAnsiTheme="minorHAnsi" w:cstheme="minorHAnsi"/>
-          <w:color w:val="000000"/>
-          <w:spacing w:val="-6"/>
-          <w:sz w:val="18"/>
-          <w:szCs w:val="18"/>
-        </w:rPr>
-        <w:t>specific framework that included cold c</w:t>
-      </w:r>
-      <w:r>
-        <w:rPr>
-          <w:rFonts w:asciiTheme="minorHAnsi" w:hAnsiTheme="minorHAnsi" w:cstheme="minorHAnsi"/>
-          <w:color w:val="000000"/>
-          <w:spacing w:val="-6"/>
-          <w:sz w:val="18"/>
-          <w:szCs w:val="18"/>
-        </w:rPr>
-        <w:t>alling, free competitive analyse</w:t>
-      </w:r>
-      <w:r>
-        <w:rPr>
-          <w:rFonts w:asciiTheme="minorHAnsi" w:hAnsiTheme="minorHAnsi" w:cstheme="minorHAnsi"/>
-          <w:color w:val="000000"/>
-          <w:spacing w:val="-6"/>
-          <w:sz w:val="18"/>
-          <w:szCs w:val="18"/>
-        </w:rPr>
-        <w:t>s, and projections of lead costs vs. other channels</w:t>
+          <w:rFonts w:ascii="Arial" w:hAnsi="Arial" w:cs="Arial"/>
+          <w:sz w:val="20"/>
+          <w:szCs w:val="20"/>
+          <w:lang w:val="de-DE"/>
+        </w:rPr>
+        <w:t>Enge Zusammenarbeit mit anderen Abteilungen</w:t>
       </w:r>
     </w:p>
     <w:p>
@@ -1503,89 +984,227 @@
           <w:numId w:val="47"/>
         </w:numPr>
         <w:rPr>
-          <w:rFonts w:asciiTheme="minorHAnsi" w:hAnsiTheme="minorHAnsi" w:cstheme="minorHAnsi"/>
-          <w:b/>
+          <w:rFonts w:ascii="Arial" w:hAnsi="Arial" w:cs="Arial"/>
+          <w:sz w:val="20"/>
+          <w:szCs w:val="20"/>
+          <w:lang w:val="de-DE"/>
+        </w:rPr>
+      </w:pPr>
+      <w:r>
+        <w:rPr>
+          <w:rFonts w:ascii="Arial" w:hAnsi="Arial" w:cs="Arial"/>
           <w:color w:val="000000"/>
-          <w:spacing w:val="-6"/>
-          <w:sz w:val="18"/>
-          <w:szCs w:val="18"/>
-        </w:rPr>
-      </w:pPr>
-      <w:r>
-        <w:rPr>
-          <w:rFonts w:asciiTheme="minorHAnsi" w:hAnsiTheme="minorHAnsi" w:cstheme="minorHAnsi"/>
-          <w:sz w:val="18"/>
-          <w:szCs w:val="18"/>
-        </w:rPr>
-        <w:t>Generated leads for realtors in private communities with the promise of delivering highly qualified leads with far lower CPAs than competition</w:t>
+          <w:sz w:val="20"/>
+          <w:szCs w:val="20"/>
+          <w:shd w:val="clear" w:color="auto" w:fill="FFFFFF"/>
+          <w:lang w:val="de-DE"/>
+        </w:rPr>
+        <w:t>Pflege und Aktualisierung der Daten</w:t>
       </w:r>
     </w:p>
     <w:p>
       <w:pPr>
         <w:pStyle w:val="ResumeAlignRight"/>
-        <w:numPr>
-          <w:ilvl w:val="0"/>
-          <w:numId w:val="47"/>
-        </w:numPr>
-        <w:rPr>
-          <w:rFonts w:asciiTheme="minorHAnsi" w:hAnsiTheme="minorHAnsi" w:cstheme="minorHAnsi"/>
+        <w:tabs>
+          <w:tab w:val="left" w:pos="360"/>
+        </w:tabs>
+        <w:rPr>
+          <w:rFonts w:ascii="Arial" w:hAnsi="Arial" w:cs="Arial"/>
           <w:b/>
-          <w:color w:val="000000"/>
-          <w:spacing w:val="-6"/>
-          <w:sz w:val="18"/>
-          <w:szCs w:val="18"/>
-        </w:rPr>
-      </w:pPr>
-      <w:r>
-        <w:rPr>
-          <w:rFonts w:asciiTheme="minorHAnsi" w:hAnsiTheme="minorHAnsi" w:cstheme="minorHAnsi"/>
-          <w:sz w:val="18"/>
-          <w:szCs w:val="18"/>
-        </w:rPr>
-        <w:t>Most recently, leveraged AdWords to sell every listing</w:t>
-      </w:r>
-      <w:r>
-        <w:rPr>
-          <w:rFonts w:asciiTheme="minorHAnsi" w:hAnsiTheme="minorHAnsi" w:cstheme="minorHAnsi"/>
-          <w:sz w:val="18"/>
-          <w:szCs w:val="18"/>
-        </w:rPr>
-        <w:t xml:space="preserve"> (12 homes)</w:t>
-      </w:r>
-      <w:r>
-        <w:rPr>
-          <w:rFonts w:asciiTheme="minorHAnsi" w:hAnsiTheme="minorHAnsi" w:cstheme="minorHAnsi"/>
-          <w:sz w:val="18"/>
-          <w:szCs w:val="18"/>
-        </w:rPr>
-        <w:t xml:space="preserve"> on a private community’s website all for less than the realtor’s commission on one listing (including ad spend).</w:t>
-      </w:r>
+          <w:sz w:val="16"/>
+          <w:szCs w:val="16"/>
+          <w:lang w:val="de-DE"/>
+        </w:rPr>
+      </w:pPr>
     </w:p>
-    <w:p>
-      <w:pPr>
-        <w:pStyle w:val="ResumeAlignRight"/>
-        <w:numPr>
-          <w:ilvl w:val="0"/>
-          <w:numId w:val="47"/>
-        </w:numPr>
-        <w:rPr>
-          <w:rFonts w:asciiTheme="minorHAnsi" w:hAnsiTheme="minorHAnsi" w:cstheme="minorHAnsi"/>
-          <w:b/>
-          <w:color w:val="000000"/>
-          <w:spacing w:val="-6"/>
-          <w:sz w:val="18"/>
-          <w:szCs w:val="18"/>
-        </w:rPr>
-      </w:pPr>
-      <w:r>
-        <w:rPr>
-          <w:rFonts w:asciiTheme="minorHAnsi" w:hAnsiTheme="minorHAnsi" w:cstheme="minorHAnsi"/>
-          <w:sz w:val="18"/>
-          <w:szCs w:val="18"/>
-        </w:rPr>
-        <w:t>Services include lead generation, SEM (Adwords &amp; Bing), landing page creation/optimization, and conversion optimization</w:t>
-      </w:r>
-    </w:p>
+    <w:tbl>
+      <w:tblPr>
+        <w:tblStyle w:val="Mriekatabuky"/>
+        <w:tblW w:w="0" w:type="auto"/>
+        <w:tblBorders>
+          <w:top w:val="none" w:sz="0" w:space="0" w:color="auto"/>
+          <w:left w:val="none" w:sz="0" w:space="0" w:color="auto"/>
+          <w:bottom w:val="none" w:sz="0" w:space="0" w:color="auto"/>
+          <w:right w:val="none" w:sz="0" w:space="0" w:color="auto"/>
+          <w:insideH w:val="none" w:sz="0" w:space="0" w:color="auto"/>
+          <w:insideV w:val="none" w:sz="0" w:space="0" w:color="auto"/>
+        </w:tblBorders>
+        <w:tblLook w:val="04A0" w:firstRow="1" w:lastRow="0" w:firstColumn="1" w:lastColumn="0" w:noHBand="0" w:noVBand="1"/>
+      </w:tblPr>
+      <w:tblGrid>
+        <w:gridCol w:w="5470"/>
+        <w:gridCol w:w="5470"/>
+      </w:tblGrid>
+      <w:tr>
+        <w:tc>
+          <w:tcPr>
+            <w:tcW w:w="5470" w:type="dxa"/>
+          </w:tcPr>
+          <w:p>
+            <w:pPr>
+              <w:pStyle w:val="ResumeAlignRight"/>
+              <w:tabs>
+                <w:tab w:val="left" w:pos="360"/>
+              </w:tabs>
+              <w:rPr>
+                <w:rFonts w:ascii="Arial" w:hAnsi="Arial" w:cs="Arial"/>
+                <w:b/>
+                <w:sz w:val="20"/>
+                <w:szCs w:val="20"/>
+                <w:lang w:val="en-GB"/>
+              </w:rPr>
+            </w:pPr>
+            <w:r>
+              <w:rPr>
+                <w:rFonts w:ascii="Arial" w:hAnsi="Arial" w:cs="Arial"/>
+                <w:b/>
+                <w:sz w:val="20"/>
+                <w:szCs w:val="20"/>
+                <w:lang w:val="en-GB"/>
+              </w:rPr>
+              <w:t>International School of Music and Fine Arts</w:t>
+            </w:r>
+          </w:p>
+        </w:tc>
+        <w:tc>
+          <w:tcPr>
+            <w:tcW w:w="5470" w:type="dxa"/>
+          </w:tcPr>
+          <w:p>
+            <w:pPr>
+              <w:pStyle w:val="ResumeAlignRight"/>
+              <w:tabs>
+                <w:tab w:val="left" w:pos="360"/>
+              </w:tabs>
+              <w:jc w:val="right"/>
+              <w:rPr>
+                <w:rFonts w:ascii="Arial" w:hAnsi="Arial" w:cs="Arial"/>
+                <w:b/>
+                <w:sz w:val="20"/>
+                <w:szCs w:val="20"/>
+                <w:lang w:val="de-DE"/>
+              </w:rPr>
+            </w:pPr>
+            <w:r>
+              <w:rPr>
+                <w:rFonts w:ascii="Arial" w:hAnsi="Arial" w:cs="Arial"/>
+                <w:sz w:val="20"/>
+                <w:szCs w:val="20"/>
+                <w:lang w:val="de-DE"/>
+              </w:rPr>
+              <w:t>Prag</w:t>
+            </w:r>
+            <w:r>
+              <w:rPr>
+                <w:rFonts w:ascii="Arial" w:hAnsi="Arial" w:cs="Arial"/>
+                <w:bCs/>
+                <w:sz w:val="20"/>
+                <w:szCs w:val="20"/>
+                <w:lang w:val="de-DE"/>
+              </w:rPr>
+              <w:t>, Tschechien</w:t>
+            </w:r>
+          </w:p>
+        </w:tc>
+      </w:tr>
+      <w:tr>
+        <w:tc>
+          <w:tcPr>
+            <w:tcW w:w="5470" w:type="dxa"/>
+          </w:tcPr>
+          <w:p>
+            <w:pPr>
+              <w:pStyle w:val="ResumeAlignRight"/>
+              <w:tabs>
+                <w:tab w:val="left" w:pos="360"/>
+              </w:tabs>
+              <w:rPr>
+                <w:rFonts w:ascii="Arial" w:hAnsi="Arial" w:cs="Arial"/>
+                <w:b/>
+                <w:sz w:val="20"/>
+                <w:szCs w:val="20"/>
+                <w:lang w:val="de-DE"/>
+              </w:rPr>
+            </w:pPr>
+            <w:r>
+              <w:rPr>
+                <w:rFonts w:ascii="Arial" w:hAnsi="Arial" w:cs="Arial"/>
+                <w:i/>
+                <w:sz w:val="20"/>
+                <w:szCs w:val="20"/>
+                <w:lang w:val="de-DE"/>
+              </w:rPr>
+              <w:t>Geigenlehrer</w:t>
+            </w:r>
+          </w:p>
+        </w:tc>
+        <w:tc>
+          <w:tcPr>
+            <w:tcW w:w="5470" w:type="dxa"/>
+          </w:tcPr>
+          <w:p>
+            <w:pPr>
+              <w:pStyle w:val="ResumeAlignRight"/>
+              <w:tabs>
+                <w:tab w:val="left" w:pos="360"/>
+              </w:tabs>
+              <w:jc w:val="right"/>
+              <w:rPr>
+                <w:rFonts w:ascii="Arial" w:hAnsi="Arial" w:cs="Arial"/>
+                <w:b/>
+                <w:sz w:val="20"/>
+                <w:szCs w:val="20"/>
+                <w:lang w:val="de-DE"/>
+              </w:rPr>
+            </w:pPr>
+            <w:r>
+              <w:rPr>
+                <w:rFonts w:ascii="Arial" w:hAnsi="Arial" w:cs="Arial"/>
+                <w:i/>
+                <w:iCs/>
+                <w:sz w:val="20"/>
+                <w:szCs w:val="20"/>
+                <w:lang w:val="de-DE"/>
+              </w:rPr>
+              <w:t>Februar</w:t>
+            </w:r>
+            <w:r>
+              <w:rPr>
+                <w:rFonts w:ascii="Arial" w:hAnsi="Arial" w:cs="Arial"/>
+                <w:i/>
+                <w:iCs/>
+                <w:sz w:val="20"/>
+                <w:szCs w:val="20"/>
+                <w:lang w:val="de-DE"/>
+              </w:rPr>
+              <w:t xml:space="preserve"> 2010 – </w:t>
+            </w:r>
+            <w:r>
+              <w:rPr>
+                <w:rFonts w:ascii="Arial" w:hAnsi="Arial" w:cs="Arial"/>
+                <w:i/>
+                <w:iCs/>
+                <w:sz w:val="20"/>
+                <w:szCs w:val="20"/>
+                <w:lang w:val="de-DE"/>
+              </w:rPr>
+              <w:t>Oktober</w:t>
+            </w:r>
+            <w:r>
+              <w:rPr>
+                <w:rFonts w:ascii="Arial" w:hAnsi="Arial" w:cs="Arial"/>
+                <w:i/>
+                <w:iCs/>
+                <w:sz w:val="20"/>
+                <w:szCs w:val="20"/>
+                <w:lang w:val="de-DE"/>
+              </w:rPr>
+              <w:t xml:space="preserve"> 2013</w:t>
+            </w:r>
+          </w:p>
+        </w:tc>
+      </w:tr>
+    </w:tbl>
     <w:p>
       <w:pPr>
         <w:pStyle w:val="Zoznamsodrkami"/>
@@ -1595,22 +1214,301 @@
         </w:tabs>
         <w:ind w:left="0" w:firstLine="0"/>
         <w:rPr>
-          <w:rFonts w:asciiTheme="minorHAnsi" w:hAnsiTheme="minorHAnsi" w:cstheme="minorHAnsi"/>
+          <w:rFonts w:ascii="Arial" w:hAnsi="Arial" w:cs="Arial"/>
           <w:b/>
           <w:color w:val="000000"/>
           <w:spacing w:val="-6"/>
-          <w:sz w:val="18"/>
-          <w:szCs w:val="18"/>
+          <w:sz w:val="16"/>
+          <w:szCs w:val="16"/>
+          <w:lang w:val="de-DE"/>
         </w:rPr>
       </w:pPr>
     </w:p>
+    <w:tbl>
+      <w:tblPr>
+        <w:tblStyle w:val="Mriekatabuky"/>
+        <w:tblW w:w="0" w:type="auto"/>
+        <w:tblBorders>
+          <w:top w:val="none" w:sz="0" w:space="0" w:color="auto"/>
+          <w:left w:val="none" w:sz="0" w:space="0" w:color="auto"/>
+          <w:bottom w:val="none" w:sz="0" w:space="0" w:color="auto"/>
+          <w:right w:val="none" w:sz="0" w:space="0" w:color="auto"/>
+          <w:insideH w:val="none" w:sz="0" w:space="0" w:color="auto"/>
+          <w:insideV w:val="none" w:sz="0" w:space="0" w:color="auto"/>
+        </w:tblBorders>
+        <w:tblLook w:val="04A0" w:firstRow="1" w:lastRow="0" w:firstColumn="1" w:lastColumn="0" w:noHBand="0" w:noVBand="1"/>
+      </w:tblPr>
+      <w:tblGrid>
+        <w:gridCol w:w="7054"/>
+        <w:gridCol w:w="3886"/>
+      </w:tblGrid>
+      <w:tr>
+        <w:tc>
+          <w:tcPr>
+            <w:tcW w:w="7054" w:type="dxa"/>
+          </w:tcPr>
+          <w:p>
+            <w:pPr>
+              <w:pStyle w:val="Zoznamsodrkami"/>
+              <w:tabs>
+                <w:tab w:val="clear" w:pos="360"/>
+                <w:tab w:val="right" w:pos="10080"/>
+              </w:tabs>
+              <w:ind w:left="0" w:firstLine="0"/>
+              <w:rPr>
+                <w:rFonts w:ascii="Arial" w:hAnsi="Arial" w:cs="Arial"/>
+                <w:b/>
+                <w:color w:val="000000"/>
+                <w:spacing w:val="-6"/>
+                <w:sz w:val="20"/>
+                <w:szCs w:val="20"/>
+                <w:lang w:val="en-GB"/>
+              </w:rPr>
+            </w:pPr>
+            <w:r>
+              <w:rPr>
+                <w:rFonts w:ascii="Arial" w:hAnsi="Arial" w:cs="Arial"/>
+                <w:b/>
+                <w:color w:val="000000"/>
+                <w:spacing w:val="-6"/>
+                <w:sz w:val="20"/>
+                <w:szCs w:val="20"/>
+                <w:lang w:val="en-GB"/>
+              </w:rPr>
+              <w:t>Direct Parcel Distribution CZ s.r.o.</w:t>
+            </w:r>
+          </w:p>
+        </w:tc>
+        <w:tc>
+          <w:tcPr>
+            <w:tcW w:w="3886" w:type="dxa"/>
+          </w:tcPr>
+          <w:p>
+            <w:pPr>
+              <w:pStyle w:val="Zoznamsodrkami"/>
+              <w:tabs>
+                <w:tab w:val="clear" w:pos="360"/>
+                <w:tab w:val="right" w:pos="10080"/>
+              </w:tabs>
+              <w:ind w:left="0" w:firstLine="0"/>
+              <w:jc w:val="right"/>
+              <w:rPr>
+                <w:rFonts w:ascii="Arial" w:hAnsi="Arial" w:cs="Arial"/>
+                <w:b/>
+                <w:color w:val="000000"/>
+                <w:spacing w:val="-6"/>
+                <w:sz w:val="20"/>
+                <w:szCs w:val="20"/>
+                <w:lang w:val="de-DE"/>
+              </w:rPr>
+            </w:pPr>
+            <w:r>
+              <w:rPr>
+                <w:rFonts w:ascii="Arial" w:hAnsi="Arial" w:cs="Arial"/>
+                <w:color w:val="000000"/>
+                <w:spacing w:val="-6"/>
+                <w:sz w:val="20"/>
+                <w:szCs w:val="20"/>
+                <w:lang w:val="de-DE"/>
+              </w:rPr>
+              <w:t>Prag</w:t>
+            </w:r>
+            <w:r>
+              <w:rPr>
+                <w:rFonts w:ascii="Arial" w:hAnsi="Arial" w:cs="Arial"/>
+                <w:color w:val="000000"/>
+                <w:spacing w:val="-6"/>
+                <w:sz w:val="20"/>
+                <w:szCs w:val="20"/>
+                <w:lang w:val="de-DE"/>
+              </w:rPr>
+              <w:t xml:space="preserve">, </w:t>
+            </w:r>
+            <w:r>
+              <w:rPr>
+                <w:rFonts w:ascii="Arial" w:hAnsi="Arial" w:cs="Arial"/>
+                <w:bCs/>
+                <w:sz w:val="20"/>
+                <w:szCs w:val="20"/>
+                <w:lang w:val="de-DE"/>
+              </w:rPr>
+              <w:t>Tschechien</w:t>
+            </w:r>
+          </w:p>
+        </w:tc>
+      </w:tr>
+      <w:tr>
+        <w:tc>
+          <w:tcPr>
+            <w:tcW w:w="7054" w:type="dxa"/>
+          </w:tcPr>
+          <w:p>
+            <w:pPr>
+              <w:pStyle w:val="Zoznamsodrkami"/>
+              <w:tabs>
+                <w:tab w:val="clear" w:pos="360"/>
+                <w:tab w:val="right" w:pos="10080"/>
+              </w:tabs>
+              <w:ind w:left="0" w:firstLine="0"/>
+              <w:rPr>
+                <w:rFonts w:ascii="Arial" w:hAnsi="Arial" w:cs="Arial"/>
+                <w:i/>
+                <w:color w:val="000000"/>
+                <w:spacing w:val="-6"/>
+                <w:sz w:val="20"/>
+                <w:szCs w:val="20"/>
+                <w:lang w:val="de-DE"/>
+              </w:rPr>
+            </w:pPr>
+            <w:r>
+              <w:rPr>
+                <w:rFonts w:ascii="Arial" w:hAnsi="Arial" w:cs="Arial"/>
+                <w:i/>
+                <w:color w:val="000000"/>
+                <w:spacing w:val="-6"/>
+                <w:sz w:val="20"/>
+                <w:szCs w:val="20"/>
+                <w:lang w:val="de-DE"/>
+              </w:rPr>
+              <w:t>Call-Center-Agent</w:t>
+            </w:r>
+          </w:p>
+          <w:p>
+            <w:pPr>
+              <w:pStyle w:val="ResumeAlignRight"/>
+              <w:numPr>
+                <w:ilvl w:val="0"/>
+                <w:numId w:val="47"/>
+              </w:numPr>
+              <w:rPr>
+                <w:rFonts w:ascii="Arial" w:hAnsi="Arial" w:cs="Arial"/>
+                <w:sz w:val="20"/>
+                <w:szCs w:val="20"/>
+                <w:lang w:val="de-DE"/>
+              </w:rPr>
+            </w:pPr>
+            <w:r>
+              <w:rPr>
+                <w:rFonts w:ascii="Arial" w:hAnsi="Arial" w:cs="Arial"/>
+                <w:sz w:val="20"/>
+                <w:szCs w:val="20"/>
+                <w:lang w:val="de-DE"/>
+              </w:rPr>
+              <w:t>Aufnahme von Buchungen für nationale und internationale Sendungen</w:t>
+            </w:r>
+          </w:p>
+          <w:p>
+            <w:pPr>
+              <w:pStyle w:val="ResumeAlignRight"/>
+              <w:numPr>
+                <w:ilvl w:val="0"/>
+                <w:numId w:val="47"/>
+              </w:numPr>
+              <w:rPr>
+                <w:rFonts w:ascii="Arial" w:hAnsi="Arial" w:cs="Arial"/>
+                <w:b/>
+                <w:color w:val="000000"/>
+                <w:spacing w:val="-6"/>
+                <w:sz w:val="20"/>
+                <w:szCs w:val="20"/>
+                <w:lang w:val="de-DE"/>
+              </w:rPr>
+            </w:pPr>
+            <w:r>
+              <w:rPr>
+                <w:rFonts w:ascii="Arial" w:hAnsi="Arial" w:cs="Arial"/>
+                <w:sz w:val="20"/>
+                <w:szCs w:val="20"/>
+                <w:lang w:val="de-DE"/>
+              </w:rPr>
+              <w:t>Bearbeitung von Anfragen und Reklamationen per Telefon</w:t>
+            </w:r>
+          </w:p>
+        </w:tc>
+        <w:tc>
+          <w:tcPr>
+            <w:tcW w:w="3886" w:type="dxa"/>
+          </w:tcPr>
+          <w:p>
+            <w:pPr>
+              <w:pStyle w:val="Zoznamsodrkami"/>
+              <w:tabs>
+                <w:tab w:val="clear" w:pos="360"/>
+                <w:tab w:val="right" w:pos="10080"/>
+              </w:tabs>
+              <w:ind w:left="0" w:firstLine="0"/>
+              <w:jc w:val="right"/>
+              <w:rPr>
+                <w:rFonts w:ascii="Arial" w:hAnsi="Arial" w:cs="Arial"/>
+                <w:b/>
+                <w:i/>
+                <w:color w:val="000000"/>
+                <w:spacing w:val="-6"/>
+                <w:sz w:val="20"/>
+                <w:szCs w:val="20"/>
+                <w:lang w:val="de-DE"/>
+              </w:rPr>
+            </w:pPr>
+            <w:r>
+              <w:rPr>
+                <w:rFonts w:ascii="Arial" w:hAnsi="Arial" w:cs="Arial"/>
+                <w:i/>
+                <w:color w:val="000000"/>
+                <w:spacing w:val="-6"/>
+                <w:sz w:val="20"/>
+                <w:szCs w:val="20"/>
+                <w:lang w:val="de-DE"/>
+              </w:rPr>
+              <w:t>Oktober</w:t>
+            </w:r>
+            <w:r>
+              <w:rPr>
+                <w:rFonts w:ascii="Arial" w:hAnsi="Arial" w:cs="Arial"/>
+                <w:i/>
+                <w:color w:val="000000"/>
+                <w:spacing w:val="-6"/>
+                <w:sz w:val="20"/>
+                <w:szCs w:val="20"/>
+                <w:lang w:val="de-DE"/>
+              </w:rPr>
+              <w:t xml:space="preserve"> 2009 – </w:t>
+            </w:r>
+            <w:r>
+              <w:rPr>
+                <w:rFonts w:ascii="Arial" w:hAnsi="Arial" w:cs="Arial"/>
+                <w:i/>
+                <w:color w:val="000000"/>
+                <w:spacing w:val="-6"/>
+                <w:sz w:val="20"/>
+                <w:szCs w:val="20"/>
+                <w:lang w:val="de-DE"/>
+              </w:rPr>
+              <w:t>April</w:t>
+            </w:r>
+            <w:r>
+              <w:rPr>
+                <w:rFonts w:ascii="Arial" w:hAnsi="Arial" w:cs="Arial"/>
+                <w:i/>
+                <w:color w:val="000000"/>
+                <w:spacing w:val="-6"/>
+                <w:sz w:val="20"/>
+                <w:szCs w:val="20"/>
+                <w:lang w:val="de-DE"/>
+              </w:rPr>
+              <w:t xml:space="preserve"> 2010</w:t>
+            </w:r>
+          </w:p>
+        </w:tc>
+      </w:tr>
+    </w:tbl>
     <w:p>
       <w:pPr>
         <w:pStyle w:val="ResumeAlignRight"/>
         <w:rPr>
-          <w:rFonts w:asciiTheme="minorHAnsi" w:hAnsiTheme="minorHAnsi" w:cstheme="minorHAnsi"/>
-          <w:sz w:val="18"/>
-          <w:szCs w:val="18"/>
+          <w:rFonts w:ascii="Arial" w:hAnsi="Arial" w:cs="Arial"/>
+          <w:sz w:val="16"/>
+          <w:szCs w:val="16"/>
+          <w:lang w:val="de-DE"/>
         </w:rPr>
       </w:pPr>
     </w:p>
@@ -1624,103 +1522,457 @@
           <w:tab w:val="right" w:pos="10800"/>
         </w:tabs>
         <w:rPr>
-          <w:rFonts w:asciiTheme="minorHAnsi" w:hAnsiTheme="minorHAnsi" w:cstheme="minorHAnsi"/>
+          <w:rFonts w:ascii="Arial" w:hAnsi="Arial" w:cs="Arial"/>
           <w:b/>
           <w:color w:val="000000"/>
           <w:spacing w:val="-6"/>
           <w:sz w:val="22"/>
           <w:szCs w:val="18"/>
+          <w:lang w:val="de-DE"/>
         </w:rPr>
       </w:pPr>
       <w:r>
         <w:rPr>
-          <w:rFonts w:asciiTheme="minorHAnsi" w:hAnsiTheme="minorHAnsi" w:cstheme="minorHAnsi"/>
+          <w:rFonts w:ascii="Arial" w:hAnsi="Arial" w:cs="Arial"/>
           <w:b/>
           <w:color w:val="000000"/>
           <w:spacing w:val="-6"/>
           <w:sz w:val="22"/>
           <w:szCs w:val="18"/>
-        </w:rPr>
-        <w:t>EDUCATION</w:t>
+          <w:lang w:val="de-DE"/>
+        </w:rPr>
+        <w:t>SCHULE UND AUSBILDUNG</w:t>
+      </w:r>
+    </w:p>
+    <w:tbl>
+      <w:tblPr>
+        <w:tblStyle w:val="Mriekatabuky"/>
+        <w:tblW w:w="0" w:type="auto"/>
+        <w:tblBorders>
+          <w:top w:val="none" w:sz="0" w:space="0" w:color="auto"/>
+          <w:left w:val="none" w:sz="0" w:space="0" w:color="auto"/>
+          <w:bottom w:val="none" w:sz="0" w:space="0" w:color="auto"/>
+          <w:right w:val="none" w:sz="0" w:space="0" w:color="auto"/>
+          <w:insideH w:val="none" w:sz="0" w:space="0" w:color="auto"/>
+          <w:insideV w:val="none" w:sz="0" w:space="0" w:color="auto"/>
+        </w:tblBorders>
+        <w:tblLook w:val="04A0" w:firstRow="1" w:lastRow="0" w:firstColumn="1" w:lastColumn="0" w:noHBand="0" w:noVBand="1"/>
+      </w:tblPr>
+      <w:tblGrid>
+        <w:gridCol w:w="6771"/>
+        <w:gridCol w:w="4169"/>
+      </w:tblGrid>
+      <w:tr>
+        <w:tc>
+          <w:tcPr>
+            <w:tcW w:w="6771" w:type="dxa"/>
+          </w:tcPr>
+          <w:p>
+            <w:pPr>
+              <w:pStyle w:val="ResumeAlignRight"/>
+              <w:rPr>
+                <w:rFonts w:ascii="Arial" w:hAnsi="Arial" w:cs="Arial"/>
+                <w:i/>
+                <w:color w:val="000000"/>
+                <w:spacing w:val="-6"/>
+                <w:sz w:val="20"/>
+                <w:szCs w:val="20"/>
+                <w:lang w:val="de-DE"/>
+              </w:rPr>
+            </w:pPr>
+            <w:r>
+              <w:rPr>
+                <w:rFonts w:ascii="Arial" w:hAnsi="Arial" w:cs="Arial"/>
+                <w:b/>
+                <w:color w:val="000000"/>
+                <w:spacing w:val="-6"/>
+                <w:sz w:val="20"/>
+                <w:szCs w:val="20"/>
+                <w:lang w:val="de-DE"/>
+              </w:rPr>
+              <w:t>Universität Wien</w:t>
+            </w:r>
+          </w:p>
+          <w:p>
+            <w:pPr>
+              <w:pStyle w:val="ResumeAlignRight"/>
+              <w:rPr>
+                <w:rFonts w:ascii="Arial" w:hAnsi="Arial" w:cs="Arial"/>
+                <w:b/>
+                <w:color w:val="000000"/>
+                <w:spacing w:val="-6"/>
+                <w:sz w:val="20"/>
+                <w:szCs w:val="20"/>
+                <w:lang w:val="de-DE"/>
+              </w:rPr>
+            </w:pPr>
+            <w:r>
+              <w:rPr>
+                <w:rFonts w:ascii="Arial" w:hAnsi="Arial" w:cs="Arial"/>
+                <w:i/>
+                <w:color w:val="000000"/>
+                <w:spacing w:val="-6"/>
+                <w:sz w:val="20"/>
+                <w:szCs w:val="20"/>
+                <w:lang w:val="de-DE"/>
+              </w:rPr>
+              <w:t>Masterstudium der Skandinavistik</w:t>
+            </w:r>
+          </w:p>
+        </w:tc>
+        <w:tc>
+          <w:tcPr>
+            <w:tcW w:w="4169" w:type="dxa"/>
+          </w:tcPr>
+          <w:p>
+            <w:pPr>
+              <w:pStyle w:val="ResumeAlignRight"/>
+              <w:jc w:val="right"/>
+              <w:rPr>
+                <w:rFonts w:ascii="Arial" w:hAnsi="Arial" w:cs="Arial"/>
+                <w:color w:val="000000"/>
+                <w:spacing w:val="-6"/>
+                <w:sz w:val="20"/>
+                <w:szCs w:val="20"/>
+                <w:lang w:val="de-DE"/>
+              </w:rPr>
+            </w:pPr>
+            <w:r>
+              <w:rPr>
+                <w:rFonts w:ascii="Arial" w:hAnsi="Arial" w:cs="Arial"/>
+                <w:color w:val="000000"/>
+                <w:spacing w:val="-6"/>
+                <w:sz w:val="20"/>
+                <w:szCs w:val="20"/>
+                <w:lang w:val="de-DE"/>
+              </w:rPr>
+              <w:t xml:space="preserve">Wien, </w:t>
+            </w:r>
+            <w:r>
+              <w:rPr>
+                <w:rFonts w:ascii="Arial" w:hAnsi="Arial" w:cs="Arial"/>
+                <w:color w:val="000000"/>
+                <w:spacing w:val="-6"/>
+                <w:sz w:val="20"/>
+                <w:szCs w:val="20"/>
+                <w:lang w:val="de-DE"/>
+              </w:rPr>
+              <w:t>Österreich</w:t>
+            </w:r>
+          </w:p>
+          <w:p>
+            <w:pPr>
+              <w:pStyle w:val="ResumeAlignRight"/>
+              <w:jc w:val="right"/>
+              <w:rPr>
+                <w:rFonts w:ascii="Arial" w:hAnsi="Arial" w:cs="Arial"/>
+                <w:b/>
+                <w:color w:val="000000"/>
+                <w:spacing w:val="-6"/>
+                <w:sz w:val="20"/>
+                <w:szCs w:val="20"/>
+                <w:lang w:val="de-DE"/>
+              </w:rPr>
+            </w:pPr>
+            <w:r>
+              <w:rPr>
+                <w:rFonts w:ascii="Arial" w:hAnsi="Arial" w:cs="Arial"/>
+                <w:i/>
+                <w:color w:val="000000"/>
+                <w:spacing w:val="-6"/>
+                <w:sz w:val="20"/>
+                <w:szCs w:val="20"/>
+                <w:lang w:val="de-DE"/>
+              </w:rPr>
+              <w:t>2015 – 2018</w:t>
+            </w:r>
+          </w:p>
+        </w:tc>
+      </w:tr>
+    </w:tbl>
+    <w:p>
+      <w:pPr>
+        <w:pStyle w:val="ResumeAlignRight"/>
+        <w:numPr>
+          <w:ilvl w:val="0"/>
+          <w:numId w:val="47"/>
+        </w:numPr>
+        <w:rPr>
+          <w:rFonts w:ascii="Arial" w:hAnsi="Arial" w:cs="Arial"/>
+          <w:sz w:val="20"/>
+          <w:szCs w:val="20"/>
+          <w:lang w:val="de-DE"/>
+        </w:rPr>
+      </w:pPr>
+      <w:r>
+        <w:rPr>
+          <w:rFonts w:ascii="Arial" w:hAnsi="Arial" w:cs="Arial"/>
+          <w:sz w:val="20"/>
+          <w:szCs w:val="20"/>
+          <w:lang w:val="de-DE"/>
+        </w:rPr>
+        <w:t xml:space="preserve">Leistungsstipendium der </w:t>
       </w:r>
       <w:r>
         <w:rPr>
-          <w:rFonts w:asciiTheme="minorHAnsi" w:hAnsiTheme="minorHAnsi" w:cstheme="minorHAnsi"/>
+          <w:rFonts w:ascii="Arial" w:hAnsi="Arial" w:cs="Arial"/>
+          <w:sz w:val="20"/>
+          <w:szCs w:val="20"/>
+          <w:lang w:val="de-DE"/>
+        </w:rPr>
+        <w:t>Universität Wien für das akademische</w:t>
+      </w:r>
+      <w:r>
+        <w:rPr>
+          <w:rFonts w:ascii="Arial" w:hAnsi="Arial" w:cs="Arial"/>
+          <w:sz w:val="20"/>
+          <w:szCs w:val="20"/>
+          <w:lang w:val="de-DE"/>
+        </w:rPr>
+        <w:t xml:space="preserve"> Jahr 2015/</w:t>
+      </w:r>
+      <w:r>
+        <w:rPr>
+          <w:rFonts w:ascii="Arial" w:hAnsi="Arial" w:cs="Arial"/>
+          <w:sz w:val="20"/>
+          <w:szCs w:val="20"/>
+          <w:lang w:val="de-DE"/>
+        </w:rPr>
+        <w:t>2016</w:t>
+      </w:r>
+    </w:p>
+    <w:p>
+      <w:pPr>
+        <w:pStyle w:val="ResumeAlignRight"/>
+        <w:rPr>
+          <w:rFonts w:ascii="Arial" w:hAnsi="Arial" w:cs="Arial"/>
           <w:b/>
           <w:color w:val="000000"/>
           <w:spacing w:val="-6"/>
-          <w:sz w:val="22"/>
-          <w:szCs w:val="18"/>
-        </w:rPr>
-        <w:t xml:space="preserve"> &amp; CERTIFICATIONS</w:t>
-      </w:r>
+          <w:sz w:val="16"/>
+          <w:szCs w:val="16"/>
+          <w:lang w:val="de-DE"/>
+        </w:rPr>
+      </w:pPr>
     </w:p>
-    <w:p>
-      <w:pPr>
-        <w:pStyle w:val="ResumeAlignRight"/>
-        <w:rPr>
-          <w:rFonts w:asciiTheme="minorHAnsi" w:hAnsiTheme="minorHAnsi" w:cstheme="minorHAnsi"/>
-          <w:i/>
-          <w:color w:val="000000"/>
-          <w:spacing w:val="-6"/>
-          <w:sz w:val="18"/>
-          <w:szCs w:val="18"/>
-        </w:rPr>
-      </w:pPr>
-      <w:r>
-        <w:rPr>
-          <w:rFonts w:asciiTheme="minorHAnsi" w:hAnsiTheme="minorHAnsi" w:cstheme="minorHAnsi"/>
-          <w:b/>
-          <w:color w:val="000000"/>
-          <w:spacing w:val="-6"/>
-          <w:sz w:val="18"/>
-          <w:szCs w:val="18"/>
-        </w:rPr>
-        <w:t xml:space="preserve">Google Analytics Certified Individual                                                                                                                                                                                        </w:t>
-      </w:r>
-      <w:r>
-        <w:rPr>
-          <w:rFonts w:asciiTheme="minorHAnsi" w:hAnsiTheme="minorHAnsi" w:cstheme="minorHAnsi"/>
-          <w:color w:val="000000"/>
-          <w:spacing w:val="-6"/>
-          <w:sz w:val="18"/>
-          <w:szCs w:val="18"/>
-        </w:rPr>
-        <w:tab/>
-      </w:r>
-      <w:r>
-        <w:rPr>
-          <w:rFonts w:asciiTheme="minorHAnsi" w:hAnsiTheme="minorHAnsi" w:cstheme="minorHAnsi"/>
-          <w:color w:val="000000"/>
-          <w:spacing w:val="-6"/>
-          <w:sz w:val="18"/>
-          <w:szCs w:val="18"/>
-        </w:rPr>
-        <w:t xml:space="preserve">                             </w:t>
-      </w:r>
-      <w:r>
-        <w:rPr>
-          <w:rFonts w:asciiTheme="minorHAnsi" w:hAnsiTheme="minorHAnsi" w:cstheme="minorHAnsi"/>
-          <w:i/>
-          <w:color w:val="000000"/>
-          <w:spacing w:val="-6"/>
-          <w:sz w:val="18"/>
-          <w:szCs w:val="18"/>
-        </w:rPr>
-        <w:t>Ja</w:t>
-      </w:r>
-      <w:r>
-        <w:rPr>
-          <w:rFonts w:asciiTheme="minorHAnsi" w:hAnsiTheme="minorHAnsi" w:cstheme="minorHAnsi"/>
-          <w:i/>
-          <w:color w:val="000000"/>
-          <w:spacing w:val="-6"/>
-          <w:sz w:val="18"/>
-          <w:szCs w:val="18"/>
-        </w:rPr>
-        <w:t>nuary 2014</w:t>
-      </w:r>
-    </w:p>
+    <w:tbl>
+      <w:tblPr>
+        <w:tblStyle w:val="Mriekatabuky"/>
+        <w:tblW w:w="0" w:type="auto"/>
+        <w:tblBorders>
+          <w:top w:val="none" w:sz="0" w:space="0" w:color="auto"/>
+          <w:left w:val="none" w:sz="0" w:space="0" w:color="auto"/>
+          <w:bottom w:val="none" w:sz="0" w:space="0" w:color="auto"/>
+          <w:right w:val="none" w:sz="0" w:space="0" w:color="auto"/>
+          <w:insideH w:val="none" w:sz="0" w:space="0" w:color="auto"/>
+          <w:insideV w:val="none" w:sz="0" w:space="0" w:color="auto"/>
+        </w:tblBorders>
+        <w:tblLook w:val="04A0" w:firstRow="1" w:lastRow="0" w:firstColumn="1" w:lastColumn="0" w:noHBand="0" w:noVBand="1"/>
+      </w:tblPr>
+      <w:tblGrid>
+        <w:gridCol w:w="7905"/>
+        <w:gridCol w:w="3035"/>
+      </w:tblGrid>
+      <w:tr>
+        <w:tc>
+          <w:tcPr>
+            <w:tcW w:w="7905" w:type="dxa"/>
+          </w:tcPr>
+          <w:p>
+            <w:pPr>
+              <w:pStyle w:val="ResumeAlignRight"/>
+              <w:rPr>
+                <w:rFonts w:ascii="Arial" w:hAnsi="Arial" w:cs="Arial"/>
+                <w:b/>
+                <w:color w:val="000000"/>
+                <w:spacing w:val="-6"/>
+                <w:sz w:val="20"/>
+                <w:szCs w:val="20"/>
+                <w:lang w:val="de-DE"/>
+              </w:rPr>
+            </w:pPr>
+            <w:r>
+              <w:rPr>
+                <w:rFonts w:ascii="Arial" w:hAnsi="Arial" w:cs="Arial"/>
+                <w:b/>
+                <w:color w:val="000000"/>
+                <w:spacing w:val="-6"/>
+                <w:sz w:val="20"/>
+                <w:szCs w:val="20"/>
+                <w:lang w:val="de-DE"/>
+              </w:rPr>
+              <w:t>Karls-U</w:t>
+            </w:r>
+            <w:r>
+              <w:rPr>
+                <w:rFonts w:ascii="Arial" w:hAnsi="Arial" w:cs="Arial"/>
+                <w:b/>
+                <w:color w:val="000000"/>
+                <w:spacing w:val="-6"/>
+                <w:sz w:val="20"/>
+                <w:szCs w:val="20"/>
+                <w:lang w:val="de-DE"/>
+              </w:rPr>
+              <w:t xml:space="preserve">niversität </w:t>
+            </w:r>
+            <w:r>
+              <w:rPr>
+                <w:rFonts w:ascii="Arial" w:hAnsi="Arial" w:cs="Arial"/>
+                <w:b/>
+                <w:color w:val="000000"/>
+                <w:spacing w:val="-6"/>
+                <w:sz w:val="20"/>
+                <w:szCs w:val="20"/>
+                <w:lang w:val="de-DE"/>
+              </w:rPr>
+              <w:t xml:space="preserve">in </w:t>
+            </w:r>
+            <w:r>
+              <w:rPr>
+                <w:rFonts w:ascii="Arial" w:hAnsi="Arial" w:cs="Arial"/>
+                <w:b/>
+                <w:color w:val="000000"/>
+                <w:spacing w:val="-6"/>
+                <w:sz w:val="20"/>
+                <w:szCs w:val="20"/>
+                <w:lang w:val="de-DE"/>
+              </w:rPr>
+              <w:t>Prag</w:t>
+            </w:r>
+          </w:p>
+        </w:tc>
+        <w:tc>
+          <w:tcPr>
+            <w:tcW w:w="3035" w:type="dxa"/>
+          </w:tcPr>
+          <w:p>
+            <w:pPr>
+              <w:pStyle w:val="ResumeAlignRight"/>
+              <w:jc w:val="right"/>
+              <w:rPr>
+                <w:rFonts w:ascii="Arial" w:hAnsi="Arial" w:cs="Arial"/>
+                <w:b/>
+                <w:color w:val="000000"/>
+                <w:spacing w:val="-6"/>
+                <w:sz w:val="20"/>
+                <w:szCs w:val="20"/>
+                <w:lang w:val="de-DE"/>
+              </w:rPr>
+            </w:pPr>
+            <w:r>
+              <w:rPr>
+                <w:rFonts w:ascii="Arial" w:hAnsi="Arial" w:cs="Arial"/>
+                <w:color w:val="000000"/>
+                <w:spacing w:val="-6"/>
+                <w:sz w:val="20"/>
+                <w:szCs w:val="20"/>
+                <w:lang w:val="de-DE"/>
+              </w:rPr>
+              <w:t>Prag</w:t>
+            </w:r>
+            <w:r>
+              <w:rPr>
+                <w:rFonts w:ascii="Arial" w:hAnsi="Arial" w:cs="Arial"/>
+                <w:color w:val="000000"/>
+                <w:spacing w:val="-6"/>
+                <w:sz w:val="20"/>
+                <w:szCs w:val="20"/>
+                <w:lang w:val="de-DE"/>
+              </w:rPr>
+              <w:t xml:space="preserve">, </w:t>
+            </w:r>
+            <w:r>
+              <w:rPr>
+                <w:rFonts w:ascii="Arial" w:hAnsi="Arial" w:cs="Arial"/>
+                <w:color w:val="000000"/>
+                <w:spacing w:val="-6"/>
+                <w:sz w:val="20"/>
+                <w:szCs w:val="20"/>
+                <w:lang w:val="de-DE"/>
+              </w:rPr>
+              <w:t>Tschechien</w:t>
+            </w:r>
+          </w:p>
+        </w:tc>
+      </w:tr>
+      <w:tr>
+        <w:tc>
+          <w:tcPr>
+            <w:tcW w:w="7905" w:type="dxa"/>
+          </w:tcPr>
+          <w:p>
+            <w:pPr>
+              <w:pStyle w:val="ResumeAlignRight"/>
+              <w:rPr>
+                <w:rFonts w:ascii="Arial" w:hAnsi="Arial" w:cs="Arial"/>
+                <w:b/>
+                <w:color w:val="000000"/>
+                <w:spacing w:val="-6"/>
+                <w:sz w:val="20"/>
+                <w:szCs w:val="20"/>
+                <w:lang w:val="de-DE"/>
+              </w:rPr>
+            </w:pPr>
+            <w:r>
+              <w:rPr>
+                <w:rFonts w:ascii="Arial" w:hAnsi="Arial" w:cs="Arial"/>
+                <w:i/>
+                <w:color w:val="000000"/>
+                <w:spacing w:val="-6"/>
+                <w:sz w:val="20"/>
+                <w:szCs w:val="20"/>
+                <w:lang w:val="de-DE"/>
+              </w:rPr>
+              <w:t>Bachelor</w:t>
+            </w:r>
+            <w:r>
+              <w:rPr>
+                <w:rFonts w:ascii="Arial" w:hAnsi="Arial" w:cs="Arial"/>
+                <w:i/>
+                <w:color w:val="000000"/>
+                <w:spacing w:val="-6"/>
+                <w:sz w:val="20"/>
+                <w:szCs w:val="20"/>
+                <w:lang w:val="de-DE"/>
+              </w:rPr>
+              <w:t>studium Deutsch für transkulturelle Kommunikation (Dolmetschen und Übersetzen) und Norwegische Studien</w:t>
+            </w:r>
+          </w:p>
+        </w:tc>
+        <w:tc>
+          <w:tcPr>
+            <w:tcW w:w="3035" w:type="dxa"/>
+          </w:tcPr>
+          <w:p>
+            <w:pPr>
+              <w:pStyle w:val="ResumeAlignRight"/>
+              <w:jc w:val="right"/>
+              <w:rPr>
+                <w:rFonts w:ascii="Arial" w:hAnsi="Arial" w:cs="Arial"/>
+                <w:b/>
+                <w:color w:val="000000"/>
+                <w:spacing w:val="-6"/>
+                <w:sz w:val="20"/>
+                <w:szCs w:val="20"/>
+                <w:lang w:val="de-DE"/>
+              </w:rPr>
+            </w:pPr>
+            <w:r>
+              <w:rPr>
+                <w:rFonts w:ascii="Arial" w:hAnsi="Arial" w:cs="Arial"/>
+                <w:i/>
+                <w:color w:val="000000"/>
+                <w:spacing w:val="-6"/>
+                <w:sz w:val="20"/>
+                <w:szCs w:val="20"/>
+                <w:lang w:val="de-DE"/>
+              </w:rPr>
+              <w:t>2011 – 2015</w:t>
+            </w:r>
+          </w:p>
+        </w:tc>
+      </w:tr>
+    </w:tbl>
     <w:p>
       <w:pPr>
         <w:pStyle w:val="Zoznamsodrkami"/>
@@ -1730,72 +1982,164 @@
         </w:tabs>
         <w:ind w:left="0" w:firstLine="0"/>
         <w:rPr>
-          <w:rFonts w:asciiTheme="minorHAnsi" w:hAnsiTheme="minorHAnsi" w:cstheme="minorHAnsi"/>
+          <w:rFonts w:ascii="Arial" w:hAnsi="Arial" w:cs="Arial"/>
           <w:b/>
           <w:color w:val="000000"/>
           <w:spacing w:val="-6"/>
-          <w:sz w:val="18"/>
-          <w:szCs w:val="18"/>
+          <w:sz w:val="16"/>
+          <w:szCs w:val="16"/>
+          <w:lang w:val="de-DE"/>
         </w:rPr>
       </w:pPr>
     </w:p>
-    <w:p>
-      <w:pPr>
-        <w:pStyle w:val="ResumeAlignRight"/>
-        <w:rPr>
-          <w:rFonts w:asciiTheme="minorHAnsi" w:hAnsiTheme="minorHAnsi" w:cstheme="minorHAnsi"/>
-          <w:i/>
-          <w:color w:val="000000"/>
-          <w:spacing w:val="-6"/>
-          <w:sz w:val="18"/>
-          <w:szCs w:val="18"/>
-        </w:rPr>
-      </w:pPr>
-      <w:r>
-        <w:rPr>
-          <w:rFonts w:asciiTheme="minorHAnsi" w:hAnsiTheme="minorHAnsi" w:cstheme="minorHAnsi"/>
-          <w:b/>
-          <w:color w:val="000000"/>
-          <w:spacing w:val="-6"/>
-          <w:sz w:val="18"/>
-          <w:szCs w:val="18"/>
-        </w:rPr>
-        <w:t xml:space="preserve">Google AdWords Certified Individual                                                                                                                                                                                 </w:t>
-      </w:r>
-      <w:r>
-        <w:rPr>
-          <w:rFonts w:asciiTheme="minorHAnsi" w:hAnsiTheme="minorHAnsi" w:cstheme="minorHAnsi"/>
-          <w:b/>
-          <w:color w:val="000000"/>
-          <w:spacing w:val="-6"/>
-          <w:sz w:val="18"/>
-          <w:szCs w:val="18"/>
-        </w:rPr>
-        <w:t xml:space="preserve">                           </w:t>
-      </w:r>
-      <w:r>
-        <w:rPr>
-          <w:rFonts w:asciiTheme="minorHAnsi" w:hAnsiTheme="minorHAnsi" w:cstheme="minorHAnsi"/>
-          <w:b/>
-          <w:color w:val="000000"/>
-          <w:spacing w:val="-6"/>
-          <w:sz w:val="18"/>
-          <w:szCs w:val="18"/>
-        </w:rPr>
-        <w:t xml:space="preserve">   </w:t>
-      </w:r>
-      <w:r>
-        <w:rPr>
-          <w:rFonts w:asciiTheme="minorHAnsi" w:hAnsiTheme="minorHAnsi" w:cstheme="minorHAnsi"/>
-          <w:i/>
-          <w:color w:val="000000"/>
-          <w:spacing w:val="-6"/>
-          <w:sz w:val="18"/>
-          <w:szCs w:val="18"/>
-        </w:rPr>
-        <w:t>December 2014</w:t>
-      </w:r>
-    </w:p>
+    <w:tbl>
+      <w:tblPr>
+        <w:tblStyle w:val="Mriekatabuky"/>
+        <w:tblW w:w="0" w:type="auto"/>
+        <w:tblBorders>
+          <w:top w:val="none" w:sz="0" w:space="0" w:color="auto"/>
+          <w:left w:val="none" w:sz="0" w:space="0" w:color="auto"/>
+          <w:bottom w:val="none" w:sz="0" w:space="0" w:color="auto"/>
+          <w:right w:val="none" w:sz="0" w:space="0" w:color="auto"/>
+          <w:insideH w:val="none" w:sz="0" w:space="0" w:color="auto"/>
+          <w:insideV w:val="none" w:sz="0" w:space="0" w:color="auto"/>
+        </w:tblBorders>
+        <w:tblLook w:val="04A0" w:firstRow="1" w:lastRow="0" w:firstColumn="1" w:lastColumn="0" w:noHBand="0" w:noVBand="1"/>
+      </w:tblPr>
+      <w:tblGrid>
+        <w:gridCol w:w="5470"/>
+        <w:gridCol w:w="5470"/>
+      </w:tblGrid>
+      <w:tr>
+        <w:tc>
+          <w:tcPr>
+            <w:tcW w:w="5470" w:type="dxa"/>
+          </w:tcPr>
+          <w:p>
+            <w:pPr>
+              <w:pStyle w:val="ResumeAlignRight"/>
+              <w:rPr>
+                <w:rFonts w:ascii="Arial" w:hAnsi="Arial" w:cs="Arial"/>
+                <w:b/>
+                <w:color w:val="000000"/>
+                <w:spacing w:val="-6"/>
+                <w:sz w:val="20"/>
+                <w:szCs w:val="20"/>
+                <w:lang w:val="de-DE"/>
+              </w:rPr>
+            </w:pPr>
+            <w:r>
+              <w:rPr>
+                <w:rFonts w:ascii="Arial" w:hAnsi="Arial" w:cs="Arial"/>
+                <w:b/>
+                <w:color w:val="000000"/>
+                <w:spacing w:val="-6"/>
+                <w:sz w:val="20"/>
+                <w:szCs w:val="20"/>
+                <w:lang w:val="de-DE"/>
+              </w:rPr>
+              <w:t>Prager Konservatorium</w:t>
+            </w:r>
+          </w:p>
+        </w:tc>
+        <w:tc>
+          <w:tcPr>
+            <w:tcW w:w="5470" w:type="dxa"/>
+          </w:tcPr>
+          <w:p>
+            <w:pPr>
+              <w:pStyle w:val="ResumeAlignRight"/>
+              <w:jc w:val="right"/>
+              <w:rPr>
+                <w:rFonts w:ascii="Arial" w:hAnsi="Arial" w:cs="Arial"/>
+                <w:b/>
+                <w:color w:val="000000"/>
+                <w:spacing w:val="-6"/>
+                <w:sz w:val="20"/>
+                <w:szCs w:val="20"/>
+                <w:lang w:val="de-DE"/>
+              </w:rPr>
+            </w:pPr>
+            <w:r>
+              <w:rPr>
+                <w:rFonts w:ascii="Arial" w:hAnsi="Arial" w:cs="Arial"/>
+                <w:color w:val="000000"/>
+                <w:spacing w:val="-6"/>
+                <w:sz w:val="20"/>
+                <w:szCs w:val="20"/>
+                <w:lang w:val="de-DE"/>
+              </w:rPr>
+              <w:t>Prag, Tschechien</w:t>
+            </w:r>
+          </w:p>
+        </w:tc>
+      </w:tr>
+      <w:tr>
+        <w:tc>
+          <w:tcPr>
+            <w:tcW w:w="5470" w:type="dxa"/>
+          </w:tcPr>
+          <w:p>
+            <w:pPr>
+              <w:pStyle w:val="ResumeAlignRight"/>
+              <w:rPr>
+                <w:rFonts w:ascii="Arial" w:hAnsi="Arial" w:cs="Arial"/>
+                <w:i/>
+                <w:color w:val="000000"/>
+                <w:spacing w:val="-6"/>
+                <w:sz w:val="20"/>
+                <w:szCs w:val="20"/>
+                <w:lang w:val="de-DE"/>
+              </w:rPr>
+            </w:pPr>
+            <w:r>
+              <w:rPr>
+                <w:rFonts w:ascii="Arial" w:hAnsi="Arial" w:cs="Arial"/>
+                <w:i/>
+                <w:color w:val="000000"/>
+                <w:spacing w:val="-6"/>
+                <w:sz w:val="20"/>
+                <w:szCs w:val="20"/>
+                <w:lang w:val="de-DE"/>
+              </w:rPr>
+              <w:t>Hauptfach Violine</w:t>
+            </w:r>
+          </w:p>
+        </w:tc>
+        <w:tc>
+          <w:tcPr>
+            <w:tcW w:w="5470" w:type="dxa"/>
+          </w:tcPr>
+          <w:p>
+            <w:pPr>
+              <w:pStyle w:val="ResumeAlignRight"/>
+              <w:jc w:val="right"/>
+              <w:rPr>
+                <w:rFonts w:ascii="Arial" w:hAnsi="Arial" w:cs="Arial"/>
+                <w:b/>
+                <w:color w:val="000000"/>
+                <w:spacing w:val="-6"/>
+                <w:sz w:val="20"/>
+                <w:szCs w:val="20"/>
+                <w:lang w:val="de-DE"/>
+              </w:rPr>
+            </w:pPr>
+            <w:r>
+              <w:rPr>
+                <w:rFonts w:ascii="Arial" w:hAnsi="Arial" w:cs="Arial"/>
+                <w:i/>
+                <w:color w:val="000000"/>
+                <w:spacing w:val="-6"/>
+                <w:sz w:val="20"/>
+                <w:szCs w:val="20"/>
+                <w:lang w:val="de-DE"/>
+              </w:rPr>
+              <w:t>2008 – 2011</w:t>
+            </w:r>
+          </w:p>
+        </w:tc>
+      </w:tr>
+    </w:tbl>
     <w:p>
       <w:pPr>
         <w:pStyle w:val="Zoznamsodrkami"/>
@@ -1805,116 +2149,776 @@
         </w:tabs>
         <w:ind w:left="0" w:firstLine="0"/>
         <w:rPr>
-          <w:rFonts w:asciiTheme="minorHAnsi" w:hAnsiTheme="minorHAnsi" w:cstheme="minorHAnsi"/>
+          <w:rFonts w:ascii="Arial" w:hAnsi="Arial" w:cs="Arial"/>
           <w:b/>
           <w:color w:val="000000"/>
           <w:spacing w:val="-6"/>
-          <w:sz w:val="18"/>
-          <w:szCs w:val="18"/>
+          <w:sz w:val="16"/>
+          <w:szCs w:val="16"/>
+          <w:lang w:val="de-DE"/>
         </w:rPr>
       </w:pPr>
     </w:p>
+    <w:tbl>
+      <w:tblPr>
+        <w:tblStyle w:val="Mriekatabuky"/>
+        <w:tblW w:w="0" w:type="auto"/>
+        <w:tblBorders>
+          <w:top w:val="none" w:sz="0" w:space="0" w:color="auto"/>
+          <w:left w:val="none" w:sz="0" w:space="0" w:color="auto"/>
+          <w:bottom w:val="none" w:sz="0" w:space="0" w:color="auto"/>
+          <w:right w:val="none" w:sz="0" w:space="0" w:color="auto"/>
+          <w:insideH w:val="none" w:sz="0" w:space="0" w:color="auto"/>
+          <w:insideV w:val="none" w:sz="0" w:space="0" w:color="auto"/>
+        </w:tblBorders>
+        <w:tblLook w:val="04A0" w:firstRow="1" w:lastRow="0" w:firstColumn="1" w:lastColumn="0" w:noHBand="0" w:noVBand="1"/>
+      </w:tblPr>
+      <w:tblGrid>
+        <w:gridCol w:w="5470"/>
+        <w:gridCol w:w="5470"/>
+      </w:tblGrid>
+      <w:tr>
+        <w:tc>
+          <w:tcPr>
+            <w:tcW w:w="5470" w:type="dxa"/>
+          </w:tcPr>
+          <w:p>
+            <w:pPr>
+              <w:pStyle w:val="Zoznamsodrkami"/>
+              <w:tabs>
+                <w:tab w:val="clear" w:pos="360"/>
+                <w:tab w:val="right" w:pos="10080"/>
+              </w:tabs>
+              <w:ind w:left="0" w:firstLine="0"/>
+              <w:rPr>
+                <w:rFonts w:ascii="Arial" w:hAnsi="Arial" w:cs="Arial"/>
+                <w:b/>
+                <w:color w:val="000000"/>
+                <w:spacing w:val="-6"/>
+                <w:sz w:val="20"/>
+                <w:szCs w:val="20"/>
+                <w:lang w:val="de-DE"/>
+              </w:rPr>
+            </w:pPr>
+            <w:r>
+              <w:rPr>
+                <w:rFonts w:ascii="Arial" w:hAnsi="Arial" w:cs="Arial"/>
+                <w:b/>
+                <w:color w:val="000000"/>
+                <w:spacing w:val="-6"/>
+                <w:sz w:val="20"/>
+                <w:szCs w:val="20"/>
+                <w:lang w:val="de-DE"/>
+              </w:rPr>
+              <w:t xml:space="preserve">Gymnasium </w:t>
+            </w:r>
+            <w:r>
+              <w:rPr>
+                <w:rFonts w:ascii="Arial" w:hAnsi="Arial" w:cs="Arial"/>
+                <w:b/>
+                <w:color w:val="000000"/>
+                <w:spacing w:val="-6"/>
+                <w:sz w:val="20"/>
+                <w:szCs w:val="20"/>
+                <w:lang w:val="de-DE"/>
+              </w:rPr>
+              <w:t>Golianova</w:t>
+            </w:r>
+            <w:r>
+              <w:rPr>
+                <w:rFonts w:ascii="Arial" w:hAnsi="Arial" w:cs="Arial"/>
+                <w:b/>
+                <w:color w:val="000000"/>
+                <w:spacing w:val="-6"/>
+                <w:sz w:val="20"/>
+                <w:szCs w:val="20"/>
+                <w:lang w:val="de-DE"/>
+              </w:rPr>
+              <w:t xml:space="preserve"> in Nitra</w:t>
+            </w:r>
+          </w:p>
+        </w:tc>
+        <w:tc>
+          <w:tcPr>
+            <w:tcW w:w="5470" w:type="dxa"/>
+          </w:tcPr>
+          <w:p>
+            <w:pPr>
+              <w:pStyle w:val="Zoznamsodrkami"/>
+              <w:tabs>
+                <w:tab w:val="clear" w:pos="360"/>
+                <w:tab w:val="right" w:pos="10080"/>
+              </w:tabs>
+              <w:ind w:left="0" w:firstLine="0"/>
+              <w:jc w:val="right"/>
+              <w:rPr>
+                <w:rFonts w:ascii="Arial" w:hAnsi="Arial" w:cs="Arial"/>
+                <w:b/>
+                <w:color w:val="000000"/>
+                <w:spacing w:val="-6"/>
+                <w:sz w:val="20"/>
+                <w:szCs w:val="20"/>
+                <w:lang w:val="de-DE"/>
+              </w:rPr>
+            </w:pPr>
+            <w:r>
+              <w:rPr>
+                <w:rFonts w:ascii="Arial" w:hAnsi="Arial" w:cs="Arial"/>
+                <w:color w:val="000000"/>
+                <w:spacing w:val="-6"/>
+                <w:sz w:val="20"/>
+                <w:szCs w:val="20"/>
+                <w:lang w:val="de-DE"/>
+              </w:rPr>
+              <w:t xml:space="preserve">Nitra, </w:t>
+            </w:r>
+            <w:r>
+              <w:rPr>
+                <w:rFonts w:ascii="Arial" w:hAnsi="Arial" w:cs="Arial"/>
+                <w:color w:val="000000"/>
+                <w:spacing w:val="-6"/>
+                <w:sz w:val="20"/>
+                <w:szCs w:val="20"/>
+                <w:lang w:val="de-DE"/>
+              </w:rPr>
+              <w:t>Slowakei</w:t>
+            </w:r>
+          </w:p>
+        </w:tc>
+      </w:tr>
+      <w:tr>
+        <w:tc>
+          <w:tcPr>
+            <w:tcW w:w="5470" w:type="dxa"/>
+          </w:tcPr>
+          <w:p>
+            <w:pPr>
+              <w:pStyle w:val="Zoznamsodrkami"/>
+              <w:tabs>
+                <w:tab w:val="clear" w:pos="360"/>
+                <w:tab w:val="right" w:pos="10080"/>
+              </w:tabs>
+              <w:ind w:left="0" w:firstLine="0"/>
+              <w:rPr>
+                <w:rFonts w:ascii="Arial" w:hAnsi="Arial" w:cs="Arial"/>
+                <w:b/>
+                <w:color w:val="000000"/>
+                <w:spacing w:val="-6"/>
+                <w:sz w:val="20"/>
+                <w:szCs w:val="20"/>
+                <w:lang w:val="de-DE"/>
+              </w:rPr>
+            </w:pPr>
+          </w:p>
+        </w:tc>
+        <w:tc>
+          <w:tcPr>
+            <w:tcW w:w="5470" w:type="dxa"/>
+          </w:tcPr>
+          <w:p>
+            <w:pPr>
+              <w:pStyle w:val="Zoznamsodrkami"/>
+              <w:tabs>
+                <w:tab w:val="clear" w:pos="360"/>
+                <w:tab w:val="right" w:pos="10080"/>
+              </w:tabs>
+              <w:ind w:left="0" w:firstLine="0"/>
+              <w:jc w:val="right"/>
+              <w:rPr>
+                <w:rFonts w:ascii="Arial" w:hAnsi="Arial" w:cs="Arial"/>
+                <w:b/>
+                <w:color w:val="000000"/>
+                <w:spacing w:val="-6"/>
+                <w:sz w:val="20"/>
+                <w:szCs w:val="20"/>
+                <w:lang w:val="de-DE"/>
+              </w:rPr>
+            </w:pPr>
+            <w:r>
+              <w:rPr>
+                <w:rFonts w:ascii="Arial" w:hAnsi="Arial" w:cs="Arial"/>
+                <w:i/>
+                <w:color w:val="000000"/>
+                <w:spacing w:val="-6"/>
+                <w:sz w:val="20"/>
+                <w:szCs w:val="20"/>
+                <w:lang w:val="de-DE"/>
+              </w:rPr>
+              <w:t>2000 – 2008</w:t>
+            </w:r>
+          </w:p>
+        </w:tc>
+      </w:tr>
+    </w:tbl>
     <w:p>
       <w:pPr>
-        <w:pStyle w:val="ResumeAlignRight"/>
-        <w:rPr>
-          <w:rFonts w:asciiTheme="minorHAnsi" w:hAnsiTheme="minorHAnsi" w:cstheme="minorHAnsi"/>
-          <w:i/>
-          <w:color w:val="000000"/>
-          <w:spacing w:val="-6"/>
-          <w:sz w:val="18"/>
-          <w:szCs w:val="18"/>
-        </w:rPr>
-      </w:pPr>
-      <w:r>
-        <w:rPr>
-          <w:rFonts w:asciiTheme="minorHAnsi" w:hAnsiTheme="minorHAnsi" w:cstheme="minorHAnsi"/>
+        <w:pBdr>
+          <w:bottom w:val="single" w:sz="4" w:space="1" w:color="auto"/>
+        </w:pBdr>
+        <w:tabs>
+          <w:tab w:val="left" w:pos="1440"/>
+          <w:tab w:val="right" w:pos="10800"/>
+        </w:tabs>
+        <w:rPr>
+          <w:rFonts w:ascii="Arial" w:hAnsi="Arial" w:cs="Arial"/>
           <w:b/>
           <w:color w:val="000000"/>
           <w:spacing w:val="-6"/>
-          <w:sz w:val="18"/>
+          <w:sz w:val="22"/>
           <w:szCs w:val="18"/>
-        </w:rPr>
-        <w:t xml:space="preserve">General Assembly                                                                                                                                                                                         </w:t>
-      </w:r>
+          <w:lang w:val="de-DE"/>
+        </w:rPr>
+      </w:pPr>
       <w:r>
         <w:rPr>
-          <w:rFonts w:asciiTheme="minorHAnsi" w:hAnsiTheme="minorHAnsi" w:cstheme="minorHAnsi"/>
+          <w:rFonts w:ascii="Arial" w:hAnsi="Arial" w:cs="Arial"/>
           <w:b/>
           <w:color w:val="000000"/>
           <w:spacing w:val="-6"/>
-          <w:sz w:val="18"/>
+          <w:sz w:val="22"/>
           <w:szCs w:val="18"/>
-        </w:rPr>
-        <w:t xml:space="preserve">                          </w:t>
+          <w:lang w:val="de-DE"/>
+        </w:rPr>
+        <w:t>SPRACH</w:t>
       </w:r>
       <w:r>
         <w:rPr>
-          <w:rFonts w:asciiTheme="minorHAnsi" w:hAnsiTheme="minorHAnsi" w:cstheme="minorHAnsi"/>
+          <w:rFonts w:ascii="Arial" w:hAnsi="Arial" w:cs="Arial"/>
           <w:b/>
           <w:color w:val="000000"/>
           <w:spacing w:val="-6"/>
-          <w:sz w:val="18"/>
+          <w:sz w:val="22"/>
           <w:szCs w:val="18"/>
-        </w:rPr>
-        <w:t xml:space="preserve">   </w:t>
+          <w:lang w:val="de-DE"/>
+        </w:rPr>
+        <w:t>KURS</w:t>
       </w:r>
       <w:r>
         <w:rPr>
-          <w:rFonts w:asciiTheme="minorHAnsi" w:hAnsiTheme="minorHAnsi" w:cstheme="minorHAnsi"/>
-          <w:i/>
-          <w:color w:val="000000"/>
-          <w:spacing w:val="-6"/>
-          <w:sz w:val="18"/>
-          <w:szCs w:val="18"/>
-        </w:rPr>
-        <w:t>October 2014 -</w:t>
-      </w:r>
-      <w:r>
-        <w:rPr>
-          <w:rFonts w:asciiTheme="minorHAnsi" w:hAnsiTheme="minorHAnsi" w:cstheme="minorHAnsi"/>
+          <w:rFonts w:ascii="Arial" w:hAnsi="Arial" w:cs="Arial"/>
           <w:b/>
           <w:color w:val="000000"/>
           <w:spacing w:val="-6"/>
-          <w:sz w:val="18"/>
+          <w:sz w:val="22"/>
           <w:szCs w:val="18"/>
-        </w:rPr>
-        <w:t xml:space="preserve"> </w:t>
+          <w:lang w:val="de-DE"/>
+        </w:rPr>
+        <w:t>E</w:t>
+      </w:r>
+    </w:p>
+    <w:tbl>
+      <w:tblPr>
+        <w:tblStyle w:val="Mriekatabuky"/>
+        <w:tblW w:w="0" w:type="auto"/>
+        <w:tblBorders>
+          <w:top w:val="none" w:sz="0" w:space="0" w:color="auto"/>
+          <w:left w:val="none" w:sz="0" w:space="0" w:color="auto"/>
+          <w:bottom w:val="none" w:sz="0" w:space="0" w:color="auto"/>
+          <w:right w:val="none" w:sz="0" w:space="0" w:color="auto"/>
+          <w:insideH w:val="none" w:sz="0" w:space="0" w:color="auto"/>
+          <w:insideV w:val="none" w:sz="0" w:space="0" w:color="auto"/>
+        </w:tblBorders>
+        <w:tblLook w:val="04A0" w:firstRow="1" w:lastRow="0" w:firstColumn="1" w:lastColumn="0" w:noHBand="0" w:noVBand="1"/>
+      </w:tblPr>
+      <w:tblGrid>
+        <w:gridCol w:w="5470"/>
+        <w:gridCol w:w="5470"/>
+      </w:tblGrid>
+      <w:tr>
+        <w:tc>
+          <w:tcPr>
+            <w:tcW w:w="5470" w:type="dxa"/>
+          </w:tcPr>
+          <w:p>
+            <w:pPr>
+              <w:pStyle w:val="ResumeAlignRight"/>
+              <w:rPr>
+                <w:rFonts w:ascii="Arial" w:hAnsi="Arial" w:cs="Arial"/>
+                <w:b/>
+                <w:color w:val="000000"/>
+                <w:spacing w:val="-6"/>
+                <w:sz w:val="20"/>
+                <w:szCs w:val="20"/>
+                <w:lang w:val="de-DE"/>
+              </w:rPr>
+            </w:pPr>
+            <w:r>
+              <w:rPr>
+                <w:rFonts w:ascii="Arial" w:hAnsi="Arial" w:cs="Arial"/>
+                <w:b/>
+                <w:color w:val="000000"/>
+                <w:spacing w:val="-6"/>
+                <w:sz w:val="20"/>
+                <w:szCs w:val="20"/>
+                <w:lang w:val="de-DE"/>
+              </w:rPr>
+              <w:t>Johannes Gutenberg-Universität</w:t>
+            </w:r>
+            <w:r>
+              <w:rPr>
+                <w:rFonts w:ascii="Arial" w:hAnsi="Arial" w:cs="Arial"/>
+                <w:b/>
+                <w:color w:val="000000"/>
+                <w:spacing w:val="-6"/>
+                <w:sz w:val="20"/>
+                <w:szCs w:val="20"/>
+                <w:lang w:val="de-DE"/>
+              </w:rPr>
+              <w:t xml:space="preserve"> Mainz</w:t>
+            </w:r>
+          </w:p>
+        </w:tc>
+        <w:tc>
+          <w:tcPr>
+            <w:tcW w:w="5470" w:type="dxa"/>
+          </w:tcPr>
+          <w:p>
+            <w:pPr>
+              <w:pStyle w:val="ResumeAlignRight"/>
+              <w:jc w:val="right"/>
+              <w:rPr>
+                <w:rFonts w:ascii="Arial" w:hAnsi="Arial" w:cs="Arial"/>
+                <w:b/>
+                <w:color w:val="000000"/>
+                <w:spacing w:val="-6"/>
+                <w:sz w:val="20"/>
+                <w:szCs w:val="20"/>
+                <w:lang w:val="de-DE"/>
+              </w:rPr>
+            </w:pPr>
+            <w:r>
+              <w:rPr>
+                <w:rFonts w:ascii="Arial" w:hAnsi="Arial" w:cs="Arial"/>
+                <w:color w:val="000000"/>
+                <w:spacing w:val="-6"/>
+                <w:sz w:val="20"/>
+                <w:szCs w:val="20"/>
+                <w:lang w:val="de-DE"/>
+              </w:rPr>
+              <w:t xml:space="preserve">Germersheim, </w:t>
+            </w:r>
+            <w:r>
+              <w:rPr>
+                <w:rFonts w:ascii="Arial" w:hAnsi="Arial" w:cs="Arial"/>
+                <w:color w:val="000000"/>
+                <w:spacing w:val="-6"/>
+                <w:sz w:val="20"/>
+                <w:szCs w:val="20"/>
+                <w:lang w:val="de-DE"/>
+              </w:rPr>
+              <w:t>Deutschland</w:t>
+            </w:r>
+          </w:p>
+        </w:tc>
+      </w:tr>
+      <w:tr>
+        <w:tc>
+          <w:tcPr>
+            <w:tcW w:w="5470" w:type="dxa"/>
+          </w:tcPr>
+          <w:p>
+            <w:pPr>
+              <w:pStyle w:val="ResumeAlignRight"/>
+              <w:rPr>
+                <w:rFonts w:ascii="Arial" w:hAnsi="Arial" w:cs="Arial"/>
+                <w:b/>
+                <w:color w:val="000000"/>
+                <w:spacing w:val="-6"/>
+                <w:sz w:val="20"/>
+                <w:szCs w:val="20"/>
+                <w:lang w:val="de-DE"/>
+              </w:rPr>
+            </w:pPr>
+            <w:r>
+              <w:rPr>
+                <w:rFonts w:ascii="Arial" w:hAnsi="Arial" w:cs="Arial"/>
+                <w:i/>
+                <w:sz w:val="20"/>
+                <w:szCs w:val="20"/>
+                <w:lang w:val="de-DE"/>
+              </w:rPr>
+              <w:t>Intensivkurs Dolmetschen</w:t>
+            </w:r>
+          </w:p>
+        </w:tc>
+        <w:tc>
+          <w:tcPr>
+            <w:tcW w:w="5470" w:type="dxa"/>
+          </w:tcPr>
+          <w:p>
+            <w:pPr>
+              <w:pStyle w:val="ResumeAlignRight"/>
+              <w:jc w:val="right"/>
+              <w:rPr>
+                <w:rFonts w:ascii="Arial" w:hAnsi="Arial" w:cs="Arial"/>
+                <w:b/>
+                <w:color w:val="000000"/>
+                <w:spacing w:val="-6"/>
+                <w:sz w:val="20"/>
+                <w:szCs w:val="20"/>
+                <w:lang w:val="de-DE"/>
+              </w:rPr>
+            </w:pPr>
+            <w:r>
+              <w:rPr>
+                <w:rFonts w:ascii="Arial" w:hAnsi="Arial" w:cs="Arial"/>
+                <w:i/>
+                <w:color w:val="000000"/>
+                <w:spacing w:val="-6"/>
+                <w:sz w:val="20"/>
+                <w:szCs w:val="20"/>
+                <w:lang w:val="de-DE"/>
+              </w:rPr>
+              <w:t>August</w:t>
+            </w:r>
+            <w:r>
+              <w:rPr>
+                <w:rFonts w:ascii="Arial" w:hAnsi="Arial" w:cs="Arial"/>
+                <w:i/>
+                <w:color w:val="000000"/>
+                <w:spacing w:val="-6"/>
+                <w:sz w:val="20"/>
+                <w:szCs w:val="20"/>
+                <w:lang w:val="de-DE"/>
+              </w:rPr>
+              <w:t xml:space="preserve"> 2014</w:t>
+            </w:r>
+          </w:p>
+        </w:tc>
+      </w:tr>
+    </w:tbl>
+    <w:p>
+      <w:pPr>
+        <w:pStyle w:val="ResumeAlignRight"/>
+        <w:numPr>
+          <w:ilvl w:val="0"/>
+          <w:numId w:val="47"/>
+        </w:numPr>
+        <w:rPr>
+          <w:rFonts w:ascii="Arial" w:hAnsi="Arial" w:cs="Arial"/>
+          <w:sz w:val="20"/>
+          <w:szCs w:val="20"/>
+          <w:lang w:val="de-DE"/>
+        </w:rPr>
+      </w:pPr>
+      <w:r>
+        <w:rPr>
+          <w:rFonts w:ascii="Arial" w:hAnsi="Arial" w:cs="Arial"/>
+          <w:sz w:val="20"/>
+          <w:szCs w:val="20"/>
+          <w:lang w:val="de-DE"/>
+        </w:rPr>
+        <w:t>Stipendiat des Deutschen Akademischen</w:t>
       </w:r>
       <w:r>
         <w:rPr>
-          <w:rFonts w:asciiTheme="minorHAnsi" w:hAnsiTheme="minorHAnsi" w:cstheme="minorHAnsi"/>
-          <w:i/>
-          <w:color w:val="000000"/>
-          <w:spacing w:val="-6"/>
-          <w:sz w:val="18"/>
-          <w:szCs w:val="18"/>
-        </w:rPr>
-        <w:t>December 2014</w:t>
+          <w:rFonts w:ascii="Arial" w:hAnsi="Arial" w:cs="Arial"/>
+          <w:sz w:val="20"/>
+          <w:szCs w:val="20"/>
+          <w:lang w:val="de-DE"/>
+        </w:rPr>
+        <w:t xml:space="preserve"> Austauschdienst</w:t>
+      </w:r>
+      <w:r>
+        <w:rPr>
+          <w:rFonts w:ascii="Arial" w:hAnsi="Arial" w:cs="Arial"/>
+          <w:sz w:val="20"/>
+          <w:szCs w:val="20"/>
+          <w:lang w:val="de-DE"/>
+        </w:rPr>
+        <w:t>es</w:t>
+      </w:r>
+      <w:r>
+        <w:rPr>
+          <w:rFonts w:ascii="Arial" w:hAnsi="Arial" w:cs="Arial"/>
+          <w:sz w:val="20"/>
+          <w:szCs w:val="20"/>
+          <w:lang w:val="de-DE"/>
+        </w:rPr>
+        <w:t xml:space="preserve"> (DAAD)</w:t>
       </w:r>
     </w:p>
     <w:p>
       <w:pPr>
         <w:pStyle w:val="ResumeAlignRight"/>
         <w:rPr>
-          <w:rFonts w:asciiTheme="minorHAnsi" w:hAnsiTheme="minorHAnsi" w:cstheme="minorHAnsi"/>
-          <w:i/>
-          <w:color w:val="000000"/>
-          <w:spacing w:val="-6"/>
-          <w:sz w:val="18"/>
-          <w:szCs w:val="18"/>
+          <w:rFonts w:ascii="Arial" w:hAnsi="Arial" w:cs="Arial"/>
+          <w:sz w:val="16"/>
+          <w:szCs w:val="16"/>
+          <w:lang w:val="de-DE"/>
+        </w:rPr>
+      </w:pPr>
+    </w:p>
+    <w:tbl>
+      <w:tblPr>
+        <w:tblStyle w:val="Mriekatabuky"/>
+        <w:tblW w:w="0" w:type="auto"/>
+        <w:tblBorders>
+          <w:top w:val="none" w:sz="0" w:space="0" w:color="auto"/>
+          <w:left w:val="none" w:sz="0" w:space="0" w:color="auto"/>
+          <w:bottom w:val="none" w:sz="0" w:space="0" w:color="auto"/>
+          <w:right w:val="none" w:sz="0" w:space="0" w:color="auto"/>
+          <w:insideH w:val="none" w:sz="0" w:space="0" w:color="auto"/>
+          <w:insideV w:val="none" w:sz="0" w:space="0" w:color="auto"/>
+        </w:tblBorders>
+        <w:tblLook w:val="04A0" w:firstRow="1" w:lastRow="0" w:firstColumn="1" w:lastColumn="0" w:noHBand="0" w:noVBand="1"/>
+      </w:tblPr>
+      <w:tblGrid>
+        <w:gridCol w:w="5470"/>
+        <w:gridCol w:w="5470"/>
+      </w:tblGrid>
+      <w:tr>
+        <w:tc>
+          <w:tcPr>
+            <w:tcW w:w="5470" w:type="dxa"/>
+          </w:tcPr>
+          <w:p>
+            <w:pPr>
+              <w:pStyle w:val="ResumeAlignRight"/>
+              <w:rPr>
+                <w:rFonts w:ascii="Arial" w:hAnsi="Arial" w:cs="Arial"/>
+                <w:b/>
+                <w:color w:val="000000"/>
+                <w:spacing w:val="-6"/>
+                <w:sz w:val="20"/>
+                <w:szCs w:val="20"/>
+                <w:lang w:val="de-DE"/>
+              </w:rPr>
+            </w:pPr>
+            <w:r>
+              <w:rPr>
+                <w:rFonts w:ascii="Arial" w:hAnsi="Arial" w:cs="Arial"/>
+                <w:b/>
+                <w:color w:val="000000"/>
+                <w:spacing w:val="-6"/>
+                <w:sz w:val="20"/>
+                <w:szCs w:val="20"/>
+                <w:lang w:val="de-DE"/>
+              </w:rPr>
+              <w:t>Universität</w:t>
+            </w:r>
+            <w:r>
+              <w:rPr>
+                <w:rFonts w:ascii="Arial" w:hAnsi="Arial" w:cs="Arial"/>
+                <w:b/>
+                <w:color w:val="000000"/>
+                <w:spacing w:val="-6"/>
+                <w:sz w:val="20"/>
+                <w:szCs w:val="20"/>
+                <w:lang w:val="de-DE"/>
+              </w:rPr>
+              <w:t xml:space="preserve"> i</w:t>
+            </w:r>
+            <w:r>
+              <w:rPr>
+                <w:rFonts w:ascii="Arial" w:hAnsi="Arial" w:cs="Arial"/>
+                <w:b/>
+                <w:color w:val="000000"/>
+                <w:spacing w:val="-6"/>
+                <w:sz w:val="20"/>
+                <w:szCs w:val="20"/>
+                <w:lang w:val="de-DE"/>
+              </w:rPr>
+              <w:t>n</w:t>
+            </w:r>
+            <w:r>
+              <w:rPr>
+                <w:rFonts w:ascii="Arial" w:hAnsi="Arial" w:cs="Arial"/>
+                <w:b/>
+                <w:color w:val="000000"/>
+                <w:spacing w:val="-6"/>
+                <w:sz w:val="20"/>
+                <w:szCs w:val="20"/>
+                <w:lang w:val="de-DE"/>
+              </w:rPr>
+              <w:t xml:space="preserve"> Bergen</w:t>
+            </w:r>
+          </w:p>
+        </w:tc>
+        <w:tc>
+          <w:tcPr>
+            <w:tcW w:w="5470" w:type="dxa"/>
+          </w:tcPr>
+          <w:p>
+            <w:pPr>
+              <w:pStyle w:val="ResumeAlignRight"/>
+              <w:jc w:val="right"/>
+              <w:rPr>
+                <w:rFonts w:ascii="Arial" w:hAnsi="Arial" w:cs="Arial"/>
+                <w:b/>
+                <w:color w:val="000000"/>
+                <w:spacing w:val="-6"/>
+                <w:sz w:val="20"/>
+                <w:szCs w:val="20"/>
+                <w:lang w:val="de-DE"/>
+              </w:rPr>
+            </w:pPr>
+            <w:r>
+              <w:rPr>
+                <w:rFonts w:ascii="Arial" w:hAnsi="Arial" w:cs="Arial"/>
+                <w:color w:val="000000"/>
+                <w:spacing w:val="-6"/>
+                <w:sz w:val="20"/>
+                <w:szCs w:val="20"/>
+                <w:lang w:val="de-DE"/>
+              </w:rPr>
+              <w:t>Bergen, Norwegen</w:t>
+            </w:r>
+          </w:p>
+        </w:tc>
+      </w:tr>
+      <w:tr>
+        <w:tc>
+          <w:tcPr>
+            <w:tcW w:w="5470" w:type="dxa"/>
+          </w:tcPr>
+          <w:p>
+            <w:pPr>
+              <w:pStyle w:val="ResumeAlignRight"/>
+              <w:rPr>
+                <w:rFonts w:ascii="Arial" w:hAnsi="Arial" w:cs="Arial"/>
+                <w:b/>
+                <w:color w:val="000000"/>
+                <w:spacing w:val="-6"/>
+                <w:sz w:val="20"/>
+                <w:szCs w:val="20"/>
+                <w:lang w:val="de-DE"/>
+              </w:rPr>
+            </w:pPr>
+            <w:r>
+              <w:rPr>
+                <w:rFonts w:ascii="Arial" w:hAnsi="Arial" w:cs="Arial"/>
+                <w:i/>
+                <w:sz w:val="20"/>
+                <w:szCs w:val="20"/>
+                <w:lang w:val="de-DE"/>
+              </w:rPr>
+              <w:t>Sommerkurs</w:t>
+            </w:r>
+            <w:r>
+              <w:rPr>
+                <w:rFonts w:ascii="Arial" w:hAnsi="Arial" w:cs="Arial"/>
+                <w:i/>
+                <w:sz w:val="20"/>
+                <w:szCs w:val="20"/>
+                <w:lang w:val="de-DE"/>
+              </w:rPr>
+              <w:t xml:space="preserve"> i</w:t>
+            </w:r>
+            <w:r>
+              <w:rPr>
+                <w:rFonts w:ascii="Arial" w:hAnsi="Arial" w:cs="Arial"/>
+                <w:i/>
+                <w:sz w:val="20"/>
+                <w:szCs w:val="20"/>
+                <w:lang w:val="de-DE"/>
+              </w:rPr>
+              <w:t>n</w:t>
+            </w:r>
+            <w:r>
+              <w:rPr>
+                <w:rFonts w:ascii="Arial" w:hAnsi="Arial" w:cs="Arial"/>
+                <w:i/>
+                <w:sz w:val="20"/>
+                <w:szCs w:val="20"/>
+                <w:lang w:val="de-DE"/>
+              </w:rPr>
+              <w:t xml:space="preserve"> no</w:t>
+            </w:r>
+            <w:r>
+              <w:rPr>
+                <w:rFonts w:ascii="Arial" w:hAnsi="Arial" w:cs="Arial"/>
+                <w:i/>
+                <w:sz w:val="20"/>
+                <w:szCs w:val="20"/>
+                <w:lang w:val="de-DE"/>
+              </w:rPr>
+              <w:t>rwegischer Sprache und Kultur</w:t>
+            </w:r>
+          </w:p>
+        </w:tc>
+        <w:tc>
+          <w:tcPr>
+            <w:tcW w:w="5470" w:type="dxa"/>
+          </w:tcPr>
+          <w:p>
+            <w:pPr>
+              <w:pStyle w:val="ResumeAlignRight"/>
+              <w:jc w:val="right"/>
+              <w:rPr>
+                <w:rFonts w:ascii="Arial" w:hAnsi="Arial" w:cs="Arial"/>
+                <w:b/>
+                <w:color w:val="000000"/>
+                <w:spacing w:val="-6"/>
+                <w:sz w:val="20"/>
+                <w:szCs w:val="20"/>
+                <w:lang w:val="de-DE"/>
+              </w:rPr>
+            </w:pPr>
+            <w:r>
+              <w:rPr>
+                <w:rFonts w:ascii="Arial" w:hAnsi="Arial" w:cs="Arial"/>
+                <w:i/>
+                <w:sz w:val="20"/>
+                <w:szCs w:val="20"/>
+                <w:lang w:val="de-DE"/>
+              </w:rPr>
+              <w:t>Juli</w:t>
+            </w:r>
+            <w:r>
+              <w:rPr>
+                <w:rFonts w:ascii="Arial" w:hAnsi="Arial" w:cs="Arial"/>
+                <w:i/>
+                <w:sz w:val="20"/>
+                <w:szCs w:val="20"/>
+                <w:lang w:val="de-DE"/>
+              </w:rPr>
+              <w:t xml:space="preserve"> 2014</w:t>
+            </w:r>
+          </w:p>
+        </w:tc>
+      </w:tr>
+    </w:tbl>
+    <w:p>
+      <w:pPr>
+        <w:pStyle w:val="ResumeAlignRight"/>
+        <w:numPr>
+          <w:ilvl w:val="0"/>
+          <w:numId w:val="47"/>
+        </w:numPr>
+        <w:rPr>
+          <w:rFonts w:ascii="Arial" w:hAnsi="Arial" w:cs="Arial"/>
+          <w:sz w:val="20"/>
+          <w:szCs w:val="20"/>
+          <w:lang w:val="de-DE"/>
         </w:rPr>
       </w:pPr>
       <w:r>
         <w:rPr>
-          <w:rFonts w:asciiTheme="minorHAnsi" w:hAnsiTheme="minorHAnsi" w:cstheme="minorHAnsi"/>
-          <w:i/>
-          <w:color w:val="000000"/>
-          <w:spacing w:val="-6"/>
-          <w:sz w:val="18"/>
-          <w:szCs w:val="18"/>
-        </w:rPr>
-        <w:t>Front End Web Development</w:t>
+          <w:rFonts w:ascii="Arial" w:hAnsi="Arial" w:cs="Arial"/>
+          <w:sz w:val="20"/>
+          <w:szCs w:val="20"/>
+          <w:lang w:val="de-DE"/>
+        </w:rPr>
+        <w:t>Stipend</w:t>
+      </w:r>
+      <w:r>
+        <w:rPr>
+          <w:rFonts w:ascii="Arial" w:hAnsi="Arial" w:cs="Arial"/>
+          <w:sz w:val="20"/>
+          <w:szCs w:val="20"/>
+          <w:lang w:val="de-DE"/>
+        </w:rPr>
+        <w:t>iat der Universität in</w:t>
+      </w:r>
+      <w:r>
+        <w:rPr>
+          <w:rFonts w:ascii="Arial" w:hAnsi="Arial" w:cs="Arial"/>
+          <w:sz w:val="20"/>
+          <w:szCs w:val="20"/>
+          <w:lang w:val="de-DE"/>
+        </w:rPr>
+        <w:t xml:space="preserve"> Bergen   </w:t>
       </w:r>
     </w:p>
     <w:p>
@@ -1926,14 +2930,281 @@
         </w:tabs>
         <w:ind w:left="0" w:firstLine="0"/>
         <w:rPr>
-          <w:rFonts w:asciiTheme="minorHAnsi" w:hAnsiTheme="minorHAnsi" w:cstheme="minorHAnsi"/>
+          <w:rFonts w:ascii="Arial" w:hAnsi="Arial" w:cs="Arial"/>
           <w:b/>
           <w:color w:val="000000"/>
           <w:spacing w:val="-6"/>
-          <w:sz w:val="18"/>
-          <w:szCs w:val="18"/>
-        </w:rPr>
-      </w:pPr>
+          <w:sz w:val="16"/>
+          <w:szCs w:val="16"/>
+          <w:lang w:val="de-DE"/>
+        </w:rPr>
+      </w:pPr>
+    </w:p>
+    <w:tbl>
+      <w:tblPr>
+        <w:tblStyle w:val="Mriekatabuky"/>
+        <w:tblW w:w="0" w:type="auto"/>
+        <w:tblBorders>
+          <w:top w:val="none" w:sz="0" w:space="0" w:color="auto"/>
+          <w:left w:val="none" w:sz="0" w:space="0" w:color="auto"/>
+          <w:bottom w:val="none" w:sz="0" w:space="0" w:color="auto"/>
+          <w:right w:val="none" w:sz="0" w:space="0" w:color="auto"/>
+          <w:insideH w:val="none" w:sz="0" w:space="0" w:color="auto"/>
+          <w:insideV w:val="none" w:sz="0" w:space="0" w:color="auto"/>
+        </w:tblBorders>
+        <w:tblLook w:val="04A0" w:firstRow="1" w:lastRow="0" w:firstColumn="1" w:lastColumn="0" w:noHBand="0" w:noVBand="1"/>
+      </w:tblPr>
+      <w:tblGrid>
+        <w:gridCol w:w="5470"/>
+        <w:gridCol w:w="5470"/>
+      </w:tblGrid>
+      <w:tr>
+        <w:tc>
+          <w:tcPr>
+            <w:tcW w:w="5470" w:type="dxa"/>
+          </w:tcPr>
+          <w:p>
+            <w:pPr>
+              <w:pStyle w:val="Zoznamsodrkami"/>
+              <w:tabs>
+                <w:tab w:val="clear" w:pos="360"/>
+                <w:tab w:val="right" w:pos="10080"/>
+              </w:tabs>
+              <w:ind w:left="0" w:firstLine="0"/>
+              <w:rPr>
+                <w:rFonts w:ascii="Arial" w:hAnsi="Arial" w:cs="Arial"/>
+                <w:b/>
+                <w:color w:val="000000"/>
+                <w:spacing w:val="-6"/>
+                <w:sz w:val="20"/>
+                <w:szCs w:val="20"/>
+                <w:lang w:val="de-DE"/>
+              </w:rPr>
+            </w:pPr>
+            <w:r>
+              <w:rPr>
+                <w:rFonts w:ascii="Arial" w:hAnsi="Arial" w:cs="Arial"/>
+                <w:b/>
+                <w:color w:val="000000"/>
+                <w:spacing w:val="-6"/>
+                <w:sz w:val="20"/>
+                <w:szCs w:val="20"/>
+                <w:lang w:val="de-DE"/>
+              </w:rPr>
+              <w:t>Goethe-Institut</w:t>
+            </w:r>
+          </w:p>
+        </w:tc>
+        <w:tc>
+          <w:tcPr>
+            <w:tcW w:w="5470" w:type="dxa"/>
+          </w:tcPr>
+          <w:p>
+            <w:pPr>
+              <w:pStyle w:val="Zoznamsodrkami"/>
+              <w:tabs>
+                <w:tab w:val="clear" w:pos="360"/>
+                <w:tab w:val="right" w:pos="10080"/>
+              </w:tabs>
+              <w:ind w:left="0" w:firstLine="0"/>
+              <w:jc w:val="right"/>
+              <w:rPr>
+                <w:rFonts w:ascii="Arial" w:hAnsi="Arial" w:cs="Arial"/>
+                <w:b/>
+                <w:color w:val="000000"/>
+                <w:spacing w:val="-6"/>
+                <w:sz w:val="20"/>
+                <w:szCs w:val="20"/>
+                <w:lang w:val="de-DE"/>
+              </w:rPr>
+            </w:pPr>
+            <w:r>
+              <w:rPr>
+                <w:rFonts w:ascii="Arial" w:hAnsi="Arial" w:cs="Arial"/>
+                <w:color w:val="000000"/>
+                <w:spacing w:val="-6"/>
+                <w:sz w:val="20"/>
+                <w:szCs w:val="20"/>
+                <w:lang w:val="de-DE"/>
+              </w:rPr>
+              <w:t xml:space="preserve">Hamburg, </w:t>
+            </w:r>
+            <w:r>
+              <w:rPr>
+                <w:rFonts w:ascii="Arial" w:hAnsi="Arial" w:cs="Arial"/>
+                <w:color w:val="000000"/>
+                <w:spacing w:val="-6"/>
+                <w:sz w:val="20"/>
+                <w:szCs w:val="20"/>
+                <w:lang w:val="de-DE"/>
+              </w:rPr>
+              <w:t>Deutschland</w:t>
+            </w:r>
+          </w:p>
+        </w:tc>
+      </w:tr>
+      <w:tr>
+        <w:tc>
+          <w:tcPr>
+            <w:tcW w:w="5470" w:type="dxa"/>
+          </w:tcPr>
+          <w:p>
+            <w:pPr>
+              <w:pStyle w:val="Zoznamsodrkami"/>
+              <w:tabs>
+                <w:tab w:val="clear" w:pos="360"/>
+                <w:tab w:val="right" w:pos="10080"/>
+              </w:tabs>
+              <w:ind w:left="0" w:firstLine="0"/>
+              <w:rPr>
+                <w:rFonts w:ascii="Arial" w:hAnsi="Arial" w:cs="Arial"/>
+                <w:b/>
+                <w:color w:val="000000"/>
+                <w:spacing w:val="-6"/>
+                <w:sz w:val="20"/>
+                <w:szCs w:val="20"/>
+                <w:lang w:val="de-DE"/>
+              </w:rPr>
+            </w:pPr>
+            <w:r>
+              <w:rPr>
+                <w:rFonts w:ascii="Arial" w:hAnsi="Arial" w:cs="Arial"/>
+                <w:i/>
+                <w:color w:val="000000"/>
+                <w:spacing w:val="-6"/>
+                <w:sz w:val="20"/>
+                <w:szCs w:val="20"/>
+                <w:lang w:val="de-DE"/>
+              </w:rPr>
+              <w:t>Intensivkurs Deutsch</w:t>
+            </w:r>
+          </w:p>
+        </w:tc>
+        <w:tc>
+          <w:tcPr>
+            <w:tcW w:w="5470" w:type="dxa"/>
+          </w:tcPr>
+          <w:p>
+            <w:pPr>
+              <w:pStyle w:val="Zoznamsodrkami"/>
+              <w:tabs>
+                <w:tab w:val="clear" w:pos="360"/>
+                <w:tab w:val="right" w:pos="10080"/>
+              </w:tabs>
+              <w:ind w:left="0" w:firstLine="0"/>
+              <w:jc w:val="right"/>
+              <w:rPr>
+                <w:rFonts w:ascii="Arial" w:hAnsi="Arial" w:cs="Arial"/>
+                <w:b/>
+                <w:color w:val="000000"/>
+                <w:spacing w:val="-6"/>
+                <w:sz w:val="20"/>
+                <w:szCs w:val="20"/>
+                <w:lang w:val="de-DE"/>
+              </w:rPr>
+            </w:pPr>
+            <w:r>
+              <w:rPr>
+                <w:rFonts w:ascii="Arial" w:hAnsi="Arial" w:cs="Arial"/>
+                <w:i/>
+                <w:color w:val="000000"/>
+                <w:spacing w:val="-6"/>
+                <w:sz w:val="20"/>
+                <w:szCs w:val="20"/>
+                <w:lang w:val="de-DE"/>
+              </w:rPr>
+              <w:t>September</w:t>
+            </w:r>
+            <w:r>
+              <w:rPr>
+                <w:rFonts w:ascii="Arial" w:hAnsi="Arial" w:cs="Arial"/>
+                <w:i/>
+                <w:color w:val="000000"/>
+                <w:spacing w:val="-6"/>
+                <w:sz w:val="20"/>
+                <w:szCs w:val="20"/>
+                <w:lang w:val="de-DE"/>
+              </w:rPr>
+              <w:t xml:space="preserve"> – </w:t>
+            </w:r>
+            <w:r>
+              <w:rPr>
+                <w:rFonts w:ascii="Arial" w:hAnsi="Arial" w:cs="Arial"/>
+                <w:i/>
+                <w:color w:val="000000"/>
+                <w:spacing w:val="-6"/>
+                <w:sz w:val="20"/>
+                <w:szCs w:val="20"/>
+                <w:lang w:val="de-DE"/>
+              </w:rPr>
+              <w:t>Oktober</w:t>
+            </w:r>
+            <w:r>
+              <w:rPr>
+                <w:rFonts w:ascii="Arial" w:hAnsi="Arial" w:cs="Arial"/>
+                <w:i/>
+                <w:color w:val="000000"/>
+                <w:spacing w:val="-6"/>
+                <w:sz w:val="20"/>
+                <w:szCs w:val="20"/>
+                <w:lang w:val="de-DE"/>
+              </w:rPr>
+              <w:t xml:space="preserve"> 2010</w:t>
+            </w:r>
+          </w:p>
+        </w:tc>
+      </w:tr>
+    </w:tbl>
+    <w:p>
+      <w:pPr>
+        <w:pStyle w:val="ResumeAlignRight"/>
+        <w:numPr>
+          <w:ilvl w:val="0"/>
+          <w:numId w:val="47"/>
+        </w:numPr>
+        <w:rPr>
+          <w:rFonts w:ascii="Arial" w:hAnsi="Arial" w:cs="Arial"/>
+          <w:sz w:val="20"/>
+          <w:szCs w:val="20"/>
+          <w:lang w:val="de-DE"/>
+        </w:rPr>
+      </w:pPr>
+      <w:r>
+        <w:rPr>
+          <w:rFonts w:ascii="Arial" w:hAnsi="Arial" w:cs="Arial"/>
+          <w:sz w:val="20"/>
+          <w:szCs w:val="20"/>
+          <w:lang w:val="de-DE"/>
+        </w:rPr>
+        <w:t xml:space="preserve"> Stipend</w:t>
+      </w:r>
+      <w:r>
+        <w:rPr>
+          <w:rFonts w:ascii="Arial" w:hAnsi="Arial" w:cs="Arial"/>
+          <w:sz w:val="20"/>
+          <w:szCs w:val="20"/>
+          <w:lang w:val="de-DE"/>
+        </w:rPr>
+        <w:t>iat des Goethe-Instituts</w:t>
+      </w:r>
+      <w:r>
+        <w:rPr>
+          <w:rFonts w:ascii="Arial" w:hAnsi="Arial" w:cs="Arial"/>
+          <w:sz w:val="20"/>
+          <w:szCs w:val="20"/>
+          <w:lang w:val="de-DE"/>
+        </w:rPr>
+        <w:t xml:space="preserve"> </w:t>
+      </w:r>
+      <w:r>
+        <w:rPr>
+          <w:rFonts w:ascii="Arial" w:hAnsi="Arial" w:cs="Arial"/>
+          <w:sz w:val="20"/>
+          <w:szCs w:val="20"/>
+          <w:lang w:val="de-DE"/>
+        </w:rPr>
+        <w:t>Prag</w:t>
+      </w:r>
     </w:p>
     <w:p>
       <w:pPr>
@@ -1944,131 +3215,184 @@
         </w:tabs>
         <w:ind w:left="0" w:firstLine="0"/>
         <w:rPr>
-          <w:rFonts w:asciiTheme="minorHAnsi" w:hAnsiTheme="minorHAnsi" w:cstheme="minorHAnsi"/>
-          <w:i/>
-          <w:color w:val="000000"/>
-          <w:spacing w:val="-6"/>
-          <w:sz w:val="18"/>
-          <w:szCs w:val="18"/>
-        </w:rPr>
-      </w:pPr>
-      <w:r>
-        <w:rPr>
-          <w:rFonts w:asciiTheme="minorHAnsi" w:hAnsiTheme="minorHAnsi" w:cstheme="minorHAnsi"/>
+          <w:rFonts w:ascii="Arial" w:hAnsi="Arial" w:cs="Arial"/>
           <w:b/>
           <w:color w:val="000000"/>
           <w:spacing w:val="-6"/>
-          <w:sz w:val="18"/>
-          <w:szCs w:val="18"/>
-        </w:rPr>
-        <w:t>Wake Forest University</w:t>
-      </w:r>
-      <w:r>
-        <w:rPr>
-          <w:rFonts w:asciiTheme="minorHAnsi" w:hAnsiTheme="minorHAnsi" w:cstheme="minorHAnsi"/>
-          <w:b/>
-          <w:color w:val="000000"/>
-          <w:spacing w:val="-6"/>
-          <w:sz w:val="18"/>
-          <w:szCs w:val="18"/>
-        </w:rPr>
-        <w:t xml:space="preserve">                                                                                                                                                                                                      </w:t>
-      </w:r>
-      <w:r>
-        <w:rPr>
-          <w:rFonts w:asciiTheme="minorHAnsi" w:hAnsiTheme="minorHAnsi" w:cstheme="minorHAnsi"/>
-          <w:color w:val="000000"/>
-          <w:spacing w:val="-6"/>
-          <w:sz w:val="18"/>
-          <w:szCs w:val="18"/>
-        </w:rPr>
-        <w:tab/>
-      </w:r>
-      <w:r>
-        <w:rPr>
-          <w:rFonts w:asciiTheme="minorHAnsi" w:hAnsiTheme="minorHAnsi" w:cstheme="minorHAnsi"/>
-          <w:color w:val="000000"/>
-          <w:spacing w:val="-6"/>
-          <w:sz w:val="18"/>
-          <w:szCs w:val="18"/>
-        </w:rPr>
-        <w:t xml:space="preserve">                             </w:t>
-      </w:r>
-      <w:r>
-        <w:rPr>
-          <w:rFonts w:asciiTheme="minorHAnsi" w:hAnsiTheme="minorHAnsi" w:cstheme="minorHAnsi"/>
-          <w:color w:val="000000"/>
-          <w:spacing w:val="-6"/>
-          <w:sz w:val="18"/>
-          <w:szCs w:val="18"/>
-        </w:rPr>
-        <w:t>Winston Salem, NC</w:t>
-      </w:r>
+          <w:sz w:val="16"/>
+          <w:szCs w:val="16"/>
+          <w:lang w:val="de-DE"/>
+        </w:rPr>
+      </w:pPr>
     </w:p>
-    <w:p>
-      <w:pPr>
-        <w:pStyle w:val="ResumeAlignRight"/>
-        <w:rPr>
-          <w:rFonts w:asciiTheme="minorHAnsi" w:hAnsiTheme="minorHAnsi" w:cstheme="minorHAnsi"/>
-          <w:sz w:val="18"/>
-          <w:szCs w:val="18"/>
-        </w:rPr>
-      </w:pPr>
-      <w:r>
-        <w:rPr>
-          <w:rFonts w:asciiTheme="minorHAnsi" w:hAnsiTheme="minorHAnsi" w:cstheme="minorHAnsi"/>
-          <w:i/>
-          <w:sz w:val="18"/>
-          <w:szCs w:val="18"/>
-        </w:rPr>
-        <w:t xml:space="preserve">Bachelor of Arts in Biology, Minor in Entrepreneurship </w:t>
-      </w:r>
-      <w:r>
-        <w:rPr>
-          <w:rFonts w:asciiTheme="minorHAnsi" w:hAnsiTheme="minorHAnsi" w:cstheme="minorHAnsi"/>
-          <w:i/>
-          <w:sz w:val="18"/>
-          <w:szCs w:val="18"/>
-        </w:rPr>
-        <w:t xml:space="preserve">                                                                                                       </w:t>
-      </w:r>
-      <w:r>
-        <w:rPr>
-          <w:rFonts w:asciiTheme="minorHAnsi" w:hAnsiTheme="minorHAnsi" w:cstheme="minorHAnsi"/>
-          <w:i/>
-          <w:sz w:val="18"/>
-          <w:szCs w:val="18"/>
-        </w:rPr>
-        <w:t xml:space="preserve">              </w:t>
-      </w:r>
-      <w:r>
-        <w:rPr>
-          <w:rFonts w:asciiTheme="minorHAnsi" w:hAnsiTheme="minorHAnsi" w:cstheme="minorHAnsi"/>
-          <w:i/>
-          <w:sz w:val="18"/>
-          <w:szCs w:val="18"/>
-        </w:rPr>
-        <w:tab/>
-      </w:r>
-      <w:r>
-        <w:rPr>
-          <w:rFonts w:asciiTheme="minorHAnsi" w:hAnsiTheme="minorHAnsi" w:cstheme="minorHAnsi"/>
-          <w:i/>
-          <w:sz w:val="18"/>
-          <w:szCs w:val="18"/>
-        </w:rPr>
-        <w:t>September 2009 -</w:t>
-      </w:r>
-      <w:r>
-        <w:rPr>
-          <w:rFonts w:asciiTheme="minorHAnsi" w:hAnsiTheme="minorHAnsi" w:cstheme="minorHAnsi"/>
-          <w:i/>
-          <w:sz w:val="18"/>
-          <w:szCs w:val="18"/>
-        </w:rPr>
-        <w:t xml:space="preserve"> May 2013</w:t>
-      </w:r>
-    </w:p>
+    <w:tbl>
+      <w:tblPr>
+        <w:tblStyle w:val="Mriekatabuky"/>
+        <w:tblW w:w="0" w:type="auto"/>
+        <w:tblBorders>
+          <w:top w:val="none" w:sz="0" w:space="0" w:color="auto"/>
+          <w:left w:val="none" w:sz="0" w:space="0" w:color="auto"/>
+          <w:bottom w:val="none" w:sz="0" w:space="0" w:color="auto"/>
+          <w:right w:val="none" w:sz="0" w:space="0" w:color="auto"/>
+          <w:insideH w:val="none" w:sz="0" w:space="0" w:color="auto"/>
+          <w:insideV w:val="none" w:sz="0" w:space="0" w:color="auto"/>
+        </w:tblBorders>
+        <w:tblLook w:val="04A0" w:firstRow="1" w:lastRow="0" w:firstColumn="1" w:lastColumn="0" w:noHBand="0" w:noVBand="1"/>
+      </w:tblPr>
+      <w:tblGrid>
+        <w:gridCol w:w="5470"/>
+        <w:gridCol w:w="5470"/>
+      </w:tblGrid>
+      <w:tr>
+        <w:tc>
+          <w:tcPr>
+            <w:tcW w:w="5470" w:type="dxa"/>
+          </w:tcPr>
+          <w:p>
+            <w:pPr>
+              <w:pStyle w:val="Zoznamsodrkami"/>
+              <w:tabs>
+                <w:tab w:val="clear" w:pos="360"/>
+                <w:tab w:val="right" w:pos="10080"/>
+              </w:tabs>
+              <w:ind w:left="0" w:firstLine="0"/>
+              <w:rPr>
+                <w:rFonts w:ascii="Arial" w:hAnsi="Arial" w:cs="Arial"/>
+                <w:b/>
+                <w:color w:val="000000"/>
+                <w:spacing w:val="-6"/>
+                <w:sz w:val="20"/>
+                <w:szCs w:val="20"/>
+                <w:lang w:val="de-DE"/>
+              </w:rPr>
+            </w:pPr>
+            <w:r>
+              <w:rPr>
+                <w:rFonts w:ascii="Arial" w:hAnsi="Arial" w:cs="Arial"/>
+                <w:b/>
+                <w:color w:val="000000"/>
+                <w:spacing w:val="-6"/>
+                <w:sz w:val="20"/>
+                <w:szCs w:val="20"/>
+                <w:lang w:val="de-DE"/>
+              </w:rPr>
+              <w:t>Lions Clubs International</w:t>
+            </w:r>
+          </w:p>
+        </w:tc>
+        <w:tc>
+          <w:tcPr>
+            <w:tcW w:w="5470" w:type="dxa"/>
+          </w:tcPr>
+          <w:p>
+            <w:pPr>
+              <w:pStyle w:val="Zoznamsodrkami"/>
+              <w:tabs>
+                <w:tab w:val="clear" w:pos="360"/>
+                <w:tab w:val="right" w:pos="10080"/>
+              </w:tabs>
+              <w:ind w:left="0" w:firstLine="0"/>
+              <w:jc w:val="right"/>
+              <w:rPr>
+                <w:rFonts w:ascii="Arial" w:hAnsi="Arial" w:cs="Arial"/>
+                <w:b/>
+                <w:color w:val="000000"/>
+                <w:spacing w:val="-6"/>
+                <w:sz w:val="20"/>
+                <w:szCs w:val="20"/>
+                <w:lang w:val="de-DE"/>
+              </w:rPr>
+            </w:pPr>
+            <w:r>
+              <w:rPr>
+                <w:rFonts w:ascii="Arial" w:hAnsi="Arial" w:cs="Arial"/>
+                <w:color w:val="000000"/>
+                <w:spacing w:val="-6"/>
+                <w:sz w:val="20"/>
+                <w:szCs w:val="20"/>
+                <w:lang w:val="de-DE"/>
+              </w:rPr>
+              <w:t>Neuchâtel, Schweiz</w:t>
+            </w:r>
+          </w:p>
+        </w:tc>
+      </w:tr>
+      <w:tr>
+        <w:tc>
+          <w:tcPr>
+            <w:tcW w:w="5470" w:type="dxa"/>
+          </w:tcPr>
+          <w:p>
+            <w:pPr>
+              <w:pStyle w:val="Zoznamsodrkami"/>
+              <w:tabs>
+                <w:tab w:val="clear" w:pos="360"/>
+                <w:tab w:val="right" w:pos="10080"/>
+              </w:tabs>
+              <w:ind w:left="0" w:firstLine="0"/>
+              <w:rPr>
+                <w:rFonts w:ascii="Arial" w:hAnsi="Arial" w:cs="Arial"/>
+                <w:i/>
+                <w:color w:val="000000"/>
+                <w:spacing w:val="-6"/>
+                <w:sz w:val="20"/>
+                <w:szCs w:val="20"/>
+                <w:lang w:val="de-DE"/>
+              </w:rPr>
+            </w:pPr>
+            <w:r>
+              <w:rPr>
+                <w:rFonts w:ascii="Arial" w:hAnsi="Arial" w:cs="Arial"/>
+                <w:i/>
+                <w:color w:val="000000"/>
+                <w:spacing w:val="-6"/>
+                <w:sz w:val="20"/>
+                <w:szCs w:val="20"/>
+                <w:lang w:val="de-DE"/>
+              </w:rPr>
+              <w:t>Internationale Sommerakademie (Deutsch und Englisch)</w:t>
+            </w:r>
+          </w:p>
+        </w:tc>
+        <w:tc>
+          <w:tcPr>
+            <w:tcW w:w="5470" w:type="dxa"/>
+          </w:tcPr>
+          <w:p>
+            <w:pPr>
+              <w:pStyle w:val="Zoznamsodrkami"/>
+              <w:tabs>
+                <w:tab w:val="clear" w:pos="360"/>
+                <w:tab w:val="right" w:pos="10080"/>
+              </w:tabs>
+              <w:ind w:left="0" w:firstLine="0"/>
+              <w:jc w:val="right"/>
+              <w:rPr>
+                <w:rFonts w:ascii="Arial" w:hAnsi="Arial" w:cs="Arial"/>
+                <w:b/>
+                <w:color w:val="000000"/>
+                <w:spacing w:val="-6"/>
+                <w:sz w:val="20"/>
+                <w:szCs w:val="20"/>
+                <w:lang w:val="de-DE"/>
+              </w:rPr>
+            </w:pPr>
+            <w:r>
+              <w:rPr>
+                <w:rFonts w:ascii="Arial" w:hAnsi="Arial" w:cs="Arial"/>
+                <w:i/>
+                <w:color w:val="000000"/>
+                <w:spacing w:val="-6"/>
+                <w:sz w:val="20"/>
+                <w:szCs w:val="20"/>
+                <w:lang w:val="de-DE"/>
+              </w:rPr>
+              <w:t>Juli – August 2007</w:t>
+            </w:r>
+          </w:p>
+        </w:tc>
+      </w:tr>
+    </w:tbl>
     <w:p>
       <w:pPr>
         <w:pStyle w:val="Zoznamsodrkami"/>
@@ -2078,274 +3402,192 @@
         </w:tabs>
         <w:ind w:left="0" w:firstLine="0"/>
         <w:rPr>
-          <w:rFonts w:asciiTheme="minorHAnsi" w:hAnsiTheme="minorHAnsi" w:cstheme="minorHAnsi"/>
-          <w:i/>
-          <w:color w:val="000000"/>
-          <w:spacing w:val="-6"/>
-          <w:sz w:val="18"/>
-          <w:szCs w:val="18"/>
-        </w:rPr>
-      </w:pPr>
-    </w:p>
-    <w:p>
-      <w:pPr>
-        <w:pStyle w:val="Zoznamsodrkami"/>
-        <w:tabs>
-          <w:tab w:val="clear" w:pos="360"/>
-          <w:tab w:val="right" w:pos="10080"/>
-        </w:tabs>
-        <w:ind w:left="0" w:firstLine="0"/>
-        <w:rPr>
-          <w:rFonts w:asciiTheme="minorHAnsi" w:hAnsiTheme="minorHAnsi" w:cstheme="minorHAnsi"/>
-          <w:i/>
-          <w:color w:val="000000"/>
-          <w:spacing w:val="-6"/>
-          <w:sz w:val="18"/>
-          <w:szCs w:val="18"/>
-        </w:rPr>
-      </w:pPr>
-      <w:r>
-        <w:rPr>
-          <w:rFonts w:asciiTheme="minorHAnsi" w:hAnsiTheme="minorHAnsi" w:cstheme="minorHAnsi"/>
+          <w:rFonts w:ascii="Arial" w:hAnsi="Arial" w:cs="Arial"/>
           <w:b/>
           <w:color w:val="000000"/>
           <w:spacing w:val="-6"/>
-          <w:sz w:val="18"/>
-          <w:szCs w:val="18"/>
-        </w:rPr>
-        <w:t>The Peddie School</w:t>
-      </w:r>
-      <w:r>
-        <w:rPr>
-          <w:rFonts w:asciiTheme="minorHAnsi" w:hAnsiTheme="minorHAnsi" w:cstheme="minorHAnsi"/>
+          <w:sz w:val="16"/>
+          <w:szCs w:val="16"/>
+          <w:lang w:val="de-DE"/>
+        </w:rPr>
+      </w:pPr>
+    </w:p>
+    <w:p>
+      <w:pPr>
+        <w:pBdr>
+          <w:bottom w:val="single" w:sz="4" w:space="1" w:color="auto"/>
+        </w:pBdr>
+        <w:tabs>
+          <w:tab w:val="left" w:pos="1440"/>
+          <w:tab w:val="right" w:pos="10800"/>
+        </w:tabs>
+        <w:rPr>
+          <w:rFonts w:ascii="Arial" w:hAnsi="Arial" w:cs="Arial"/>
           <w:b/>
           <w:color w:val="000000"/>
           <w:spacing w:val="-6"/>
-          <w:sz w:val="18"/>
+          <w:sz w:val="22"/>
           <w:szCs w:val="18"/>
-        </w:rPr>
-        <w:t xml:space="preserve">                                                                                                                                                                                                                        </w:t>
+          <w:lang w:val="de-DE"/>
+        </w:rPr>
+      </w:pPr>
+      <w:r>
+        <w:rPr>
+          <w:rFonts w:ascii="Arial" w:hAnsi="Arial" w:cs="Arial"/>
+          <w:b/>
+          <w:color w:val="000000"/>
+          <w:spacing w:val="-6"/>
+          <w:sz w:val="22"/>
+          <w:szCs w:val="18"/>
+          <w:lang w:val="de-DE"/>
+        </w:rPr>
+        <w:t>S</w:t>
       </w:r>
       <w:r>
         <w:rPr>
-          <w:rFonts w:asciiTheme="minorHAnsi" w:hAnsiTheme="minorHAnsi" w:cstheme="minorHAnsi"/>
+          <w:rFonts w:ascii="Arial" w:hAnsi="Arial" w:cs="Arial"/>
+          <w:b/>
           <w:color w:val="000000"/>
           <w:spacing w:val="-6"/>
-          <w:sz w:val="18"/>
+          <w:sz w:val="22"/>
           <w:szCs w:val="18"/>
-        </w:rPr>
-        <w:tab/>
-      </w:r>
-      <w:r>
-        <w:rPr>
-          <w:rFonts w:asciiTheme="minorHAnsi" w:hAnsiTheme="minorHAnsi" w:cstheme="minorHAnsi"/>
-          <w:color w:val="000000"/>
-          <w:spacing w:val="-6"/>
-          <w:sz w:val="18"/>
-          <w:szCs w:val="18"/>
-        </w:rPr>
-        <w:t xml:space="preserve">                             </w:t>
-      </w:r>
-      <w:r>
-        <w:rPr>
-          <w:rFonts w:asciiTheme="minorHAnsi" w:hAnsiTheme="minorHAnsi" w:cstheme="minorHAnsi"/>
-          <w:color w:val="000000"/>
-          <w:spacing w:val="-6"/>
-          <w:sz w:val="18"/>
-          <w:szCs w:val="18"/>
-        </w:rPr>
-        <w:t>Hightstown, NJ</w:t>
+          <w:lang w:val="de-DE"/>
+        </w:rPr>
+        <w:t>PRACHKENNTNISSE</w:t>
       </w:r>
     </w:p>
     <w:p>
       <w:pPr>
-        <w:pStyle w:val="Zoznamsodrkami"/>
-        <w:tabs>
-          <w:tab w:val="clear" w:pos="360"/>
-          <w:tab w:val="right" w:pos="10080"/>
-        </w:tabs>
-        <w:ind w:left="0" w:firstLine="0"/>
-        <w:rPr>
-          <w:rFonts w:asciiTheme="minorHAnsi" w:hAnsiTheme="minorHAnsi" w:cstheme="minorHAnsi"/>
-          <w:i/>
-          <w:color w:val="000000"/>
-          <w:spacing w:val="-6"/>
+        <w:pStyle w:val="ResumeAlignRight"/>
+        <w:numPr>
+          <w:ilvl w:val="0"/>
+          <w:numId w:val="47"/>
+        </w:numPr>
+        <w:rPr>
+          <w:rFonts w:ascii="Arial" w:hAnsi="Arial" w:cs="Arial"/>
           <w:sz w:val="18"/>
           <w:szCs w:val="18"/>
+          <w:lang w:val="de-DE"/>
         </w:rPr>
       </w:pPr>
       <w:r>
         <w:rPr>
-          <w:rFonts w:asciiTheme="minorHAnsi" w:hAnsiTheme="minorHAnsi" w:cstheme="minorHAnsi"/>
-          <w:i/>
-          <w:color w:val="000000"/>
-          <w:spacing w:val="-6"/>
+          <w:rFonts w:ascii="Arial" w:hAnsi="Arial" w:cs="Arial"/>
+          <w:b/>
           <w:sz w:val="18"/>
           <w:szCs w:val="18"/>
-        </w:rPr>
-        <w:t xml:space="preserve">                                                                                                                                                                                                                                   </w:t>
+          <w:lang w:val="de-DE"/>
+        </w:rPr>
+        <w:t>Slowakisch</w:t>
       </w:r>
       <w:r>
         <w:rPr>
-          <w:rFonts w:asciiTheme="minorHAnsi" w:hAnsiTheme="minorHAnsi" w:cstheme="minorHAnsi"/>
-          <w:i/>
-          <w:color w:val="000000"/>
-          <w:spacing w:val="-6"/>
+          <w:rFonts w:ascii="Arial" w:hAnsi="Arial" w:cs="Arial"/>
+          <w:b/>
           <w:sz w:val="18"/>
           <w:szCs w:val="18"/>
-        </w:rPr>
-        <w:t xml:space="preserve">                            </w:t>
+          <w:lang w:val="de-DE"/>
+        </w:rPr>
+        <w:t>/</w:t>
       </w:r>
       <w:r>
         <w:rPr>
-          <w:rFonts w:asciiTheme="minorHAnsi" w:hAnsiTheme="minorHAnsi" w:cstheme="minorHAnsi"/>
-          <w:i/>
-          <w:color w:val="000000"/>
-          <w:spacing w:val="-6"/>
+          <w:rFonts w:ascii="Arial" w:hAnsi="Arial" w:cs="Arial"/>
+          <w:b/>
           <w:sz w:val="18"/>
           <w:szCs w:val="18"/>
-        </w:rPr>
-        <w:t xml:space="preserve"> September 2005 - May </w:t>
+          <w:lang w:val="de-DE"/>
+        </w:rPr>
+        <w:t>Tschechisch</w:t>
       </w:r>
       <w:r>
         <w:rPr>
-          <w:rFonts w:asciiTheme="minorHAnsi" w:hAnsiTheme="minorHAnsi" w:cstheme="minorHAnsi"/>
-          <w:i/>
-          <w:color w:val="000000"/>
-          <w:spacing w:val="-6"/>
+          <w:rFonts w:ascii="Arial" w:hAnsi="Arial" w:cs="Arial"/>
           <w:sz w:val="18"/>
           <w:szCs w:val="18"/>
-        </w:rPr>
-        <w:t>2009</w:t>
+          <w:lang w:val="de-DE"/>
+        </w:rPr>
+        <w:t xml:space="preserve"> – </w:t>
+      </w:r>
+      <w:r>
+        <w:rPr>
+          <w:rFonts w:ascii="Arial" w:hAnsi="Arial" w:cs="Arial"/>
+          <w:sz w:val="18"/>
+          <w:szCs w:val="18"/>
+          <w:lang w:val="de-DE"/>
+        </w:rPr>
+        <w:t>Muttersprache</w:t>
       </w:r>
     </w:p>
     <w:p>
       <w:pPr>
-        <w:pStyle w:val="Zoznamsodrkami"/>
-        <w:tabs>
-          <w:tab w:val="clear" w:pos="360"/>
-          <w:tab w:val="right" w:pos="10080"/>
-        </w:tabs>
-        <w:ind w:left="0" w:firstLine="0"/>
-        <w:rPr>
-          <w:rFonts w:asciiTheme="minorHAnsi" w:hAnsiTheme="minorHAnsi" w:cstheme="minorHAnsi"/>
-          <w:b/>
-          <w:color w:val="000000"/>
-          <w:spacing w:val="-6"/>
+        <w:pStyle w:val="ResumeAlignRight"/>
+        <w:numPr>
+          <w:ilvl w:val="0"/>
+          <w:numId w:val="47"/>
+        </w:numPr>
+        <w:rPr>
+          <w:rFonts w:ascii="Arial" w:hAnsi="Arial" w:cs="Arial"/>
           <w:sz w:val="18"/>
           <w:szCs w:val="18"/>
-        </w:rPr>
-      </w:pPr>
-    </w:p>
-    <w:p>
-      <w:pPr>
-        <w:pStyle w:val="Zoznamsodrkami"/>
-        <w:tabs>
-          <w:tab w:val="clear" w:pos="360"/>
-          <w:tab w:val="right" w:pos="10080"/>
-        </w:tabs>
-        <w:ind w:left="0" w:firstLine="0"/>
-        <w:rPr>
-          <w:rFonts w:asciiTheme="minorHAnsi" w:hAnsiTheme="minorHAnsi" w:cstheme="minorHAnsi"/>
-          <w:i/>
-          <w:color w:val="000000"/>
-          <w:spacing w:val="-6"/>
+          <w:lang w:val="de-DE"/>
+        </w:rPr>
+      </w:pPr>
+      <w:r>
+        <w:rPr>
+          <w:rFonts w:ascii="Arial" w:hAnsi="Arial" w:cs="Arial"/>
+          <w:b/>
           <w:sz w:val="18"/>
           <w:szCs w:val="18"/>
-        </w:rPr>
-      </w:pPr>
+          <w:lang w:val="de-DE"/>
+        </w:rPr>
+        <w:t>Deutsch</w:t>
+      </w:r>
       <w:r>
         <w:rPr>
-          <w:rFonts w:asciiTheme="minorHAnsi" w:hAnsiTheme="minorHAnsi" w:cstheme="minorHAnsi"/>
-          <w:b/>
-          <w:color w:val="000000"/>
-          <w:spacing w:val="-6"/>
+          <w:rFonts w:ascii="Arial" w:hAnsi="Arial" w:cs="Arial"/>
           <w:sz w:val="18"/>
           <w:szCs w:val="18"/>
-        </w:rPr>
-        <w:t>Summer Management Program</w:t>
+          <w:lang w:val="de-DE"/>
+        </w:rPr>
+        <w:t xml:space="preserve"> – </w:t>
       </w:r>
       <w:r>
         <w:rPr>
-          <w:rFonts w:asciiTheme="minorHAnsi" w:hAnsiTheme="minorHAnsi" w:cstheme="minorHAnsi"/>
-          <w:color w:val="000000"/>
-          <w:spacing w:val="-6"/>
+          <w:rFonts w:ascii="Arial" w:hAnsi="Arial" w:cs="Arial"/>
           <w:sz w:val="18"/>
           <w:szCs w:val="18"/>
-        </w:rPr>
-        <w:t xml:space="preserve"> – Wake Forest University, Calloway Schools of Business</w:t>
+          <w:lang w:val="de-DE"/>
+        </w:rPr>
+        <w:t>C2</w:t>
       </w:r>
       <w:r>
         <w:rPr>
-          <w:rFonts w:asciiTheme="minorHAnsi" w:hAnsiTheme="minorHAnsi" w:cstheme="minorHAnsi"/>
-          <w:color w:val="000000"/>
-          <w:spacing w:val="-6"/>
+          <w:rFonts w:ascii="Arial" w:hAnsi="Arial" w:cs="Arial"/>
           <w:sz w:val="18"/>
           <w:szCs w:val="18"/>
-        </w:rPr>
-        <w:t xml:space="preserve">                                                                                             </w:t>
+          <w:lang w:val="de-DE"/>
+        </w:rPr>
+        <w:t xml:space="preserve"> (</w:t>
       </w:r>
       <w:r>
         <w:rPr>
-          <w:rFonts w:asciiTheme="minorHAnsi" w:hAnsiTheme="minorHAnsi" w:cstheme="minorHAnsi"/>
-          <w:color w:val="000000"/>
-          <w:spacing w:val="-6"/>
+          <w:rFonts w:ascii="Arial" w:hAnsi="Arial" w:cs="Arial"/>
+          <w:i/>
           <w:sz w:val="18"/>
           <w:szCs w:val="18"/>
-        </w:rPr>
-        <w:tab/>
+          <w:lang w:val="de-DE"/>
+        </w:rPr>
+        <w:t>Sprachdiplom</w:t>
       </w:r>
       <w:r>
         <w:rPr>
-          <w:rFonts w:asciiTheme="minorHAnsi" w:hAnsiTheme="minorHAnsi" w:cstheme="minorHAnsi"/>
-          <w:color w:val="000000"/>
-          <w:spacing w:val="-6"/>
+          <w:rFonts w:ascii="Arial" w:hAnsi="Arial" w:cs="Arial"/>
           <w:sz w:val="18"/>
           <w:szCs w:val="18"/>
-        </w:rPr>
-        <w:t xml:space="preserve"> </w:t>
-      </w:r>
-      <w:r>
-        <w:rPr>
-          <w:rFonts w:asciiTheme="minorHAnsi" w:hAnsiTheme="minorHAnsi" w:cstheme="minorHAnsi"/>
-          <w:color w:val="000000"/>
-          <w:spacing w:val="-6"/>
-          <w:sz w:val="18"/>
-          <w:szCs w:val="18"/>
-        </w:rPr>
-        <w:t xml:space="preserve">                 </w:t>
-      </w:r>
-      <w:r>
-        <w:rPr>
-          <w:rFonts w:asciiTheme="minorHAnsi" w:hAnsiTheme="minorHAnsi" w:cstheme="minorHAnsi"/>
-          <w:color w:val="000000"/>
-          <w:spacing w:val="-6"/>
-          <w:sz w:val="18"/>
-          <w:szCs w:val="18"/>
-        </w:rPr>
-        <w:t xml:space="preserve"> </w:t>
-      </w:r>
-      <w:r>
-        <w:rPr>
-          <w:rFonts w:asciiTheme="minorHAnsi" w:hAnsiTheme="minorHAnsi" w:cstheme="minorHAnsi"/>
-          <w:i/>
-          <w:color w:val="000000"/>
-          <w:spacing w:val="-6"/>
-          <w:sz w:val="18"/>
-          <w:szCs w:val="18"/>
-        </w:rPr>
-        <w:t>Summer</w:t>
-      </w:r>
-      <w:r>
-        <w:rPr>
-          <w:rFonts w:asciiTheme="minorHAnsi" w:hAnsiTheme="minorHAnsi" w:cstheme="minorHAnsi"/>
-          <w:i/>
-          <w:color w:val="000000"/>
-          <w:spacing w:val="-6"/>
-          <w:sz w:val="18"/>
-          <w:szCs w:val="18"/>
-        </w:rPr>
-        <w:t xml:space="preserve"> 2011</w:t>
+          <w:lang w:val="de-DE"/>
+        </w:rPr>
+        <w:t>)</w:t>
       </w:r>
     </w:p>
     <w:p>
@@ -2353,82 +3595,42 @@
         <w:pStyle w:val="ResumeAlignRight"/>
         <w:numPr>
           <w:ilvl w:val="0"/>
-          <w:numId w:val="35"/>
+          <w:numId w:val="47"/>
         </w:numPr>
-        <w:tabs>
-          <w:tab w:val="clear" w:pos="4584"/>
-          <w:tab w:val="num" w:pos="360"/>
-        </w:tabs>
-        <w:ind w:left="360"/>
-        <w:rPr>
-          <w:rFonts w:asciiTheme="minorHAnsi" w:hAnsiTheme="minorHAnsi" w:cstheme="minorHAnsi"/>
+        <w:rPr>
+          <w:rFonts w:ascii="Arial" w:hAnsi="Arial" w:cs="Arial"/>
           <w:sz w:val="18"/>
           <w:szCs w:val="18"/>
+          <w:lang w:val="de-DE"/>
         </w:rPr>
       </w:pPr>
       <w:r>
         <w:rPr>
-          <w:rFonts w:asciiTheme="minorHAnsi" w:hAnsiTheme="minorHAnsi" w:cstheme="minorHAnsi"/>
+          <w:rFonts w:ascii="Arial" w:hAnsi="Arial" w:cs="Arial"/>
+          <w:b/>
           <w:sz w:val="18"/>
           <w:szCs w:val="18"/>
-        </w:rPr>
-        <w:t>I</w:t>
+          <w:lang w:val="de-DE"/>
+        </w:rPr>
+        <w:t>Englisch</w:t>
       </w:r>
       <w:r>
         <w:rPr>
-          <w:rFonts w:asciiTheme="minorHAnsi" w:hAnsiTheme="minorHAnsi" w:cstheme="minorHAnsi"/>
+          <w:rFonts w:ascii="Arial" w:hAnsi="Arial" w:cs="Arial"/>
           <w:sz w:val="18"/>
           <w:szCs w:val="18"/>
-        </w:rPr>
-        <w:t>ntensive</w:t>
+          <w:lang w:val="de-DE"/>
+        </w:rPr>
+        <w:t xml:space="preserve"> – </w:t>
       </w:r>
       <w:r>
         <w:rPr>
-          <w:rFonts w:asciiTheme="minorHAnsi" w:hAnsiTheme="minorHAnsi" w:cstheme="minorHAnsi"/>
+          <w:rFonts w:ascii="Arial" w:hAnsi="Arial" w:cs="Arial"/>
           <w:sz w:val="18"/>
           <w:szCs w:val="18"/>
-        </w:rPr>
-        <w:t>, 6 week</w:t>
-      </w:r>
-      <w:r>
-        <w:rPr>
-          <w:rFonts w:asciiTheme="minorHAnsi" w:hAnsiTheme="minorHAnsi" w:cstheme="minorHAnsi"/>
-          <w:sz w:val="18"/>
-          <w:szCs w:val="18"/>
-        </w:rPr>
-        <w:t xml:space="preserve"> business program for liberal arts majors at the #1</w:t>
-      </w:r>
-      <w:r>
-        <w:rPr>
-          <w:rFonts w:asciiTheme="minorHAnsi" w:hAnsiTheme="minorHAnsi" w:cstheme="minorHAnsi"/>
-          <w:sz w:val="18"/>
-          <w:szCs w:val="18"/>
-        </w:rPr>
-        <w:t xml:space="preserve"> ranked</w:t>
-      </w:r>
-      <w:r>
-        <w:rPr>
-          <w:rFonts w:asciiTheme="minorHAnsi" w:hAnsiTheme="minorHAnsi" w:cstheme="minorHAnsi"/>
-          <w:sz w:val="18"/>
-          <w:szCs w:val="18"/>
-        </w:rPr>
-        <w:t xml:space="preserve"> business </w:t>
-      </w:r>
-      <w:r>
-        <w:rPr>
-          <w:rFonts w:asciiTheme="minorHAnsi" w:hAnsiTheme="minorHAnsi" w:cstheme="minorHAnsi"/>
-          <w:sz w:val="18"/>
-          <w:szCs w:val="18"/>
-        </w:rPr>
-        <w:t>&amp; accounting school</w:t>
-      </w:r>
-      <w:r>
-        <w:rPr>
-          <w:rFonts w:asciiTheme="minorHAnsi" w:hAnsiTheme="minorHAnsi" w:cstheme="minorHAnsi"/>
-          <w:sz w:val="18"/>
-          <w:szCs w:val="18"/>
-        </w:rPr>
-        <w:t xml:space="preserve"> for academic quality</w:t>
+          <w:lang w:val="de-DE"/>
+        </w:rPr>
+        <w:t>C2</w:t>
       </w:r>
     </w:p>
     <w:p>
@@ -2436,203 +3638,68 @@
         <w:pStyle w:val="ResumeAlignRight"/>
         <w:numPr>
           <w:ilvl w:val="0"/>
-          <w:numId w:val="35"/>
+          <w:numId w:val="47"/>
         </w:numPr>
-        <w:tabs>
-          <w:tab w:val="clear" w:pos="4584"/>
-          <w:tab w:val="num" w:pos="360"/>
-        </w:tabs>
-        <w:ind w:left="360"/>
-        <w:rPr>
-          <w:rFonts w:asciiTheme="minorHAnsi" w:hAnsiTheme="minorHAnsi" w:cstheme="minorHAnsi"/>
+        <w:rPr>
+          <w:lang w:val="de-DE"/>
+        </w:rPr>
+      </w:pPr>
+      <w:r>
+        <w:rPr>
+          <w:rFonts w:ascii="Arial" w:hAnsi="Arial" w:cs="Arial"/>
+          <w:b/>
           <w:sz w:val="18"/>
           <w:szCs w:val="18"/>
-        </w:rPr>
-      </w:pPr>
+          <w:lang w:val="de-DE"/>
+        </w:rPr>
+        <w:t>Norwegisch</w:t>
+      </w:r>
       <w:r>
         <w:rPr>
-          <w:rFonts w:asciiTheme="minorHAnsi" w:hAnsiTheme="minorHAnsi" w:cstheme="minorHAnsi"/>
+          <w:rFonts w:ascii="Arial" w:hAnsi="Arial" w:cs="Arial"/>
           <w:sz w:val="18"/>
           <w:szCs w:val="18"/>
-        </w:rPr>
-        <w:t>Studied</w:t>
+          <w:lang w:val="de-DE"/>
+        </w:rPr>
+        <w:t xml:space="preserve"> – </w:t>
       </w:r>
       <w:r>
         <w:rPr>
-          <w:rFonts w:asciiTheme="minorHAnsi" w:hAnsiTheme="minorHAnsi" w:cstheme="minorHAnsi"/>
+          <w:rFonts w:ascii="Arial" w:hAnsi="Arial" w:cs="Arial"/>
           <w:sz w:val="18"/>
           <w:szCs w:val="18"/>
-        </w:rPr>
-        <w:t xml:space="preserve"> Accounting, Finance, Marketing, Information Technology, Entrepreneurship, the Legal Environment of Business, Business Strategy, Quantitative Analysis, Business Life, and a Business Simulation</w:t>
+          <w:lang w:val="de-DE"/>
+        </w:rPr>
+        <w:t>C1</w:t>
       </w:r>
-    </w:p>
-    <w:p>
-      <w:pPr>
-        <w:pStyle w:val="ResumeAlignRight"/>
-        <w:numPr>
-          <w:ilvl w:val="0"/>
-          <w:numId w:val="35"/>
-        </w:numPr>
-        <w:tabs>
-          <w:tab w:val="clear" w:pos="4584"/>
-          <w:tab w:val="num" w:pos="360"/>
-        </w:tabs>
-        <w:ind w:left="360"/>
-        <w:rPr>
-          <w:rFonts w:asciiTheme="minorHAnsi" w:hAnsiTheme="minorHAnsi" w:cstheme="minorHAnsi"/>
+      <w:r>
+        <w:rPr>
+          <w:rFonts w:ascii="Arial" w:hAnsi="Arial" w:cs="Arial"/>
           <w:sz w:val="18"/>
           <w:szCs w:val="18"/>
-        </w:rPr>
-      </w:pPr>
+          <w:lang w:val="de-DE"/>
+        </w:rPr>
+        <w:t xml:space="preserve"> (</w:t>
+      </w:r>
       <w:r>
         <w:rPr>
-          <w:rFonts w:asciiTheme="minorHAnsi" w:hAnsiTheme="minorHAnsi" w:cstheme="minorHAnsi"/>
+          <w:rFonts w:ascii="Arial" w:hAnsi="Arial" w:cs="Arial"/>
+          <w:i/>
           <w:sz w:val="18"/>
           <w:szCs w:val="18"/>
-        </w:rPr>
-        <w:t>Earned 1</w:t>
+          <w:lang w:val="de-DE"/>
+        </w:rPr>
+        <w:t>Bergenstest</w:t>
       </w:r>
       <w:r>
         <w:rPr>
-          <w:rFonts w:asciiTheme="minorHAnsi" w:hAnsiTheme="minorHAnsi" w:cstheme="minorHAnsi"/>
+          <w:rFonts w:ascii="Arial" w:hAnsi="Arial" w:cs="Arial"/>
           <w:sz w:val="18"/>
           <w:szCs w:val="18"/>
-          <w:vertAlign w:val="superscript"/>
-        </w:rPr>
-        <w:t>st</w:t>
+          <w:lang w:val="de-DE"/>
+        </w:rPr>
+        <w:t>)</w:t>
       </w:r>
-      <w:r>
-        <w:rPr>
-          <w:rFonts w:asciiTheme="minorHAnsi" w:hAnsiTheme="minorHAnsi" w:cstheme="minorHAnsi"/>
-          <w:sz w:val="18"/>
-          <w:szCs w:val="18"/>
-        </w:rPr>
-        <w:t xml:space="preserve"> place in the cumulative business simulation</w:t>
-      </w:r>
-      <w:r>
-        <w:rPr>
-          <w:rFonts w:asciiTheme="minorHAnsi" w:hAnsiTheme="minorHAnsi" w:cstheme="minorHAnsi"/>
-          <w:sz w:val="18"/>
-          <w:szCs w:val="18"/>
-        </w:rPr>
-        <w:t xml:space="preserve"> team</w:t>
-      </w:r>
-      <w:r>
-        <w:rPr>
-          <w:rFonts w:asciiTheme="minorHAnsi" w:hAnsiTheme="minorHAnsi" w:cstheme="minorHAnsi"/>
-          <w:sz w:val="18"/>
-          <w:szCs w:val="18"/>
-        </w:rPr>
-        <w:t xml:space="preserve"> competition</w:t>
-      </w:r>
-      <w:r>
-        <w:rPr>
-          <w:rFonts w:asciiTheme="minorHAnsi" w:hAnsiTheme="minorHAnsi" w:cstheme="minorHAnsi"/>
-          <w:sz w:val="18"/>
-          <w:szCs w:val="18"/>
-        </w:rPr>
-        <w:t xml:space="preserve"> </w:t>
-      </w:r>
-      <w:r>
-        <w:rPr>
-          <w:rFonts w:asciiTheme="minorHAnsi" w:hAnsiTheme="minorHAnsi" w:cstheme="minorHAnsi"/>
-          <w:sz w:val="18"/>
-          <w:szCs w:val="18"/>
-        </w:rPr>
-        <w:t>which encompassed each facet mentioned above</w:t>
-      </w:r>
-    </w:p>
-    <w:p>
-      <w:pPr>
-        <w:pStyle w:val="ResumeAlignRight"/>
-        <w:numPr>
-          <w:ilvl w:val="0"/>
-          <w:numId w:val="35"/>
-        </w:numPr>
-        <w:tabs>
-          <w:tab w:val="clear" w:pos="4584"/>
-          <w:tab w:val="num" w:pos="360"/>
-        </w:tabs>
-        <w:ind w:left="360"/>
-        <w:rPr>
-          <w:rFonts w:asciiTheme="minorHAnsi" w:hAnsiTheme="minorHAnsi" w:cstheme="minorHAnsi"/>
-          <w:sz w:val="18"/>
-          <w:szCs w:val="18"/>
-        </w:rPr>
-      </w:pPr>
-      <w:r>
-        <w:rPr>
-          <w:rFonts w:asciiTheme="minorHAnsi" w:hAnsiTheme="minorHAnsi" w:cstheme="minorHAnsi"/>
-          <w:sz w:val="18"/>
-          <w:szCs w:val="18"/>
-        </w:rPr>
-        <w:t xml:space="preserve">Greatly improved </w:t>
-      </w:r>
-      <w:r>
-        <w:rPr>
-          <w:rFonts w:asciiTheme="minorHAnsi" w:hAnsiTheme="minorHAnsi" w:cstheme="minorHAnsi"/>
-          <w:sz w:val="18"/>
-          <w:szCs w:val="18"/>
-        </w:rPr>
-        <w:t xml:space="preserve">Microsoft Office Proficiency, especially </w:t>
-      </w:r>
-      <w:r>
-        <w:rPr>
-          <w:rFonts w:asciiTheme="minorHAnsi" w:hAnsiTheme="minorHAnsi" w:cstheme="minorHAnsi"/>
-          <w:sz w:val="18"/>
-          <w:szCs w:val="18"/>
-        </w:rPr>
-        <w:t xml:space="preserve">Excel with an intensive 3 week course offered within the program focusing on advanced formulas, conditional formatting, pivot tables, </w:t>
-      </w:r>
-      <w:r>
-        <w:rPr>
-          <w:rFonts w:asciiTheme="minorHAnsi" w:hAnsiTheme="minorHAnsi" w:cstheme="minorHAnsi"/>
-          <w:sz w:val="18"/>
-          <w:szCs w:val="18"/>
-        </w:rPr>
-        <w:t>VLOOKUPs,</w:t>
-      </w:r>
-      <w:r>
-        <w:rPr>
-          <w:rFonts w:asciiTheme="minorHAnsi" w:hAnsiTheme="minorHAnsi" w:cstheme="minorHAnsi"/>
-          <w:sz w:val="18"/>
-          <w:szCs w:val="18"/>
-        </w:rPr>
-        <w:t xml:space="preserve"> HLOOKUPs,</w:t>
-      </w:r>
-      <w:r>
-        <w:rPr>
-          <w:rFonts w:asciiTheme="minorHAnsi" w:hAnsiTheme="minorHAnsi" w:cstheme="minorHAnsi"/>
-          <w:sz w:val="18"/>
-          <w:szCs w:val="18"/>
-        </w:rPr>
-        <w:t xml:space="preserve"> </w:t>
-      </w:r>
-      <w:r>
-        <w:rPr>
-          <w:rFonts w:asciiTheme="minorHAnsi" w:hAnsiTheme="minorHAnsi" w:cstheme="minorHAnsi"/>
-          <w:sz w:val="18"/>
-          <w:szCs w:val="18"/>
-        </w:rPr>
-        <w:t>and more</w:t>
-      </w:r>
-    </w:p>
-    <w:p>
-      <w:pPr>
-        <w:pStyle w:val="Zoznamsodrkami"/>
-        <w:tabs>
-          <w:tab w:val="clear" w:pos="360"/>
-          <w:tab w:val="right" w:pos="10080"/>
-        </w:tabs>
-        <w:ind w:left="0" w:firstLine="0"/>
-        <w:rPr>
-          <w:i/>
-          <w:color w:val="000000"/>
-          <w:spacing w:val="-6"/>
-          <w:sz w:val="18"/>
-          <w:szCs w:val="18"/>
-        </w:rPr>
-      </w:pPr>
     </w:p>
     <w:sectPr>
       <w:pgSz w:w="12240" w:h="15840"/>
@@ -6605,7 +7672,7 @@
   <w:abstractNum w:abstractNumId="37" w15:restartNumberingAfterBreak="0">
     <w:nsid w:val="6BAD07B9"/>
     <w:multiLevelType w:val="hybridMultilevel"/>
-    <w:tmpl w:val="B532B258"/>
+    <w:tmpl w:val="87704338"/>
     <w:lvl w:ilvl="0" w:tplc="4BB4924A">
       <w:start w:val="1"/>
       <w:numFmt w:val="bullet"/>
@@ -8162,7 +9229,7 @@
     <w:lsdException w:name="List Number 3" w:semiHidden="1" w:unhideWhenUsed="1"/>
     <w:lsdException w:name="List Number 4" w:semiHidden="1" w:unhideWhenUsed="1"/>
     <w:lsdException w:name="List Number 5" w:semiHidden="1" w:unhideWhenUsed="1"/>
-    <w:lsdException w:name="Title" w:locked="1" w:uiPriority="0" w:qFormat="1"/>
+    <w:lsdException w:name="Title" w:locked="1" w:qFormat="1"/>
     <w:lsdException w:name="Closing" w:semiHidden="1" w:unhideWhenUsed="1"/>
     <w:lsdException w:name="Signature" w:semiHidden="1" w:unhideWhenUsed="1"/>
     <w:lsdException w:name="Default Paragraph Font" w:semiHidden="1" w:uiPriority="1" w:unhideWhenUsed="1"/>
@@ -8717,6 +9784,22 @@
       <w:shd w:val="clear" w:color="auto" w:fill="E6E6E6"/>
     </w:rPr>
   </w:style>
+  <w:style w:type="table" w:styleId="Mriekatabuky">
+    <w:name w:val="Table Grid"/>
+    <w:basedOn w:val="Normlnatabuka"/>
+    <w:uiPriority w:val="59"/>
+    <w:rsid w:val="002F6068"/>
+    <w:tblPr>
+      <w:tblBorders>
+        <w:top w:val="single" w:sz="4" w:space="0" w:color="auto"/>
+        <w:left w:val="single" w:sz="4" w:space="0" w:color="auto"/>
+        <w:bottom w:val="single" w:sz="4" w:space="0" w:color="auto"/>
+        <w:right w:val="single" w:sz="4" w:space="0" w:color="auto"/>
+        <w:insideH w:val="single" w:sz="4" w:space="0" w:color="auto"/>
+        <w:insideV w:val="single" w:sz="4" w:space="0" w:color="auto"/>
+      </w:tblBorders>
+    </w:tblPr>
+  </w:style>
 </w:styles>
 </file>
 
@@ -9008,7 +10091,7 @@
 </file>
 
 <file path=customXml/itemProps1.xml><?xml version="1.0" encoding="utf-8"?>
-<ds:datastoreItem xmlns:ds="http://schemas.openxmlformats.org/officeDocument/2006/customXml" ds:itemID="{06CB1670-18BD-4295-95A6-9B11C13B54C7}">
+<ds:datastoreItem xmlns:ds="http://schemas.openxmlformats.org/officeDocument/2006/customXml" ds:itemID="{008D3BFA-9D51-40CC-914D-42D2AA23C913}">
   <ds:schemaRefs>
     <ds:schemaRef ds:uri="http://schemas.openxmlformats.org/officeDocument/2006/bibliography"/>
   </ds:schemaRefs>
